--- a/SEM5/ProiectDeCercetare/lab4/lab5_8.docx
+++ b/SEM5/ProiectDeCercetare/lab4/lab5_8.docx
@@ -4918,16 +4918,7 @@
           <w:szCs w:val="40"/>
           <w:vertAlign w:val="subscript"/>
         </w:rPr>
-        <w:t>t</w:t>
-      </w:r>
-      <w:r>
-        <w:rPr>
-          <w:rFonts w:eastAsiaTheme="minorEastAsia"/>
-          <w:sz w:val="40"/>
-          <w:szCs w:val="40"/>
-          <w:vertAlign w:val="subscript"/>
-        </w:rPr>
-        <w:t>rue, t</w:t>
+        <w:t>true, t</w:t>
       </w:r>
       <w:r>
         <w:rPr>
@@ -6737,7 +6728,105 @@
           <w:sz w:val="30"/>
           <w:szCs w:val="30"/>
         </w:rPr>
-        <w:t>This section reviews existing literature on stock market trend prediction, specifically those models that incorporate historical price data, sentiment analysis, and misinformation filtering. Our approach builds on these existing models, yet integrates several unique elements, particularly in handling sentiment from multilingual sources, emotion detection, and a customized fake news filtering mechanism.</w:t>
+        <w:t xml:space="preserve">This section reviews existing literature on stock market trend prediction, specifically those models that incorporate historical price data, sentiment analysis </w:t>
+      </w:r>
+      <w:r>
+        <w:rPr>
+          <w:sz w:val="30"/>
+          <w:szCs w:val="30"/>
+        </w:rPr>
+        <w:t>or</w:t>
+      </w:r>
+      <w:r>
+        <w:rPr>
+          <w:sz w:val="30"/>
+          <w:szCs w:val="30"/>
+        </w:rPr>
+        <w:t xml:space="preserve"> misinformation filtering</w:t>
+      </w:r>
+      <w:r>
+        <w:rPr>
+          <w:sz w:val="30"/>
+          <w:szCs w:val="30"/>
+        </w:rPr>
+        <w:t>, but most of the times not all of them at the same time</w:t>
+      </w:r>
+      <w:r>
+        <w:rPr>
+          <w:sz w:val="30"/>
+          <w:szCs w:val="30"/>
+        </w:rPr>
+        <w:t xml:space="preserve">. Our approach builds on these existing models, </w:t>
+      </w:r>
+      <w:r>
+        <w:rPr>
+          <w:sz w:val="30"/>
+          <w:szCs w:val="30"/>
+        </w:rPr>
+        <w:t>but also</w:t>
+      </w:r>
+      <w:r>
+        <w:rPr>
+          <w:sz w:val="30"/>
+          <w:szCs w:val="30"/>
+        </w:rPr>
+        <w:t xml:space="preserve"> integrates</w:t>
+      </w:r>
+      <w:r>
+        <w:rPr>
+          <w:sz w:val="30"/>
+          <w:szCs w:val="30"/>
+        </w:rPr>
+        <w:t xml:space="preserve"> together</w:t>
+      </w:r>
+      <w:r>
+        <w:rPr>
+          <w:sz w:val="30"/>
+          <w:szCs w:val="30"/>
+        </w:rPr>
+        <w:t xml:space="preserve"> several unique elements, particularly in handling sentiment from multilingual sources, emotion detection, and </w:t>
+      </w:r>
+      <w:r>
+        <w:rPr>
+          <w:sz w:val="30"/>
+          <w:szCs w:val="30"/>
+        </w:rPr>
+        <w:t xml:space="preserve">previously </w:t>
+      </w:r>
+      <w:r>
+        <w:rPr>
+          <w:sz w:val="30"/>
+          <w:szCs w:val="30"/>
+        </w:rPr>
+        <w:t>a customized fake news filtering mechanism</w:t>
+      </w:r>
+      <w:r>
+        <w:rPr>
+          <w:sz w:val="30"/>
+          <w:szCs w:val="30"/>
+        </w:rPr>
+        <w:t xml:space="preserve"> for filtering the news that we </w:t>
+      </w:r>
+      <w:r>
+        <w:rPr>
+          <w:sz w:val="30"/>
+          <w:szCs w:val="30"/>
+        </w:rPr>
+        <w:t xml:space="preserve">actually </w:t>
+      </w:r>
+      <w:r>
+        <w:rPr>
+          <w:sz w:val="30"/>
+          <w:szCs w:val="30"/>
+        </w:rPr>
+        <w:t>need to process</w:t>
+      </w:r>
+      <w:r>
+        <w:rPr>
+          <w:sz w:val="30"/>
+          <w:szCs w:val="30"/>
+        </w:rPr>
+        <w:t>.</w:t>
       </w:r>
     </w:p>
     <w:p>
@@ -6761,8 +6850,7 @@
     </w:p>
     <w:p>
       <w:pPr>
-        <w:pStyle w:val="ListParagraph"/>
-        <w:ind w:left="1080"/>
+        <w:ind w:left="372" w:firstLine="708"/>
         <w:rPr>
           <w:b/>
           <w:bCs/>
@@ -6874,8 +6962,7 @@
     </w:p>
     <w:p>
       <w:pPr>
-        <w:pStyle w:val="ListParagraph"/>
-        <w:ind w:left="1080"/>
+        <w:ind w:left="372" w:firstLine="708"/>
         <w:rPr>
           <w:b/>
           <w:bCs/>
@@ -6937,7 +7024,21 @@
           <w:sz w:val="30"/>
           <w:szCs w:val="30"/>
         </w:rPr>
-        <w:t>: Models such as BERT and LSTM have been used to extract sentiment from news articles, tweets, and financial reports. Studies using English-language news and Twitter data to forecast stock trends show that sentiment data can improve predictive accuracy by capturing market mood.</w:t>
+        <w:t>: Models such as BERT and LSTM have been used to extract sentiment from news articles, tweets, and financial reports. Studies using English-language news and Twitter data to forecast stock trends show that sentiment data can improve predictive accuracy by capturing market mood</w:t>
+      </w:r>
+      <w:r>
+        <w:rPr>
+          <w:sz w:val="30"/>
+          <w:szCs w:val="30"/>
+        </w:rPr>
+        <w:t>, but I also want to integrate fake news filtering such that not all the news will be considered for predicting the stock market changes</w:t>
+      </w:r>
+      <w:r>
+        <w:rPr>
+          <w:sz w:val="30"/>
+          <w:szCs w:val="30"/>
+        </w:rPr>
+        <w:t>.</w:t>
       </w:r>
     </w:p>
     <w:p>
@@ -6988,8 +7089,7 @@
     </w:p>
     <w:p>
       <w:pPr>
-        <w:pStyle w:val="ListParagraph"/>
-        <w:ind w:left="1080"/>
+        <w:ind w:left="372" w:firstLine="708"/>
         <w:rPr>
           <w:b/>
           <w:bCs/>
@@ -7050,7 +7150,22 @@
           <w:sz w:val="30"/>
           <w:szCs w:val="30"/>
         </w:rPr>
-        <w:t>: Recent studies on fake news filtering use classifiers trained on political or general-purpose datasets to flag untrustworthy sources, relying on NLP models like CNNs or transformers. However, these approaches often lack specificity for finance-related misinformation, where sensationalism and exaggeration are common.</w:t>
+        <w:t xml:space="preserve">: Recent studies on fake news filtering use classifiers trained on political or general-purpose datasets to flag untrustworthy sources, relying on NLP models like CNNs or transformers. </w:t>
+      </w:r>
+      <w:r>
+        <w:rPr>
+          <w:sz w:val="30"/>
+          <w:szCs w:val="30"/>
+        </w:rPr>
+        <w:t xml:space="preserve">However, it would need to be used together with the other prediction approach since they are not always accurate enough at filtering all the financial fake news </w:t>
+      </w:r>
+      <w:r>
+        <w:rPr>
+          <w:sz w:val="30"/>
+          <w:szCs w:val="30"/>
+        </w:rPr>
+        <w:lastRenderedPageBreak/>
+        <w:t>and causing to send in my case fake news to the news sentiment analysis.</w:t>
       </w:r>
     </w:p>
     <w:p>
@@ -7067,15 +7182,21 @@
           <w:sz w:val="30"/>
           <w:szCs w:val="30"/>
         </w:rPr>
-        <w:t xml:space="preserve">Our approach enhances these methods by integrating a credibility filter specifically trained on financial data. Using datasets like the Fake News Corpus and LIAR, our model detects exaggerated or biased financial news. This feature </w:t>
-      </w:r>
-      <w:r>
-        <w:rPr>
-          <w:sz w:val="30"/>
-          <w:szCs w:val="30"/>
-        </w:rPr>
-        <w:lastRenderedPageBreak/>
-        <w:t>helps to eliminate misinformation, resulting in more stable predictions, especially during periods of market volatility.</w:t>
+        <w:t>Our approach</w:t>
+      </w:r>
+      <w:r>
+        <w:rPr>
+          <w:sz w:val="30"/>
+          <w:szCs w:val="30"/>
+        </w:rPr>
+        <w:t xml:space="preserve"> also</w:t>
+      </w:r>
+      <w:r>
+        <w:rPr>
+          <w:sz w:val="30"/>
+          <w:szCs w:val="30"/>
+        </w:rPr>
+        <w:t xml:space="preserve"> enhances these methods by integrating a credibility filter specifically trained on financial data. Using datasets like the Fake News Corpus and LIAR, our model detects exaggerated or biased financial news. This feature helps to eliminate misinformation, resulting in more stable predictions, especially during periods of market volatility.</w:t>
       </w:r>
     </w:p>
     <w:p>
@@ -7102,19 +7223,12 @@
     <w:p>
       <w:pPr>
         <w:pStyle w:val="ListParagraph"/>
-        <w:ind w:left="1080"/>
-        <w:rPr>
-          <w:sz w:val="30"/>
-          <w:szCs w:val="30"/>
-        </w:rPr>
-      </w:pPr>
-      <w:r>
-        <w:rPr>
-          <w:sz w:val="30"/>
-          <w:szCs w:val="30"/>
-        </w:rPr>
-        <w:t xml:space="preserve">  </w:t>
-      </w:r>
+        <w:ind w:left="1080" w:firstLine="336"/>
+        <w:rPr>
+          <w:sz w:val="30"/>
+          <w:szCs w:val="30"/>
+        </w:rPr>
+      </w:pPr>
       <w:r>
         <w:rPr>
           <w:b/>
@@ -7135,19 +7249,12 @@
     <w:p>
       <w:pPr>
         <w:pStyle w:val="ListParagraph"/>
-        <w:ind w:left="1080"/>
-        <w:rPr>
-          <w:sz w:val="30"/>
-          <w:szCs w:val="30"/>
-        </w:rPr>
-      </w:pPr>
-      <w:r>
-        <w:rPr>
-          <w:sz w:val="30"/>
-          <w:szCs w:val="30"/>
-        </w:rPr>
-        <w:t xml:space="preserve">  </w:t>
-      </w:r>
+        <w:ind w:left="1080" w:firstLine="336"/>
+        <w:rPr>
+          <w:sz w:val="30"/>
+          <w:szCs w:val="30"/>
+        </w:rPr>
+      </w:pPr>
       <w:r>
         <w:rPr>
           <w:b/>
@@ -7168,19 +7275,12 @@
     <w:p>
       <w:pPr>
         <w:pStyle w:val="ListParagraph"/>
-        <w:ind w:left="1080"/>
-        <w:rPr>
-          <w:sz w:val="30"/>
-          <w:szCs w:val="30"/>
-        </w:rPr>
-      </w:pPr>
-      <w:r>
-        <w:rPr>
-          <w:sz w:val="30"/>
-          <w:szCs w:val="30"/>
-        </w:rPr>
-        <w:t xml:space="preserve">  </w:t>
-      </w:r>
+        <w:ind w:left="1080" w:firstLine="336"/>
+        <w:rPr>
+          <w:sz w:val="30"/>
+          <w:szCs w:val="30"/>
+        </w:rPr>
+      </w:pPr>
       <w:r>
         <w:rPr>
           <w:b/>
@@ -7201,26 +7301,20 @@
     <w:p>
       <w:pPr>
         <w:pStyle w:val="ListParagraph"/>
-        <w:ind w:left="1080"/>
-        <w:rPr>
-          <w:sz w:val="30"/>
-          <w:szCs w:val="30"/>
-        </w:rPr>
-      </w:pPr>
-      <w:r>
-        <w:rPr>
-          <w:sz w:val="30"/>
-          <w:szCs w:val="30"/>
-        </w:rPr>
-        <w:t xml:space="preserve">  </w:t>
-      </w:r>
-      <w:r>
-        <w:rPr>
-          <w:b/>
-          <w:bCs/>
-          <w:sz w:val="30"/>
-          <w:szCs w:val="30"/>
-        </w:rPr>
+        <w:ind w:left="1080" w:firstLine="336"/>
+        <w:rPr>
+          <w:sz w:val="30"/>
+          <w:szCs w:val="30"/>
+        </w:rPr>
+      </w:pPr>
+      <w:r>
+        <w:rPr>
+          <w:b/>
+          <w:bCs/>
+          <w:sz w:val="30"/>
+          <w:szCs w:val="30"/>
+        </w:rPr>
+        <w:lastRenderedPageBreak/>
         <w:t>Macro Indicators Integration</w:t>
       </w:r>
       <w:r>
@@ -7228,33 +7322,18 @@
           <w:sz w:val="30"/>
           <w:szCs w:val="30"/>
         </w:rPr>
-        <w:t xml:space="preserve">: While some traditional approaches integrate basic macroeconomic indicators, our model includes a broader set of economic data to provide a richer context. This addition aims to make predictions more context-aware, especially during times of economic crisis, </w:t>
-      </w:r>
-      <w:r>
-        <w:rPr>
-          <w:sz w:val="30"/>
-          <w:szCs w:val="30"/>
-        </w:rPr>
-        <w:lastRenderedPageBreak/>
-        <w:t>where macroeconomic factors strongly influence stock trends.</w:t>
+        <w:t>: While some traditional approaches integrate basic macroeconomic indicators, our model includes a broader set of economic data to provide a richer context. This addition aims to make predictions more context-aware, especially during times of economic crisis, where macroeconomic factors strongly influence stock trends.</w:t>
       </w:r>
     </w:p>
     <w:p>
       <w:pPr>
         <w:pStyle w:val="ListParagraph"/>
-        <w:ind w:left="1080"/>
-        <w:rPr>
-          <w:sz w:val="30"/>
-          <w:szCs w:val="30"/>
-        </w:rPr>
-      </w:pPr>
-      <w:r>
-        <w:rPr>
-          <w:sz w:val="30"/>
-          <w:szCs w:val="30"/>
-        </w:rPr>
-        <w:t xml:space="preserve">  </w:t>
-      </w:r>
+        <w:ind w:left="1080" w:firstLine="336"/>
+        <w:rPr>
+          <w:sz w:val="30"/>
+          <w:szCs w:val="30"/>
+        </w:rPr>
+      </w:pPr>
       <w:r>
         <w:rPr>
           <w:b/>
@@ -7454,15 +7533,36 @@
           <w:sz w:val="30"/>
           <w:szCs w:val="30"/>
         </w:rPr>
-        <w:t xml:space="preserve">Our approach is designed to outperform existing models in scenarios with significant sentiment or misinformation-driven volatility. The addition of multilingual sentiment, emotion detection, and financial-specific misinformation filtering offers a comprehensive perspective, making it a robust choice </w:t>
-      </w:r>
-      <w:r>
-        <w:rPr>
-          <w:sz w:val="30"/>
-          <w:szCs w:val="30"/>
-        </w:rPr>
         <w:lastRenderedPageBreak/>
-        <w:t>for stock prediction in real-world, diverse, and high-volume information environments.</w:t>
+        <w:t>Our approach is designed to outperform existing models in scenarios with significant sentiment or misinformation-driven volatility. The addition of multilingual sentiment, emotion detection, and financial-specific misinformation filtering offers a comprehensive perspective, making it a robust choice for stock prediction in real-world, diverse, and high-volume information environments.</w:t>
+      </w:r>
+      <w:r>
+        <w:rPr>
+          <w:sz w:val="30"/>
+          <w:szCs w:val="30"/>
+        </w:rPr>
+        <w:t xml:space="preserve"> By integrating together all the methods for predicting news, we can conclude that there could be an improvement of results that include edge cases, our prediction will be based more on historical data prediction when most of the news would be fake or the sentiment will not be classiffied well</w:t>
+      </w:r>
+      <w:r>
+        <w:rPr>
+          <w:sz w:val="30"/>
+          <w:szCs w:val="30"/>
+        </w:rPr>
+        <w:t xml:space="preserve"> or</w:t>
+      </w:r>
+      <w:r>
+        <w:rPr>
+          <w:sz w:val="30"/>
+          <w:szCs w:val="30"/>
+        </w:rPr>
+        <w:t xml:space="preserve"> will be based more on fake news detection</w:t>
+      </w:r>
+      <w:r>
+        <w:rPr>
+          <w:sz w:val="30"/>
+          <w:szCs w:val="30"/>
+        </w:rPr>
+        <w:t xml:space="preserve">  when historical data is limited.</w:t>
       </w:r>
     </w:p>
     <w:p>
@@ -7579,7 +7679,28 @@
           <w:sz w:val="30"/>
           <w:szCs w:val="30"/>
         </w:rPr>
-        <w:t>: Mention the initial setup and the first tasks you tackled (data collection, model selection, initial research).</w:t>
+        <w:t xml:space="preserve">: </w:t>
+      </w:r>
+      <w:r>
+        <w:rPr>
+          <w:sz w:val="30"/>
+          <w:szCs w:val="30"/>
+        </w:rPr>
+        <w:t>-Initial r</w:t>
+      </w:r>
+      <w:r>
+        <w:rPr>
+          <w:sz w:val="30"/>
+          <w:szCs w:val="30"/>
+        </w:rPr>
+        <w:t>esearch for data collection (for each of historical data based prediction model, fake news detection model, news sentiment analysis)</w:t>
+      </w:r>
+      <w:r>
+        <w:rPr>
+          <w:sz w:val="30"/>
+          <w:szCs w:val="30"/>
+        </w:rPr>
+        <w:t>, model selection for each method of prediction or detection; used Google Collab for testing funcitonality of the models for each method of prediction</w:t>
       </w:r>
     </w:p>
     <w:p>
@@ -7608,8 +7729,61 @@
           <w:sz w:val="30"/>
           <w:szCs w:val="30"/>
         </w:rPr>
-        <w:t>: Reference the first commit in the source code repository (setting up the repository, adding initial code structure, or any configurations).</w:t>
-      </w:r>
+        <w:t xml:space="preserve">: </w:t>
+      </w:r>
+      <w:r>
+        <w:rPr>
+          <w:sz w:val="30"/>
+          <w:szCs w:val="30"/>
+        </w:rPr>
+        <w:t xml:space="preserve">first Github commit for fake news detection model that will be used for my research (integrate it in my final model that incorporates all of the methods for proving the advantages): </w:t>
+      </w:r>
+      <w:hyperlink r:id="rId5" w:history="1">
+        <w:r>
+          <w:rPr>
+            <w:rStyle w:val="Hyperlink"/>
+            <w:sz w:val="30"/>
+            <w:szCs w:val="30"/>
+          </w:rPr>
+          <w:t>fake news detection model with a given dataset · Sergiu2404/University_projects_UBB_CS@63b</w:t>
+        </w:r>
+        <w:r>
+          <w:rPr>
+            <w:rStyle w:val="Hyperlink"/>
+            <w:sz w:val="30"/>
+            <w:szCs w:val="30"/>
+          </w:rPr>
+          <w:t>d</w:t>
+        </w:r>
+        <w:r>
+          <w:rPr>
+            <w:rStyle w:val="Hyperlink"/>
+            <w:sz w:val="30"/>
+            <w:szCs w:val="30"/>
+          </w:rPr>
+          <w:t>e19</w:t>
+        </w:r>
+      </w:hyperlink>
+    </w:p>
+    <w:p>
+      <w:pPr>
+        <w:pStyle w:val="ListParagraph"/>
+        <w:rPr>
+          <w:b/>
+          <w:bCs/>
+          <w:sz w:val="30"/>
+          <w:szCs w:val="30"/>
+        </w:rPr>
+      </w:pPr>
+    </w:p>
+    <w:p>
+      <w:pPr>
+        <w:pStyle w:val="ListParagraph"/>
+        <w:rPr>
+          <w:sz w:val="30"/>
+          <w:szCs w:val="30"/>
+        </w:rPr>
+      </w:pPr>
     </w:p>
     <w:p>
       <w:pPr>
@@ -7628,6 +7802,7 @@
           <w:sz w:val="30"/>
           <w:szCs w:val="30"/>
         </w:rPr>
+        <w:lastRenderedPageBreak/>
         <w:t>2. Development</w:t>
       </w:r>
     </w:p>
@@ -7657,7 +7832,14 @@
           <w:sz w:val="30"/>
           <w:szCs w:val="30"/>
         </w:rPr>
-        <w:t>: Track the addition of major features over time (e.g., integrating sentiment analysis, training with historical data, adding new technical indicators).</w:t>
+        <w:t xml:space="preserve">: </w:t>
+      </w:r>
+      <w:r>
+        <w:rPr>
+          <w:sz w:val="30"/>
+          <w:szCs w:val="30"/>
+        </w:rPr>
+        <w:t>Implemented fake news detection model, stock price prediction model using LSTM, financial news sentiment analysis using finBERT;</w:t>
       </w:r>
     </w:p>
     <w:p>
@@ -7679,43 +7861,62 @@
           <w:sz w:val="30"/>
           <w:szCs w:val="30"/>
         </w:rPr>
-        <w:t>Bug Fixes and Improvements</w:t>
-      </w:r>
-      <w:r>
-        <w:rPr>
-          <w:sz w:val="30"/>
-          <w:szCs w:val="30"/>
-        </w:rPr>
-        <w:t>: Record significant bug fixes, optimizations, and refinements to your model or codebase. This could include adjustments to data preprocessing, hyperparameter tuning, or feature engineering.</w:t>
-      </w:r>
-    </w:p>
-    <w:p>
-      <w:pPr>
-        <w:pStyle w:val="ListParagraph"/>
-        <w:numPr>
-          <w:ilvl w:val="0"/>
-          <w:numId w:val="51"/>
-        </w:numPr>
-        <w:rPr>
-          <w:sz w:val="30"/>
-          <w:szCs w:val="30"/>
-        </w:rPr>
-      </w:pPr>
-      <w:r>
-        <w:rPr>
-          <w:b/>
-          <w:bCs/>
-          <w:sz w:val="30"/>
-          <w:szCs w:val="30"/>
-        </w:rPr>
-        <w:t>Algorithm Changes</w:t>
-      </w:r>
-      <w:r>
-        <w:rPr>
-          <w:sz w:val="30"/>
-          <w:szCs w:val="30"/>
-        </w:rPr>
-        <w:t>: Describe when and why you switched to a different model or adjusted your approach (moving from a simple machine learning model to an LSTM model).</w:t>
+        <w:t>Bug Fixes</w:t>
+      </w:r>
+      <w:r>
+        <w:rPr>
+          <w:b/>
+          <w:bCs/>
+          <w:sz w:val="30"/>
+          <w:szCs w:val="30"/>
+        </w:rPr>
+        <w:t>,</w:t>
+      </w:r>
+      <w:r>
+        <w:rPr>
+          <w:b/>
+          <w:bCs/>
+          <w:sz w:val="30"/>
+          <w:szCs w:val="30"/>
+        </w:rPr>
+        <w:t xml:space="preserve"> Improvements</w:t>
+      </w:r>
+      <w:r>
+        <w:rPr>
+          <w:b/>
+          <w:bCs/>
+          <w:sz w:val="30"/>
+          <w:szCs w:val="30"/>
+        </w:rPr>
+        <w:t xml:space="preserve"> and Why Some Changes Have Been Made</w:t>
+      </w:r>
+      <w:r>
+        <w:rPr>
+          <w:sz w:val="30"/>
+          <w:szCs w:val="30"/>
+        </w:rPr>
+        <w:t xml:space="preserve">: </w:t>
+      </w:r>
+      <w:r>
+        <w:rPr>
+          <w:sz w:val="30"/>
+          <w:szCs w:val="30"/>
+        </w:rPr>
+        <w:t xml:space="preserve">changed implementation of the fake news detection model, since the model we have used previously was limited because of the dataset and needed training, so we took a pretrained BERT fake news detection model because the target of our research isn’t training or implementing </w:t>
+      </w:r>
+      <w:r>
+        <w:rPr>
+          <w:sz w:val="30"/>
+          <w:szCs w:val="30"/>
+        </w:rPr>
+        <w:t>one of the prediction that is already existing, but to integrate some already existing models together with some improvements and prove that the integration of all these methods together with most of the fake news being filtered enhances the entire process of predicting stock prices more accurately, being less influenced by the less fake news classified by the news sentiment analysis model</w:t>
+      </w:r>
+      <w:r>
+        <w:rPr>
+          <w:sz w:val="30"/>
+          <w:szCs w:val="30"/>
+        </w:rPr>
+        <w:t>.</w:t>
       </w:r>
     </w:p>
     <w:p>
@@ -7787,7 +7988,6 @@
           <w:sz w:val="30"/>
           <w:szCs w:val="30"/>
         </w:rPr>
-        <w:lastRenderedPageBreak/>
         <w:t>Commit Messages</w:t>
       </w:r>
       <w:r>
@@ -7845,6 +8045,7 @@
           <w:sz w:val="30"/>
           <w:szCs w:val="30"/>
         </w:rPr>
+        <w:lastRenderedPageBreak/>
         <w:t>4. Challenges and Solutions</w:t>
       </w:r>
     </w:p>
@@ -8119,15 +8320,7 @@
           <w:sz w:val="30"/>
           <w:szCs w:val="30"/>
         </w:rPr>
-        <w:t xml:space="preserve">: If necessary, summarize major changes made at each stage and show how the project evolved through </w:t>
-      </w:r>
-      <w:r>
-        <w:rPr>
-          <w:sz w:val="30"/>
-          <w:szCs w:val="30"/>
-        </w:rPr>
-        <w:lastRenderedPageBreak/>
-        <w:t>different phases (e.g., preprocessing, model training, testing, and final evaluation).</w:t>
+        <w:t>: If necessary, summarize major changes made at each stage and show how the project evolved through different phases (e.g., preprocessing, model training, testing, and final evaluation).</w:t>
       </w:r>
     </w:p>
     <w:p>
@@ -8199,6 +8392,7 @@
           <w:sz w:val="30"/>
           <w:szCs w:val="30"/>
         </w:rPr>
+        <w:lastRenderedPageBreak/>
         <w:t>References to Literature</w:t>
       </w:r>
       <w:r>
@@ -8224,7 +8418,7 @@
           <w:szCs w:val="30"/>
         </w:rPr>
         <w:pict w14:anchorId="6B5CC994">
-          <v:rect id="_x0000_i1034" style="width:0;height:1.5pt" o:hralign="center" o:hrstd="t" o:hr="t" fillcolor="#a0a0a0" stroked="f"/>
+          <v:rect id="_x0000_i1028" style="width:0;height:1.5pt" o:hralign="center" o:hrstd="t" o:hr="t" fillcolor="#a0a0a0" stroked="f"/>
         </w:pict>
       </w:r>
     </w:p>
@@ -8544,7 +8738,6 @@
           <w:sz w:val="30"/>
           <w:szCs w:val="30"/>
         </w:rPr>
-        <w:lastRenderedPageBreak/>
         <w:t>Third Milestone - Adding Technical Indicators</w:t>
       </w:r>
       <w:r>
@@ -8661,6 +8854,7 @@
           <w:sz w:val="30"/>
           <w:szCs w:val="30"/>
         </w:rPr>
+        <w:lastRenderedPageBreak/>
         <w:t>Key commit: Optimized LSTM architecture, tested on more data, improved performance.</w:t>
       </w:r>
     </w:p>
@@ -8932,7 +9126,6 @@
           <w:sz w:val="30"/>
           <w:szCs w:val="30"/>
         </w:rPr>
-        <w:lastRenderedPageBreak/>
         <w:t>1.3 Contribution of the Paper to Sentiment Analysis</w:t>
       </w:r>
       <w:r>
@@ -9051,6 +9244,7 @@
           <w:sz w:val="30"/>
           <w:szCs w:val="30"/>
         </w:rPr>
+        <w:lastRenderedPageBreak/>
         <w:t xml:space="preserve">2.2.1 Sentiment from News and Its Impact on Markets </w:t>
       </w:r>
       <w:r>
@@ -9403,7 +9597,6 @@
           <w:sz w:val="30"/>
           <w:szCs w:val="30"/>
         </w:rPr>
-        <w:lastRenderedPageBreak/>
         <w:t>3.3.1 Machine Learning Models and Data Integration</w:t>
       </w:r>
     </w:p>
@@ -9520,6 +9713,7 @@
           <w:sz w:val="30"/>
           <w:szCs w:val="30"/>
         </w:rPr>
+        <w:lastRenderedPageBreak/>
         <w:t>4.4 Impact of Using Limited Labeled Data on Model</w:t>
       </w:r>
       <w:r>
@@ -10381,7 +10575,6 @@
           <w:sz w:val="30"/>
           <w:szCs w:val="30"/>
         </w:rPr>
-        <w:lastRenderedPageBreak/>
         <w:t>-</w:t>
       </w:r>
       <w:r>
@@ -10561,6 +10754,7 @@
           <w:sz w:val="30"/>
           <w:szCs w:val="30"/>
         </w:rPr>
+        <w:lastRenderedPageBreak/>
         <w:t>-</w:t>
       </w:r>
       <w:r>
@@ -10895,7 +11089,6 @@
           <w:sz w:val="30"/>
           <w:szCs w:val="30"/>
         </w:rPr>
-        <w:lastRenderedPageBreak/>
         <w:t xml:space="preserve">         </w:t>
       </w:r>
       <w:r>
@@ -11320,6 +11513,7 @@
           <w:sz w:val="30"/>
           <w:szCs w:val="30"/>
         </w:rPr>
+        <w:lastRenderedPageBreak/>
         <w:t>This research contributes to the understanding of how sentiment analysis can be effectively integrated into stock market predictions, particularly in a multilingual context.</w:t>
       </w:r>
     </w:p>
@@ -11486,7 +11680,7 @@
           <w:numId w:val="1"/>
         </w:numPr>
       </w:pPr>
-      <w:hyperlink r:id="rId5" w:history="1">
+      <w:hyperlink r:id="rId6" w:history="1">
         <w:r>
           <w:rPr>
             <w:rStyle w:val="Hyperlink"/>
@@ -11504,7 +11698,6 @@
         </w:rPr>
       </w:pPr>
       <w:r>
-        <w:lastRenderedPageBreak/>
         <w:t xml:space="preserve">Wang, M., &amp; Ma, T. (2023). MANA-Net: Mitigating aggregated sentiment homogenization with news weighting for enhanced market prediction. </w:t>
       </w:r>
       <w:r>
@@ -11546,7 +11739,7 @@
           <w:numId w:val="1"/>
         </w:numPr>
       </w:pPr>
-      <w:hyperlink r:id="rId6" w:history="1">
+      <w:hyperlink r:id="rId7" w:history="1">
         <w:r>
           <w:rPr>
             <w:rStyle w:val="Hyperlink"/>
@@ -11623,7 +11816,7 @@
           <w:u w:val="none"/>
         </w:rPr>
       </w:pPr>
-      <w:hyperlink r:id="rId7" w:history="1">
+      <w:hyperlink r:id="rId8" w:history="1">
         <w:r>
           <w:rPr>
             <w:rStyle w:val="Hyperlink"/>
@@ -11669,7 +11862,7 @@
           <w:u w:val="none"/>
         </w:rPr>
       </w:pPr>
-      <w:hyperlink r:id="rId8" w:history="1">
+      <w:hyperlink r:id="rId9" w:history="1">
         <w:r>
           <w:rPr>
             <w:rStyle w:val="Hyperlink"/>
@@ -11718,7 +11911,7 @@
           <w:u w:val="none"/>
         </w:rPr>
       </w:pPr>
-      <w:hyperlink r:id="rId9" w:history="1">
+      <w:hyperlink r:id="rId10" w:history="1">
         <w:r>
           <w:rPr>
             <w:rStyle w:val="Hyperlink"/>
@@ -11767,7 +11960,7 @@
           <w:iCs/>
         </w:rPr>
       </w:pPr>
-      <w:hyperlink r:id="rId10" w:history="1">
+      <w:hyperlink r:id="rId11" w:history="1">
         <w:r>
           <w:rPr>
             <w:rStyle w:val="Hyperlink"/>
@@ -11815,7 +12008,7 @@
           <w:iCs/>
         </w:rPr>
       </w:pPr>
-      <w:hyperlink r:id="rId11" w:history="1">
+      <w:hyperlink r:id="rId12" w:history="1">
         <w:r>
           <w:rPr>
             <w:rStyle w:val="Hyperlink"/>
@@ -11863,7 +12056,7 @@
           <w:iCs/>
         </w:rPr>
       </w:pPr>
-      <w:hyperlink r:id="rId12" w:history="1">
+      <w:hyperlink r:id="rId13" w:history="1">
         <w:r>
           <w:rPr>
             <w:rStyle w:val="Hyperlink"/>
@@ -11887,7 +12080,6 @@
           <w:i/>
           <w:iCs/>
         </w:rPr>
-        <w:lastRenderedPageBreak/>
         <w:t>Masson, M., Agerri, R., Sallaberry, C., Bessagnet, M.-N., Lacayrelle, A. L. P., &amp; Roose, P. (2023). Optimal strategies to perform multilingual analysis of social content for a novel dataset in the tourism domain. arXiv:2311.14727 [cs.CL]</w:t>
       </w:r>
     </w:p>
@@ -11900,7 +12092,7 @@
           <w:numId w:val="1"/>
         </w:numPr>
       </w:pPr>
-      <w:hyperlink r:id="rId13" w:history="1">
+      <w:hyperlink r:id="rId14" w:history="1">
         <w:r>
           <w:rPr>
             <w:rStyle w:val="Hyperlink"/>
@@ -11938,7 +12130,7 @@
           <w:numId w:val="1"/>
         </w:numPr>
       </w:pPr>
-      <w:hyperlink r:id="rId14" w:history="1">
+      <w:hyperlink r:id="rId15" w:history="1">
         <w:r>
           <w:rPr>
             <w:rStyle w:val="Hyperlink"/>
@@ -11960,6 +12152,7 @@
           <w:i/>
           <w:iCs/>
         </w:rPr>
+        <w:lastRenderedPageBreak/>
         <w:t>Hafid, A., Rahouti, M., Kong, L., Ebrahim, M., &amp; Serhani, M. A. (2024). Predicting Bitcoin market trends with enhanced technical indicator integration and classification models</w:t>
       </w:r>
     </w:p>
@@ -11984,7 +12177,7 @@
           <w:iCs/>
         </w:rPr>
       </w:pPr>
-      <w:hyperlink r:id="rId15" w:history="1">
+      <w:hyperlink r:id="rId16" w:history="1">
         <w:r>
           <w:rPr>
             <w:rStyle w:val="Hyperlink"/>
@@ -12032,7 +12225,7 @@
           <w:iCs/>
         </w:rPr>
       </w:pPr>
-      <w:hyperlink r:id="rId16" w:history="1">
+      <w:hyperlink r:id="rId17" w:history="1">
         <w:r>
           <w:rPr>
             <w:rStyle w:val="Hyperlink"/>
@@ -12080,7 +12273,7 @@
           <w:iCs/>
         </w:rPr>
       </w:pPr>
-      <w:hyperlink r:id="rId17" w:history="1">
+      <w:hyperlink r:id="rId18" w:history="1">
         <w:r>
           <w:rPr>
             <w:rStyle w:val="Hyperlink"/>
@@ -12128,7 +12321,7 @@
           <w:iCs/>
         </w:rPr>
       </w:pPr>
-      <w:hyperlink r:id="rId18" w:history="1">
+      <w:hyperlink r:id="rId19" w:history="1">
         <w:r>
           <w:rPr>
             <w:rStyle w:val="Hyperlink"/>
@@ -12176,7 +12369,7 @@
           <w:iCs/>
         </w:rPr>
       </w:pPr>
-      <w:hyperlink r:id="rId19" w:history="1">
+      <w:hyperlink r:id="rId20" w:history="1">
         <w:r>
           <w:rPr>
             <w:rStyle w:val="Hyperlink"/>
@@ -15825,7 +16018,7 @@
   <w:abstractNum w:abstractNumId="28" w15:restartNumberingAfterBreak="0">
     <w:nsid w:val="3CA36B53"/>
     <w:multiLevelType w:val="multilevel"/>
-    <w:tmpl w:val="3816F2A6"/>
+    <w:tmpl w:val="DCE4DB7C"/>
     <w:lvl w:ilvl="0">
       <w:start w:val="1"/>
       <w:numFmt w:val="bullet"/>
@@ -15842,7 +16035,7 @@
         <w:sz w:val="20"/>
       </w:rPr>
     </w:lvl>
-    <w:lvl w:ilvl="1" w:tentative="1">
+    <w:lvl w:ilvl="1">
       <w:start w:val="1"/>
       <w:numFmt w:val="bullet"/>
       <w:lvlText w:val="o"/>
@@ -15858,7 +16051,7 @@
         <w:sz w:val="20"/>
       </w:rPr>
     </w:lvl>
-    <w:lvl w:ilvl="2" w:tentative="1">
+    <w:lvl w:ilvl="2">
       <w:start w:val="1"/>
       <w:numFmt w:val="bullet"/>
       <w:lvlText w:val=""/>
@@ -15874,7 +16067,7 @@
         <w:sz w:val="20"/>
       </w:rPr>
     </w:lvl>
-    <w:lvl w:ilvl="3" w:tentative="1">
+    <w:lvl w:ilvl="3">
       <w:start w:val="1"/>
       <w:numFmt w:val="bullet"/>
       <w:lvlText w:val=""/>
@@ -15890,20 +16083,16 @@
         <w:sz w:val="20"/>
       </w:rPr>
     </w:lvl>
-    <w:lvl w:ilvl="4" w:tentative="1">
-      <w:start w:val="1"/>
-      <w:numFmt w:val="bullet"/>
-      <w:lvlText w:val=""/>
-      <w:lvlJc w:val="left"/>
-      <w:pPr>
-        <w:tabs>
-          <w:tab w:val="num" w:pos="3600"/>
-        </w:tabs>
+    <w:lvl w:ilvl="4">
+      <w:start w:val="4"/>
+      <w:numFmt w:val="bullet"/>
+      <w:lvlText w:val="-"/>
+      <w:lvlJc w:val="left"/>
+      <w:pPr>
         <w:ind w:left="3600" w:hanging="360"/>
       </w:pPr>
       <w:rPr>
-        <w:rFonts w:ascii="Wingdings" w:hAnsi="Wingdings" w:hint="default"/>
-        <w:sz w:val="20"/>
+        <w:rFonts w:ascii="Aptos" w:eastAsiaTheme="minorHAnsi" w:hAnsi="Aptos" w:cstheme="minorBidi" w:hint="default"/>
       </w:rPr>
     </w:lvl>
     <w:lvl w:ilvl="5" w:tentative="1">

--- a/SEM5/ProiectDeCercetare/lab4/lab5_8.docx
+++ b/SEM5/ProiectDeCercetare/lab4/lab5_8.docx
@@ -7963,68 +7963,366 @@
       </w:r>
       <w:r>
         <w:rPr>
-          <w:sz w:val="30"/>
-          <w:szCs w:val="30"/>
-        </w:rPr>
-        <w:t>: Show that you have used version control (e.g., Git) to track your progress. You should reference key commits that reflect important changes in your codebase. You can also provide a summary of your commit history, showing how your code evolved.</w:t>
+          <w:b/>
+          <w:bCs/>
+          <w:sz w:val="30"/>
+          <w:szCs w:val="30"/>
+        </w:rPr>
+        <w:t xml:space="preserve"> / Commit Messages</w:t>
+      </w:r>
+      <w:r>
+        <w:rPr>
+          <w:sz w:val="30"/>
+          <w:szCs w:val="30"/>
+        </w:rPr>
+        <w:t xml:space="preserve">: </w:t>
       </w:r>
     </w:p>
     <w:p>
       <w:pPr>
         <w:pStyle w:val="ListParagraph"/>
-        <w:numPr>
-          <w:ilvl w:val="0"/>
-          <w:numId w:val="52"/>
-        </w:numPr>
-        <w:rPr>
-          <w:sz w:val="30"/>
-          <w:szCs w:val="30"/>
-        </w:rPr>
-      </w:pPr>
-      <w:r>
-        <w:rPr>
-          <w:b/>
-          <w:bCs/>
-          <w:sz w:val="30"/>
-          <w:szCs w:val="30"/>
-        </w:rPr>
-        <w:t>Commit Messages</w:t>
-      </w:r>
-      <w:r>
-        <w:rPr>
-          <w:sz w:val="30"/>
-          <w:szCs w:val="30"/>
-        </w:rPr>
-        <w:t>: Explain the importance of clear commit messages, such as "Added sentiment analysis model", "Fixed bug in data preprocessing", or "Improved LSTM model with additional features". These messages help track your development process.</w:t>
-      </w:r>
-    </w:p>
-    <w:p>
-      <w:pPr>
-        <w:pStyle w:val="ListParagraph"/>
-        <w:numPr>
-          <w:ilvl w:val="0"/>
-          <w:numId w:val="52"/>
-        </w:numPr>
-        <w:rPr>
-          <w:sz w:val="30"/>
-          <w:szCs w:val="30"/>
-        </w:rPr>
-      </w:pPr>
-      <w:r>
-        <w:rPr>
-          <w:b/>
-          <w:bCs/>
-          <w:sz w:val="30"/>
-          <w:szCs w:val="30"/>
-        </w:rPr>
-        <w:t>Branches and Merging</w:t>
-      </w:r>
-      <w:r>
-        <w:rPr>
-          <w:sz w:val="30"/>
-          <w:szCs w:val="30"/>
-        </w:rPr>
-        <w:t>: If you used branches (e.g., for experimenting with different approaches or features), mention how you used them and merged back into the main branch when features were stable.</w:t>
+        <w:ind w:left="1080" w:firstLine="336"/>
+        <w:rPr>
+          <w:b/>
+          <w:bCs/>
+          <w:sz w:val="30"/>
+          <w:szCs w:val="30"/>
+        </w:rPr>
+      </w:pPr>
+      <w:r>
+        <w:rPr>
+          <w:b/>
+          <w:bCs/>
+          <w:sz w:val="30"/>
+          <w:szCs w:val="30"/>
+        </w:rPr>
+        <w:t>-„sem5”</w:t>
+      </w:r>
+      <w:r>
+        <w:rPr>
+          <w:b/>
+          <w:bCs/>
+          <w:sz w:val="30"/>
+          <w:szCs w:val="30"/>
+        </w:rPr>
+        <w:t xml:space="preserve">: </w:t>
+      </w:r>
+      <w:r>
+        <w:rPr>
+          <w:sz w:val="30"/>
+          <w:szCs w:val="30"/>
+        </w:rPr>
+        <w:t xml:space="preserve">started writing chapter </w:t>
+      </w:r>
+      <w:r>
+        <w:rPr>
+          <w:b/>
+          <w:bCs/>
+          <w:sz w:val="30"/>
+          <w:szCs w:val="30"/>
+        </w:rPr>
+        <w:t>I (Modeling the Experimental Part)</w:t>
+      </w:r>
+      <w:r>
+        <w:rPr>
+          <w:sz w:val="30"/>
+          <w:szCs w:val="30"/>
+        </w:rPr>
+        <w:t>,</w:t>
+      </w:r>
+      <w:r>
+        <w:rPr>
+          <w:b/>
+          <w:bCs/>
+          <w:sz w:val="30"/>
+          <w:szCs w:val="30"/>
+        </w:rPr>
+        <w:t xml:space="preserve"> II (</w:t>
+      </w:r>
+      <w:r>
+        <w:rPr>
+          <w:b/>
+          <w:bCs/>
+          <w:sz w:val="30"/>
+          <w:szCs w:val="30"/>
+        </w:rPr>
+        <w:t>Case Study: Initial Data Testing for Stock Market Prediction Model</w:t>
+      </w:r>
+      <w:r>
+        <w:rPr>
+          <w:b/>
+          <w:bCs/>
+          <w:sz w:val="30"/>
+          <w:szCs w:val="30"/>
+        </w:rPr>
+        <w:t>)</w:t>
+      </w:r>
+      <w:r>
+        <w:rPr>
+          <w:sz w:val="30"/>
+          <w:szCs w:val="30"/>
+        </w:rPr>
+        <w:t xml:space="preserve">, </w:t>
+      </w:r>
+      <w:r>
+        <w:rPr>
+          <w:b/>
+          <w:bCs/>
+          <w:sz w:val="30"/>
+          <w:szCs w:val="30"/>
+        </w:rPr>
+        <w:t>III (Related Work)</w:t>
+      </w:r>
+    </w:p>
+    <w:p>
+      <w:pPr>
+        <w:ind w:left="708" w:firstLine="708"/>
+        <w:rPr>
+          <w:sz w:val="30"/>
+          <w:szCs w:val="30"/>
+        </w:rPr>
+      </w:pPr>
+      <w:r>
+        <w:rPr>
+          <w:b/>
+          <w:bCs/>
+          <w:sz w:val="30"/>
+          <w:szCs w:val="30"/>
+        </w:rPr>
+        <w:t>-</w:t>
+      </w:r>
+      <w:r>
+        <w:rPr>
+          <w:b/>
+          <w:bCs/>
+          <w:sz w:val="30"/>
+          <w:szCs w:val="30"/>
+        </w:rPr>
+        <w:t>„fake news detection model with a given dataset”</w:t>
+      </w:r>
+      <w:r>
+        <w:rPr>
+          <w:sz w:val="30"/>
+          <w:szCs w:val="30"/>
+        </w:rPr>
+        <w:t>:</w:t>
+      </w:r>
+      <w:r>
+        <w:rPr>
+          <w:sz w:val="30"/>
+          <w:szCs w:val="30"/>
+        </w:rPr>
+        <w:t xml:space="preserve"> implemented a fake news detection model with given Fake.csv and True.csv files for dataset</w:t>
+      </w:r>
+    </w:p>
+    <w:p>
+      <w:pPr>
+        <w:ind w:left="708" w:firstLine="708"/>
+        <w:rPr>
+          <w:sz w:val="30"/>
+          <w:szCs w:val="30"/>
+        </w:rPr>
+      </w:pPr>
+      <w:r>
+        <w:rPr>
+          <w:b/>
+          <w:bCs/>
+          <w:sz w:val="30"/>
+          <w:szCs w:val="30"/>
+        </w:rPr>
+        <w:t>-„</w:t>
+      </w:r>
+      <w:r>
+        <w:rPr>
+          <w:b/>
+          <w:bCs/>
+          <w:sz w:val="30"/>
+          <w:szCs w:val="30"/>
+        </w:rPr>
+        <w:t>added news sentiment classification (analysis) using finBERT pretrained model</w:t>
+      </w:r>
+      <w:r>
+        <w:rPr>
+          <w:b/>
+          <w:bCs/>
+          <w:sz w:val="30"/>
+          <w:szCs w:val="30"/>
+        </w:rPr>
+        <w:t>”</w:t>
+      </w:r>
+      <w:r>
+        <w:rPr>
+          <w:sz w:val="30"/>
+          <w:szCs w:val="30"/>
+        </w:rPr>
+        <w:t>: pretrained news sentiment classification model using finBERT model and documentation</w:t>
+      </w:r>
+    </w:p>
+    <w:p>
+      <w:pPr>
+        <w:ind w:left="708" w:firstLine="708"/>
+        <w:rPr>
+          <w:sz w:val="30"/>
+          <w:szCs w:val="30"/>
+        </w:rPr>
+      </w:pPr>
+      <w:r>
+        <w:rPr>
+          <w:b/>
+          <w:bCs/>
+          <w:sz w:val="30"/>
+          <w:szCs w:val="30"/>
+        </w:rPr>
+        <w:t>-„</w:t>
+      </w:r>
+      <w:r>
+        <w:rPr>
+          <w:b/>
+          <w:bCs/>
+          <w:sz w:val="30"/>
+          <w:szCs w:val="30"/>
+        </w:rPr>
+        <w:t>fake news detection using BERT pretrained model</w:t>
+      </w:r>
+      <w:r>
+        <w:rPr>
+          <w:b/>
+          <w:bCs/>
+          <w:sz w:val="30"/>
+          <w:szCs w:val="30"/>
+        </w:rPr>
+        <w:t>”</w:t>
+      </w:r>
+      <w:r>
+        <w:rPr>
+          <w:sz w:val="30"/>
+          <w:szCs w:val="30"/>
+        </w:rPr>
+        <w:t xml:space="preserve">: updated fake news detection model (to replace the limited old </w:t>
+      </w:r>
+      <w:r>
+        <w:rPr>
+          <w:sz w:val="30"/>
+          <w:szCs w:val="30"/>
+        </w:rPr>
+        <w:lastRenderedPageBreak/>
+        <w:t>one from the second commit), pretrained model for fake news detection using BERT model and documentation</w:t>
+      </w:r>
+    </w:p>
+    <w:p>
+      <w:pPr>
+        <w:ind w:left="708" w:firstLine="708"/>
+        <w:rPr>
+          <w:sz w:val="30"/>
+          <w:szCs w:val="30"/>
+        </w:rPr>
+      </w:pPr>
+      <w:r>
+        <w:rPr>
+          <w:b/>
+          <w:bCs/>
+          <w:sz w:val="30"/>
+          <w:szCs w:val="30"/>
+        </w:rPr>
+        <w:t>-„</w:t>
+      </w:r>
+      <w:r>
+        <w:rPr>
+          <w:b/>
+          <w:bCs/>
+          <w:sz w:val="30"/>
+          <w:szCs w:val="30"/>
+        </w:rPr>
+        <w:t>update research paper (adjustements), add stock price predictor using long-short term memory</w:t>
+      </w:r>
+      <w:r>
+        <w:rPr>
+          <w:b/>
+          <w:bCs/>
+          <w:sz w:val="30"/>
+          <w:szCs w:val="30"/>
+        </w:rPr>
+        <w:t>”</w:t>
+      </w:r>
+      <w:r>
+        <w:rPr>
+          <w:sz w:val="30"/>
+          <w:szCs w:val="30"/>
+        </w:rPr>
+        <w:t xml:space="preserve">: implemented stock price predictor using LSTM, also updated chapters </w:t>
+      </w:r>
+      <w:r>
+        <w:rPr>
+          <w:b/>
+          <w:bCs/>
+          <w:sz w:val="30"/>
+          <w:szCs w:val="30"/>
+        </w:rPr>
+        <w:t>I</w:t>
+      </w:r>
+      <w:r>
+        <w:rPr>
+          <w:sz w:val="30"/>
+          <w:szCs w:val="30"/>
+        </w:rPr>
+        <w:t xml:space="preserve">, </w:t>
+      </w:r>
+      <w:r>
+        <w:rPr>
+          <w:b/>
+          <w:bCs/>
+          <w:sz w:val="30"/>
+          <w:szCs w:val="30"/>
+        </w:rPr>
+        <w:t>II</w:t>
+      </w:r>
+      <w:r>
+        <w:rPr>
+          <w:sz w:val="30"/>
+          <w:szCs w:val="30"/>
+        </w:rPr>
+        <w:t xml:space="preserve"> and </w:t>
+      </w:r>
+      <w:r>
+        <w:rPr>
+          <w:b/>
+          <w:bCs/>
+          <w:sz w:val="30"/>
+          <w:szCs w:val="30"/>
+        </w:rPr>
+        <w:t>III</w:t>
+      </w:r>
+      <w:r>
+        <w:rPr>
+          <w:sz w:val="30"/>
+          <w:szCs w:val="30"/>
+        </w:rPr>
+        <w:t>;</w:t>
+      </w:r>
+    </w:p>
+    <w:p>
+      <w:pPr>
+        <w:ind w:left="708" w:firstLine="708"/>
+        <w:rPr>
+          <w:sz w:val="30"/>
+          <w:szCs w:val="30"/>
+        </w:rPr>
+      </w:pPr>
+      <w:r>
+        <w:rPr>
+          <w:b/>
+          <w:bCs/>
+          <w:sz w:val="30"/>
+          <w:szCs w:val="30"/>
+        </w:rPr>
+        <w:t>-„complete history chapter from my Research Paper”</w:t>
+      </w:r>
+      <w:r>
+        <w:rPr>
+          <w:sz w:val="30"/>
+          <w:szCs w:val="30"/>
+        </w:rPr>
+        <w:t>: wrote the history chapter for my Research Paper, describing the initial setup, every commit message and its changes, describing the features added / implemented, bug fixes solved and challenges faced</w:t>
       </w:r>
     </w:p>
     <w:p>
@@ -8045,7 +8343,6 @@
           <w:sz w:val="30"/>
           <w:szCs w:val="30"/>
         </w:rPr>
-        <w:lastRenderedPageBreak/>
         <w:t>4. Challenges and Solutions</w:t>
       </w:r>
     </w:p>
@@ -8075,7 +8372,14 @@
           <w:sz w:val="30"/>
           <w:szCs w:val="30"/>
         </w:rPr>
-        <w:t>: Describe any challenges you encountered along the way (dealing with noisy data, overfitting in the model, performance issues).</w:t>
+        <w:t xml:space="preserve">: </w:t>
+      </w:r>
+      <w:r>
+        <w:rPr>
+          <w:sz w:val="30"/>
+          <w:szCs w:val="30"/>
+        </w:rPr>
+        <w:t>finding pretrained models, implementing model on my own (fake news detection model based on limited dataset, model which needed training and implementing LSTM model)</w:t>
       </w:r>
     </w:p>
     <w:p>
@@ -8104,8 +8408,25 @@
           <w:sz w:val="30"/>
           <w:szCs w:val="30"/>
         </w:rPr>
-        <w:t>: Explain how you solved those challenges, such as implementing regularization, using cross-validation, or choosing more appropriate models or techniques.</w:t>
-      </w:r>
+        <w:t xml:space="preserve">: </w:t>
+      </w:r>
+      <w:r>
+        <w:rPr>
+          <w:sz w:val="30"/>
+          <w:szCs w:val="30"/>
+        </w:rPr>
+        <w:t xml:space="preserve">searched more for a pretrained fake news detection model; for LSTM found website with steps of implementation of this model: </w:t>
+      </w:r>
+      <w:hyperlink r:id="rId6" w:history="1">
+        <w:r>
+          <w:rPr>
+            <w:rStyle w:val="Hyperlink"/>
+            <w:sz w:val="30"/>
+            <w:szCs w:val="30"/>
+          </w:rPr>
+          <w:t>Forecasting Stock Market Indices Prices with LSTM: A Deep Learning Approach to Predicting Market Trends | by ShawnYuShuHearn | Medium</w:t>
+        </w:r>
+      </w:hyperlink>
     </w:p>
     <w:p>
       <w:pPr>
@@ -8125,7 +8446,16 @@
           <w:sz w:val="30"/>
           <w:szCs w:val="30"/>
         </w:rPr>
-        <w:t>5. Final Improvements and Final Version</w:t>
+        <w:t>5. Final Version</w:t>
+      </w:r>
+      <w:r>
+        <w:rPr>
+          <w:b/>
+          <w:bCs/>
+          <w:sz w:val="30"/>
+          <w:szCs w:val="30"/>
+        </w:rPr>
+        <w:t xml:space="preserve"> Commit</w:t>
       </w:r>
     </w:p>
     <w:p>
@@ -8154,65 +8484,21 @@
           <w:sz w:val="30"/>
           <w:szCs w:val="30"/>
         </w:rPr>
-        <w:t>: Describe the final version of your code and any last-minute optimizations you made.</w:t>
-      </w:r>
-    </w:p>
-    <w:p>
-      <w:pPr>
-        <w:pStyle w:val="ListParagraph"/>
-        <w:numPr>
-          <w:ilvl w:val="0"/>
-          <w:numId w:val="54"/>
-        </w:numPr>
-        <w:rPr>
-          <w:sz w:val="30"/>
-          <w:szCs w:val="30"/>
-        </w:rPr>
-      </w:pPr>
-      <w:r>
-        <w:rPr>
-          <w:b/>
-          <w:bCs/>
-          <w:sz w:val="30"/>
-          <w:szCs w:val="30"/>
-        </w:rPr>
-        <w:t>Refinements</w:t>
-      </w:r>
-      <w:r>
-        <w:rPr>
-          <w:sz w:val="30"/>
-          <w:szCs w:val="30"/>
-        </w:rPr>
-        <w:t>: Mention the final tweaks that improved the accuracy, efficiency, or usability of your solution.</w:t>
-      </w:r>
-    </w:p>
-    <w:p>
-      <w:pPr>
-        <w:pStyle w:val="ListParagraph"/>
-        <w:numPr>
-          <w:ilvl w:val="0"/>
-          <w:numId w:val="54"/>
-        </w:numPr>
-        <w:rPr>
-          <w:sz w:val="30"/>
-          <w:szCs w:val="30"/>
-        </w:rPr>
-      </w:pPr>
-      <w:r>
-        <w:rPr>
-          <w:b/>
-          <w:bCs/>
-          <w:sz w:val="30"/>
-          <w:szCs w:val="30"/>
-        </w:rPr>
-        <w:t>Code Stability</w:t>
-      </w:r>
-      <w:r>
-        <w:rPr>
-          <w:sz w:val="30"/>
-          <w:szCs w:val="30"/>
-        </w:rPr>
-        <w:t>: Acknowledge the stability of your code before submission.</w:t>
+        <w:t xml:space="preserve">: </w:t>
+      </w:r>
+      <w:r>
+        <w:rPr>
+          <w:sz w:val="30"/>
+          <w:szCs w:val="30"/>
+        </w:rPr>
+        <w:t>To add full history chapter</w:t>
+      </w:r>
+      <w:r>
+        <w:rPr>
+          <w:sz w:val="30"/>
+          <w:szCs w:val="30"/>
+        </w:rPr>
+        <w:t>.</w:t>
       </w:r>
     </w:p>
     <w:p>
@@ -8262,66 +8548,34 @@
           <w:sz w:val="30"/>
           <w:szCs w:val="30"/>
         </w:rPr>
-        <w:t>: Provide a link to the Git repository where your source code is stored. This allows anyone reviewing your work to see all changes, commits, and progress you’ve made.</w:t>
-      </w:r>
-    </w:p>
-    <w:p>
-      <w:pPr>
-        <w:pStyle w:val="ListParagraph"/>
-        <w:numPr>
-          <w:ilvl w:val="0"/>
-          <w:numId w:val="55"/>
-        </w:numPr>
-        <w:rPr>
-          <w:sz w:val="30"/>
-          <w:szCs w:val="30"/>
-        </w:rPr>
-      </w:pPr>
-      <w:r>
-        <w:rPr>
-          <w:b/>
-          <w:bCs/>
-          <w:sz w:val="30"/>
-          <w:szCs w:val="30"/>
-        </w:rPr>
-        <w:t>Folder Structure</w:t>
-      </w:r>
-      <w:r>
-        <w:rPr>
-          <w:sz w:val="30"/>
-          <w:szCs w:val="30"/>
-        </w:rPr>
-        <w:t>: Briefly describe the structure of your code repository (where the main code is, where the data files are stored, where configuration files can be found).</w:t>
-      </w:r>
-    </w:p>
-    <w:p>
-      <w:pPr>
-        <w:pStyle w:val="ListParagraph"/>
-        <w:numPr>
-          <w:ilvl w:val="0"/>
-          <w:numId w:val="55"/>
-        </w:numPr>
-        <w:rPr>
-          <w:sz w:val="30"/>
-          <w:szCs w:val="30"/>
-        </w:rPr>
-      </w:pPr>
-      <w:r>
-        <w:rPr>
-          <w:b/>
-          <w:bCs/>
-          <w:sz w:val="30"/>
-          <w:szCs w:val="30"/>
-        </w:rPr>
-        <w:t>Document Changes</w:t>
-      </w:r>
-      <w:r>
-        <w:rPr>
-          <w:sz w:val="30"/>
-          <w:szCs w:val="30"/>
-        </w:rPr>
-        <w:t>: If necessary, summarize major changes made at each stage and show how the project evolved through different phases (e.g., preprocessing, model training, testing, and final evaluation).</w:t>
-      </w:r>
+        <w:t xml:space="preserve">: </w:t>
+      </w:r>
+      <w:hyperlink r:id="rId7" w:history="1">
+        <w:r>
+          <w:rPr>
+            <w:rStyle w:val="Hyperlink"/>
+            <w:sz w:val="30"/>
+            <w:szCs w:val="30"/>
+          </w:rPr>
+          <w:t>University_projects_UBB_CS/SEM5/ProiectDeCercetare/lab4 at main · Sergiu2404/University_projec</w:t>
+        </w:r>
+        <w:r>
+          <w:rPr>
+            <w:rStyle w:val="Hyperlink"/>
+            <w:sz w:val="30"/>
+            <w:szCs w:val="30"/>
+          </w:rPr>
+          <w:t>t</w:t>
+        </w:r>
+        <w:r>
+          <w:rPr>
+            <w:rStyle w:val="Hyperlink"/>
+            <w:sz w:val="30"/>
+            <w:szCs w:val="30"/>
+          </w:rPr>
+          <w:t>s_UBB_CS</w:t>
+        </w:r>
+      </w:hyperlink>
     </w:p>
     <w:p>
       <w:pPr>
@@ -8341,66 +8595,16 @@
           <w:sz w:val="30"/>
           <w:szCs w:val="30"/>
         </w:rPr>
-        <w:t>7. Documentation of Decisions</w:t>
-      </w:r>
-    </w:p>
-    <w:p>
-      <w:pPr>
-        <w:pStyle w:val="ListParagraph"/>
-        <w:numPr>
-          <w:ilvl w:val="0"/>
-          <w:numId w:val="56"/>
-        </w:numPr>
-        <w:rPr>
-          <w:sz w:val="30"/>
-          <w:szCs w:val="30"/>
-        </w:rPr>
-      </w:pPr>
-      <w:r>
-        <w:rPr>
-          <w:b/>
-          <w:bCs/>
-          <w:sz w:val="30"/>
-          <w:szCs w:val="30"/>
-        </w:rPr>
-        <w:t>Key Decisions</w:t>
-      </w:r>
-      <w:r>
-        <w:rPr>
-          <w:sz w:val="30"/>
-          <w:szCs w:val="30"/>
-        </w:rPr>
-        <w:t>: Include reflections on key design or methodological decisions that were made during the project. For example, "We initially tried to use a linear regression model but later switched to LSTM due to its better performance on sequential data."</w:t>
-      </w:r>
-    </w:p>
-    <w:p>
-      <w:pPr>
-        <w:pStyle w:val="ListParagraph"/>
-        <w:numPr>
-          <w:ilvl w:val="0"/>
-          <w:numId w:val="56"/>
-        </w:numPr>
-        <w:rPr>
-          <w:sz w:val="30"/>
-          <w:szCs w:val="30"/>
-        </w:rPr>
-      </w:pPr>
-      <w:r>
-        <w:rPr>
-          <w:b/>
-          <w:bCs/>
-          <w:sz w:val="30"/>
-          <w:szCs w:val="30"/>
-        </w:rPr>
-        <w:lastRenderedPageBreak/>
-        <w:t>References to Literature</w:t>
-      </w:r>
-      <w:r>
-        <w:rPr>
-          <w:sz w:val="30"/>
-          <w:szCs w:val="30"/>
-        </w:rPr>
-        <w:t>: If any decisions were influenced by existing research or literature, mention it here ("We decided to use FinBERT for sentiment analysis because of its superior performance in financial texts, as described by [Author et al., 2020]").</w:t>
+        <w:t>7. Documentation</w:t>
+      </w:r>
+      <w:r>
+        <w:rPr>
+          <w:b/>
+          <w:bCs/>
+          <w:sz w:val="30"/>
+          <w:szCs w:val="30"/>
+        </w:rPr>
+        <w:t xml:space="preserve"> / Research</w:t>
       </w:r>
     </w:p>
     <w:p>
@@ -8414,528 +8618,20 @@
       </w:pPr>
       <w:r>
         <w:rPr>
-          <w:sz w:val="30"/>
-          <w:szCs w:val="30"/>
-        </w:rPr>
-        <w:pict w14:anchorId="6B5CC994">
-          <v:rect id="_x0000_i1028" style="width:0;height:1.5pt" o:hralign="center" o:hrstd="t" o:hr="t" fillcolor="#a0a0a0" stroked="f"/>
-        </w:pict>
-      </w:r>
-    </w:p>
-    <w:p>
-      <w:pPr>
-        <w:pStyle w:val="ListParagraph"/>
-        <w:ind w:left="1080"/>
-        <w:rPr>
-          <w:b/>
-          <w:bCs/>
-          <w:sz w:val="30"/>
-          <w:szCs w:val="30"/>
-        </w:rPr>
-      </w:pPr>
-      <w:r>
-        <w:rPr>
-          <w:b/>
-          <w:bCs/>
-          <w:sz w:val="30"/>
-          <w:szCs w:val="30"/>
-        </w:rPr>
-        <w:t>Example Structure for the "History" Chapter:</w:t>
-      </w:r>
-    </w:p>
-    <w:p>
-      <w:pPr>
-        <w:pStyle w:val="ListParagraph"/>
-        <w:numPr>
-          <w:ilvl w:val="0"/>
-          <w:numId w:val="57"/>
-        </w:numPr>
-        <w:rPr>
-          <w:sz w:val="30"/>
-          <w:szCs w:val="30"/>
-        </w:rPr>
-      </w:pPr>
-      <w:r>
-        <w:rPr>
-          <w:b/>
-          <w:bCs/>
-          <w:sz w:val="30"/>
-          <w:szCs w:val="30"/>
-        </w:rPr>
-        <w:t>Introduction</w:t>
-      </w:r>
-      <w:r>
-        <w:rPr>
-          <w:sz w:val="30"/>
-          <w:szCs w:val="30"/>
-        </w:rPr>
-        <w:t>:</w:t>
-      </w:r>
-    </w:p>
-    <w:p>
-      <w:pPr>
-        <w:pStyle w:val="ListParagraph"/>
-        <w:numPr>
-          <w:ilvl w:val="1"/>
-          <w:numId w:val="57"/>
-        </w:numPr>
-        <w:rPr>
-          <w:sz w:val="30"/>
-          <w:szCs w:val="30"/>
-        </w:rPr>
-      </w:pPr>
-      <w:r>
-        <w:rPr>
-          <w:sz w:val="30"/>
-          <w:szCs w:val="30"/>
-        </w:rPr>
-        <w:t>Briefly explain the purpose of the history chapter.</w:t>
-      </w:r>
-    </w:p>
-    <w:p>
-      <w:pPr>
-        <w:pStyle w:val="ListParagraph"/>
-        <w:numPr>
-          <w:ilvl w:val="1"/>
-          <w:numId w:val="57"/>
-        </w:numPr>
-        <w:rPr>
-          <w:sz w:val="30"/>
-          <w:szCs w:val="30"/>
-        </w:rPr>
-      </w:pPr>
-      <w:r>
-        <w:rPr>
-          <w:sz w:val="30"/>
-          <w:szCs w:val="30"/>
-        </w:rPr>
-        <w:t>Mention that the development was tracked through Git and key commits were used to measure progress.</w:t>
-      </w:r>
-    </w:p>
-    <w:p>
-      <w:pPr>
-        <w:pStyle w:val="ListParagraph"/>
-        <w:numPr>
-          <w:ilvl w:val="0"/>
-          <w:numId w:val="57"/>
-        </w:numPr>
-        <w:rPr>
-          <w:sz w:val="30"/>
-          <w:szCs w:val="30"/>
-        </w:rPr>
-      </w:pPr>
-      <w:r>
-        <w:rPr>
-          <w:b/>
-          <w:bCs/>
-          <w:sz w:val="30"/>
-          <w:szCs w:val="30"/>
-        </w:rPr>
-        <w:t>Initial Setup and First Commit</w:t>
-      </w:r>
-      <w:r>
-        <w:rPr>
-          <w:sz w:val="30"/>
-          <w:szCs w:val="30"/>
-        </w:rPr>
-        <w:t>:</w:t>
-      </w:r>
-    </w:p>
-    <w:p>
-      <w:pPr>
-        <w:pStyle w:val="ListParagraph"/>
-        <w:numPr>
-          <w:ilvl w:val="1"/>
-          <w:numId w:val="57"/>
-        </w:numPr>
-        <w:rPr>
-          <w:sz w:val="30"/>
-          <w:szCs w:val="30"/>
-        </w:rPr>
-      </w:pPr>
-      <w:r>
-        <w:rPr>
-          <w:sz w:val="30"/>
-          <w:szCs w:val="30"/>
-        </w:rPr>
-        <w:t>Set up the project and repository.</w:t>
-      </w:r>
-    </w:p>
-    <w:p>
-      <w:pPr>
-        <w:pStyle w:val="ListParagraph"/>
-        <w:numPr>
-          <w:ilvl w:val="1"/>
-          <w:numId w:val="57"/>
-        </w:numPr>
-        <w:rPr>
-          <w:sz w:val="30"/>
-          <w:szCs w:val="30"/>
-        </w:rPr>
-      </w:pPr>
-      <w:r>
-        <w:rPr>
-          <w:sz w:val="30"/>
-          <w:szCs w:val="30"/>
-        </w:rPr>
-        <w:t>First commit: Added basic folder structure and loaded initial datasets.</w:t>
-      </w:r>
-    </w:p>
-    <w:p>
-      <w:pPr>
-        <w:pStyle w:val="ListParagraph"/>
-        <w:numPr>
-          <w:ilvl w:val="0"/>
-          <w:numId w:val="57"/>
-        </w:numPr>
-        <w:rPr>
-          <w:sz w:val="30"/>
-          <w:szCs w:val="30"/>
-        </w:rPr>
-      </w:pPr>
-      <w:r>
-        <w:rPr>
-          <w:b/>
-          <w:bCs/>
-          <w:sz w:val="30"/>
-          <w:szCs w:val="30"/>
-        </w:rPr>
-        <w:t>First Milestone - Sentiment Analysis Integration</w:t>
-      </w:r>
-      <w:r>
-        <w:rPr>
-          <w:sz w:val="30"/>
-          <w:szCs w:val="30"/>
-        </w:rPr>
-        <w:t>:</w:t>
-      </w:r>
-    </w:p>
-    <w:p>
-      <w:pPr>
-        <w:pStyle w:val="ListParagraph"/>
-        <w:numPr>
-          <w:ilvl w:val="1"/>
-          <w:numId w:val="57"/>
-        </w:numPr>
-        <w:rPr>
-          <w:sz w:val="30"/>
-          <w:szCs w:val="30"/>
-        </w:rPr>
-      </w:pPr>
-      <w:r>
-        <w:rPr>
-          <w:sz w:val="30"/>
-          <w:szCs w:val="30"/>
-        </w:rPr>
-        <w:t>Implemented basic sentiment analysis using FinBERT for news articles.</w:t>
-      </w:r>
-    </w:p>
-    <w:p>
-      <w:pPr>
-        <w:pStyle w:val="ListParagraph"/>
-        <w:numPr>
-          <w:ilvl w:val="1"/>
-          <w:numId w:val="57"/>
-        </w:numPr>
-        <w:rPr>
-          <w:sz w:val="30"/>
-          <w:szCs w:val="30"/>
-        </w:rPr>
-      </w:pPr>
-      <w:r>
-        <w:rPr>
-          <w:sz w:val="30"/>
-          <w:szCs w:val="30"/>
-        </w:rPr>
-        <w:t>Key commit: Integrated FinBERT and tested it on a small dataset.</w:t>
-      </w:r>
-    </w:p>
-    <w:p>
-      <w:pPr>
-        <w:pStyle w:val="ListParagraph"/>
-        <w:numPr>
-          <w:ilvl w:val="0"/>
-          <w:numId w:val="57"/>
-        </w:numPr>
-        <w:rPr>
-          <w:sz w:val="30"/>
-          <w:szCs w:val="30"/>
-        </w:rPr>
-      </w:pPr>
-      <w:r>
-        <w:rPr>
-          <w:b/>
-          <w:bCs/>
-          <w:sz w:val="30"/>
-          <w:szCs w:val="30"/>
-        </w:rPr>
-        <w:t>Second Milestone - Stock Price Prediction Using LSTM</w:t>
-      </w:r>
-      <w:r>
-        <w:rPr>
-          <w:sz w:val="30"/>
-          <w:szCs w:val="30"/>
-        </w:rPr>
-        <w:t>:</w:t>
-      </w:r>
-    </w:p>
-    <w:p>
-      <w:pPr>
-        <w:pStyle w:val="ListParagraph"/>
-        <w:numPr>
-          <w:ilvl w:val="1"/>
-          <w:numId w:val="57"/>
-        </w:numPr>
-        <w:rPr>
-          <w:sz w:val="30"/>
-          <w:szCs w:val="30"/>
-        </w:rPr>
-      </w:pPr>
-      <w:r>
-        <w:rPr>
-          <w:sz w:val="30"/>
-          <w:szCs w:val="30"/>
-        </w:rPr>
-        <w:t>Used LSTM to model stock price predictions from historical data.</w:t>
-      </w:r>
-    </w:p>
-    <w:p>
-      <w:pPr>
-        <w:pStyle w:val="ListParagraph"/>
-        <w:numPr>
-          <w:ilvl w:val="1"/>
-          <w:numId w:val="57"/>
-        </w:numPr>
-        <w:rPr>
-          <w:sz w:val="30"/>
-          <w:szCs w:val="30"/>
-        </w:rPr>
-      </w:pPr>
-      <w:r>
-        <w:rPr>
-          <w:sz w:val="30"/>
-          <w:szCs w:val="30"/>
-        </w:rPr>
-        <w:t>Key commit: Implemented LSTM model and added code to plot actual vs predicted prices.</w:t>
-      </w:r>
-    </w:p>
-    <w:p>
-      <w:pPr>
-        <w:pStyle w:val="ListParagraph"/>
-        <w:numPr>
-          <w:ilvl w:val="0"/>
-          <w:numId w:val="57"/>
-        </w:numPr>
-        <w:rPr>
-          <w:sz w:val="30"/>
-          <w:szCs w:val="30"/>
-        </w:rPr>
-      </w:pPr>
-      <w:r>
-        <w:rPr>
-          <w:b/>
-          <w:bCs/>
-          <w:sz w:val="30"/>
-          <w:szCs w:val="30"/>
-        </w:rPr>
-        <w:t>Third Milestone - Adding Technical Indicators</w:t>
-      </w:r>
-      <w:r>
-        <w:rPr>
-          <w:sz w:val="30"/>
-          <w:szCs w:val="30"/>
-        </w:rPr>
-        <w:t>:</w:t>
-      </w:r>
-    </w:p>
-    <w:p>
-      <w:pPr>
-        <w:pStyle w:val="ListParagraph"/>
-        <w:numPr>
-          <w:ilvl w:val="1"/>
-          <w:numId w:val="57"/>
-        </w:numPr>
-        <w:rPr>
-          <w:sz w:val="30"/>
-          <w:szCs w:val="30"/>
-        </w:rPr>
-      </w:pPr>
-      <w:r>
-        <w:rPr>
-          <w:sz w:val="30"/>
-          <w:szCs w:val="30"/>
-        </w:rPr>
-        <w:t>Added technical indicators (MA50, MA200, RSI) to improve pattern recognition.</w:t>
-      </w:r>
-    </w:p>
-    <w:p>
-      <w:pPr>
-        <w:pStyle w:val="ListParagraph"/>
-        <w:numPr>
-          <w:ilvl w:val="1"/>
-          <w:numId w:val="57"/>
-        </w:numPr>
-        <w:rPr>
-          <w:sz w:val="30"/>
-          <w:szCs w:val="30"/>
-        </w:rPr>
-      </w:pPr>
-      <w:r>
-        <w:rPr>
-          <w:sz w:val="30"/>
-          <w:szCs w:val="30"/>
-        </w:rPr>
-        <w:t>Key commit: Added technical indicators as new features for training the model.</w:t>
-      </w:r>
-    </w:p>
-    <w:p>
-      <w:pPr>
-        <w:pStyle w:val="ListParagraph"/>
-        <w:numPr>
-          <w:ilvl w:val="0"/>
-          <w:numId w:val="57"/>
-        </w:numPr>
-        <w:rPr>
-          <w:sz w:val="30"/>
-          <w:szCs w:val="30"/>
-        </w:rPr>
-      </w:pPr>
-      <w:r>
-        <w:rPr>
-          <w:b/>
-          <w:bCs/>
-          <w:sz w:val="30"/>
-          <w:szCs w:val="30"/>
-        </w:rPr>
-        <w:t>Final Adjustments and Optimization</w:t>
-      </w:r>
-      <w:r>
-        <w:rPr>
-          <w:sz w:val="30"/>
-          <w:szCs w:val="30"/>
-        </w:rPr>
-        <w:t>:</w:t>
-      </w:r>
-    </w:p>
-    <w:p>
-      <w:pPr>
-        <w:pStyle w:val="ListParagraph"/>
-        <w:numPr>
-          <w:ilvl w:val="1"/>
-          <w:numId w:val="57"/>
-        </w:numPr>
-        <w:rPr>
-          <w:sz w:val="30"/>
-          <w:szCs w:val="30"/>
-        </w:rPr>
-      </w:pPr>
-      <w:r>
-        <w:rPr>
-          <w:sz w:val="30"/>
-          <w:szCs w:val="30"/>
-        </w:rPr>
-        <w:t>Fixed issues with overfitting, tuned the LSTM model for better accuracy.</w:t>
-      </w:r>
-    </w:p>
-    <w:p>
-      <w:pPr>
-        <w:pStyle w:val="ListParagraph"/>
-        <w:numPr>
-          <w:ilvl w:val="1"/>
-          <w:numId w:val="57"/>
-        </w:numPr>
-        <w:rPr>
-          <w:sz w:val="30"/>
-          <w:szCs w:val="30"/>
-        </w:rPr>
-      </w:pPr>
-      <w:r>
-        <w:rPr>
-          <w:sz w:val="30"/>
-          <w:szCs w:val="30"/>
-        </w:rPr>
-        <w:lastRenderedPageBreak/>
-        <w:t>Key commit: Optimized LSTM architecture, tested on more data, improved performance.</w:t>
-      </w:r>
-    </w:p>
-    <w:p>
-      <w:pPr>
-        <w:pStyle w:val="ListParagraph"/>
-        <w:numPr>
-          <w:ilvl w:val="0"/>
-          <w:numId w:val="57"/>
-        </w:numPr>
-        <w:rPr>
-          <w:sz w:val="30"/>
-          <w:szCs w:val="30"/>
-        </w:rPr>
-      </w:pPr>
-      <w:r>
-        <w:rPr>
-          <w:b/>
-          <w:bCs/>
-          <w:sz w:val="30"/>
-          <w:szCs w:val="30"/>
-        </w:rPr>
-        <w:t>Conclusion</w:t>
-      </w:r>
-      <w:r>
-        <w:rPr>
-          <w:sz w:val="30"/>
-          <w:szCs w:val="30"/>
-        </w:rPr>
-        <w:t>:</w:t>
-      </w:r>
-    </w:p>
-    <w:p>
-      <w:pPr>
-        <w:pStyle w:val="ListParagraph"/>
-        <w:numPr>
-          <w:ilvl w:val="1"/>
-          <w:numId w:val="57"/>
-        </w:numPr>
-        <w:rPr>
-          <w:sz w:val="30"/>
-          <w:szCs w:val="30"/>
-        </w:rPr>
-      </w:pPr>
-      <w:r>
-        <w:rPr>
-          <w:sz w:val="30"/>
-          <w:szCs w:val="30"/>
-        </w:rPr>
-        <w:t>Github link for source code:</w:t>
-      </w:r>
-    </w:p>
-    <w:p>
-      <w:pPr>
-        <w:pStyle w:val="ListParagraph"/>
-        <w:ind w:left="1080"/>
-        <w:rPr>
-          <w:sz w:val="30"/>
-          <w:szCs w:val="30"/>
-        </w:rPr>
-      </w:pPr>
-    </w:p>
-    <w:p>
-      <w:pPr>
-        <w:rPr>
-          <w:b/>
-          <w:bCs/>
-          <w:sz w:val="30"/>
-          <w:szCs w:val="30"/>
-        </w:rPr>
-      </w:pPr>
-    </w:p>
-    <w:p>
-      <w:pPr>
-        <w:rPr>
-          <w:b/>
-          <w:bCs/>
-          <w:sz w:val="30"/>
-          <w:szCs w:val="30"/>
-        </w:rPr>
-      </w:pPr>
+          <w:b/>
+          <w:bCs/>
+          <w:sz w:val="30"/>
+          <w:szCs w:val="30"/>
+        </w:rPr>
+        <w:tab/>
+      </w:r>
+      <w:r>
+        <w:rPr>
+          <w:sz w:val="30"/>
+          <w:szCs w:val="30"/>
+        </w:rPr>
+        <w:t>-present in the same link from above in Lab5_8.docx</w:t>
+      </w:r>
     </w:p>
     <w:p>
       <w:pPr>
@@ -9244,7 +8940,6 @@
           <w:sz w:val="30"/>
           <w:szCs w:val="30"/>
         </w:rPr>
-        <w:lastRenderedPageBreak/>
         <w:t xml:space="preserve">2.2.1 Sentiment from News and Its Impact on Markets </w:t>
       </w:r>
       <w:r>
@@ -9391,6 +9086,7 @@
           <w:sz w:val="30"/>
           <w:szCs w:val="30"/>
         </w:rPr>
+        <w:lastRenderedPageBreak/>
         <w:t>Methodology</w:t>
       </w:r>
     </w:p>
@@ -9713,7 +9409,6 @@
           <w:sz w:val="30"/>
           <w:szCs w:val="30"/>
         </w:rPr>
-        <w:lastRenderedPageBreak/>
         <w:t>4.4 Impact of Using Limited Labeled Data on Model</w:t>
       </w:r>
       <w:r>
@@ -9866,6 +9561,7 @@
           <w:sz w:val="30"/>
           <w:szCs w:val="30"/>
         </w:rPr>
+        <w:lastRenderedPageBreak/>
         <w:t>6.2 Contributions to the Field of Financial Market Prediction</w:t>
       </w:r>
     </w:p>
@@ -10390,6 +10086,7 @@
           <w:lang w:eastAsia="ro-RO"/>
           <w14:ligatures w14:val="none"/>
         </w:rPr>
+        <w:lastRenderedPageBreak/>
         <w:t>Trading signals generation</w:t>
       </w:r>
       <w:r>
@@ -10754,7 +10451,6 @@
           <w:sz w:val="30"/>
           <w:szCs w:val="30"/>
         </w:rPr>
-        <w:lastRenderedPageBreak/>
         <w:t>-</w:t>
       </w:r>
       <w:r>
@@ -10934,6 +10630,7 @@
           <w:sz w:val="30"/>
           <w:szCs w:val="30"/>
         </w:rPr>
+        <w:lastRenderedPageBreak/>
         <w:t>-</w:t>
       </w:r>
       <w:r>
@@ -11328,6 +11025,7 @@
           <w:sz w:val="30"/>
           <w:szCs w:val="30"/>
         </w:rPr>
+        <w:lastRenderedPageBreak/>
         <w:t xml:space="preserve">but </w:t>
       </w:r>
       <w:r>
@@ -11513,7 +11211,6 @@
           <w:sz w:val="30"/>
           <w:szCs w:val="30"/>
         </w:rPr>
-        <w:lastRenderedPageBreak/>
         <w:t>This research contributes to the understanding of how sentiment analysis can be effectively integrated into stock market predictions, particularly in a multilingual context.</w:t>
       </w:r>
     </w:p>
@@ -11580,7 +11277,15 @@
           <w:sz w:val="30"/>
           <w:szCs w:val="30"/>
         </w:rPr>
-        <w:t>, the findings may encourage further exploration of interdisciplinary approaches in financial market prediction.</w:t>
+        <w:t xml:space="preserve">, the findings may encourage further </w:t>
+      </w:r>
+      <w:r>
+        <w:rPr>
+          <w:sz w:val="30"/>
+          <w:szCs w:val="30"/>
+        </w:rPr>
+        <w:lastRenderedPageBreak/>
+        <w:t>exploration of interdisciplinary approaches in financial market prediction.</w:t>
       </w:r>
     </w:p>
     <w:p>
@@ -11680,7 +11385,7 @@
           <w:numId w:val="1"/>
         </w:numPr>
       </w:pPr>
-      <w:hyperlink r:id="rId6" w:history="1">
+      <w:hyperlink r:id="rId8" w:history="1">
         <w:r>
           <w:rPr>
             <w:rStyle w:val="Hyperlink"/>
@@ -11739,7 +11444,7 @@
           <w:numId w:val="1"/>
         </w:numPr>
       </w:pPr>
-      <w:hyperlink r:id="rId7" w:history="1">
+      <w:hyperlink r:id="rId9" w:history="1">
         <w:r>
           <w:rPr>
             <w:rStyle w:val="Hyperlink"/>
@@ -11816,7 +11521,7 @@
           <w:u w:val="none"/>
         </w:rPr>
       </w:pPr>
-      <w:hyperlink r:id="rId8" w:history="1">
+      <w:hyperlink r:id="rId10" w:history="1">
         <w:r>
           <w:rPr>
             <w:rStyle w:val="Hyperlink"/>
@@ -11862,7 +11567,7 @@
           <w:u w:val="none"/>
         </w:rPr>
       </w:pPr>
-      <w:hyperlink r:id="rId9" w:history="1">
+      <w:hyperlink r:id="rId11" w:history="1">
         <w:r>
           <w:rPr>
             <w:rStyle w:val="Hyperlink"/>
@@ -11883,6 +11588,7 @@
         </w:rPr>
       </w:pPr>
       <w:r>
+        <w:lastRenderedPageBreak/>
         <w:t xml:space="preserve">Li, T., Chen, X., Dong, Z., Yu, W., Yan, Y., Keutzer, K., &amp; Zhang, S. (2023). Domain-adaptive text classification with structured knowledge from unlabeled data. </w:t>
       </w:r>
       <w:r>
@@ -11911,7 +11617,7 @@
           <w:u w:val="none"/>
         </w:rPr>
       </w:pPr>
-      <w:hyperlink r:id="rId10" w:history="1">
+      <w:hyperlink r:id="rId12" w:history="1">
         <w:r>
           <w:rPr>
             <w:rStyle w:val="Hyperlink"/>
@@ -11960,7 +11666,7 @@
           <w:iCs/>
         </w:rPr>
       </w:pPr>
-      <w:hyperlink r:id="rId11" w:history="1">
+      <w:hyperlink r:id="rId13" w:history="1">
         <w:r>
           <w:rPr>
             <w:rStyle w:val="Hyperlink"/>
@@ -12008,7 +11714,7 @@
           <w:iCs/>
         </w:rPr>
       </w:pPr>
-      <w:hyperlink r:id="rId12" w:history="1">
+      <w:hyperlink r:id="rId14" w:history="1">
         <w:r>
           <w:rPr>
             <w:rStyle w:val="Hyperlink"/>
@@ -12056,7 +11762,7 @@
           <w:iCs/>
         </w:rPr>
       </w:pPr>
-      <w:hyperlink r:id="rId13" w:history="1">
+      <w:hyperlink r:id="rId15" w:history="1">
         <w:r>
           <w:rPr>
             <w:rStyle w:val="Hyperlink"/>
@@ -12092,7 +11798,7 @@
           <w:numId w:val="1"/>
         </w:numPr>
       </w:pPr>
-      <w:hyperlink r:id="rId14" w:history="1">
+      <w:hyperlink r:id="rId16" w:history="1">
         <w:r>
           <w:rPr>
             <w:rStyle w:val="Hyperlink"/>
@@ -12130,7 +11836,7 @@
           <w:numId w:val="1"/>
         </w:numPr>
       </w:pPr>
-      <w:hyperlink r:id="rId15" w:history="1">
+      <w:hyperlink r:id="rId17" w:history="1">
         <w:r>
           <w:rPr>
             <w:rStyle w:val="Hyperlink"/>
@@ -12152,7 +11858,6 @@
           <w:i/>
           <w:iCs/>
         </w:rPr>
-        <w:lastRenderedPageBreak/>
         <w:t>Hafid, A., Rahouti, M., Kong, L., Ebrahim, M., &amp; Serhani, M. A. (2024). Predicting Bitcoin market trends with enhanced technical indicator integration and classification models</w:t>
       </w:r>
     </w:p>
@@ -12177,7 +11882,7 @@
           <w:iCs/>
         </w:rPr>
       </w:pPr>
-      <w:hyperlink r:id="rId16" w:history="1">
+      <w:hyperlink r:id="rId18" w:history="1">
         <w:r>
           <w:rPr>
             <w:rStyle w:val="Hyperlink"/>
@@ -12225,7 +11930,7 @@
           <w:iCs/>
         </w:rPr>
       </w:pPr>
-      <w:hyperlink r:id="rId17" w:history="1">
+      <w:hyperlink r:id="rId19" w:history="1">
         <w:r>
           <w:rPr>
             <w:rStyle w:val="Hyperlink"/>
@@ -12273,7 +11978,7 @@
           <w:iCs/>
         </w:rPr>
       </w:pPr>
-      <w:hyperlink r:id="rId18" w:history="1">
+      <w:hyperlink r:id="rId20" w:history="1">
         <w:r>
           <w:rPr>
             <w:rStyle w:val="Hyperlink"/>
@@ -12321,7 +12026,7 @@
           <w:iCs/>
         </w:rPr>
       </w:pPr>
-      <w:hyperlink r:id="rId19" w:history="1">
+      <w:hyperlink r:id="rId21" w:history="1">
         <w:r>
           <w:rPr>
             <w:rStyle w:val="Hyperlink"/>
@@ -12369,7 +12074,7 @@
           <w:iCs/>
         </w:rPr>
       </w:pPr>
-      <w:hyperlink r:id="rId20" w:history="1">
+      <w:hyperlink r:id="rId22" w:history="1">
         <w:r>
           <w:rPr>
             <w:rStyle w:val="Hyperlink"/>
@@ -12653,7 +12358,7 @@
         <w:sz w:val="20"/>
       </w:rPr>
     </w:lvl>
-    <w:lvl w:ilvl="1" w:tentative="1">
+    <w:lvl w:ilvl="1">
       <w:start w:val="1"/>
       <w:numFmt w:val="bullet"/>
       <w:lvlText w:val="o"/>
@@ -12669,7 +12374,7 @@
         <w:sz w:val="20"/>
       </w:rPr>
     </w:lvl>
-    <w:lvl w:ilvl="2" w:tentative="1">
+    <w:lvl w:ilvl="2">
       <w:start w:val="1"/>
       <w:numFmt w:val="bullet"/>
       <w:lvlText w:val=""/>
@@ -12685,7 +12390,7 @@
         <w:sz w:val="20"/>
       </w:rPr>
     </w:lvl>
-    <w:lvl w:ilvl="3" w:tentative="1">
+    <w:lvl w:ilvl="3">
       <w:start w:val="1"/>
       <w:numFmt w:val="bullet"/>
       <w:lvlText w:val=""/>

--- a/SEM5/ProiectDeCercetare/lab4/lab5_8.docx
+++ b/SEM5/ProiectDeCercetare/lab4/lab5_8.docx
@@ -167,35 +167,7 @@
           <w:sz w:val="30"/>
           <w:szCs w:val="30"/>
         </w:rPr>
-        <w:t>-Sources: historical price data fetched from financial databases such as Yahoo Finance</w:t>
-      </w:r>
-      <w:r>
-        <w:rPr>
-          <w:sz w:val="30"/>
-          <w:szCs w:val="30"/>
-        </w:rPr>
-        <w:t>,</w:t>
-      </w:r>
-      <w:r>
-        <w:rPr>
-          <w:sz w:val="30"/>
-          <w:szCs w:val="30"/>
-        </w:rPr>
-        <w:t xml:space="preserve"> Bloomberg</w:t>
-      </w:r>
-      <w:r>
-        <w:rPr>
-          <w:sz w:val="30"/>
-          <w:szCs w:val="30"/>
-        </w:rPr>
-        <w:t xml:space="preserve"> and Kaggle (covering NASDAQ stocks)</w:t>
-      </w:r>
-      <w:r>
-        <w:rPr>
-          <w:sz w:val="30"/>
-          <w:szCs w:val="30"/>
-        </w:rPr>
-        <w:t>.</w:t>
+        <w:t>-Sources: historical price data fetched from financial databases such as Yahoo Finance.</w:t>
       </w:r>
     </w:p>
     <w:p>
@@ -243,7 +215,7 @@
           <w:sz w:val="30"/>
           <w:szCs w:val="30"/>
         </w:rPr>
-        <w:t>daily stock prices, inc</w:t>
+        <w:t>stock prices, inc</w:t>
       </w:r>
       <w:r>
         <w:rPr>
@@ -285,7 +257,7 @@
           <w:sz w:val="30"/>
           <w:szCs w:val="30"/>
         </w:rPr>
-        <w:t xml:space="preserve"> (provided by the Kaggle datasets for NASDAQ stocks)</w:t>
+        <w:t xml:space="preserve"> (present in Yahoo Finance API)</w:t>
       </w:r>
     </w:p>
     <w:p>
@@ -367,21 +339,35 @@
           <w:sz w:val="30"/>
           <w:szCs w:val="30"/>
         </w:rPr>
-        <w:t>languages collected from</w:t>
-      </w:r>
-      <w:r>
-        <w:rPr>
-          <w:sz w:val="30"/>
-          <w:szCs w:val="30"/>
-        </w:rPr>
-        <w:t xml:space="preserve"> well-known</w:t>
-      </w:r>
-      <w:r>
-        <w:rPr>
-          <w:sz w:val="30"/>
-          <w:szCs w:val="30"/>
-        </w:rPr>
-        <w:t xml:space="preserve"> online news portals, social media platforms, and news aggregators</w:t>
+        <w:t xml:space="preserve">languages </w:t>
+      </w:r>
+      <w:r>
+        <w:rPr>
+          <w:sz w:val="30"/>
+          <w:szCs w:val="30"/>
+        </w:rPr>
+        <w:t>given as input</w:t>
+      </w:r>
+      <w:r>
+        <w:rPr>
+          <w:sz w:val="30"/>
+          <w:szCs w:val="30"/>
+        </w:rPr>
+        <w:t xml:space="preserve">, </w:t>
+      </w:r>
+      <w:r>
+        <w:rPr>
+          <w:sz w:val="30"/>
+          <w:szCs w:val="30"/>
+        </w:rPr>
+        <w:t xml:space="preserve">inspired from </w:t>
+      </w:r>
+      <w:r>
+        <w:rPr>
+          <w:sz w:val="30"/>
+          <w:szCs w:val="30"/>
+        </w:rPr>
+        <w:t>social media platforms and news aggregators</w:t>
       </w:r>
       <w:r>
         <w:rPr>
@@ -426,35 +412,35 @@
           <w:sz w:val="30"/>
           <w:szCs w:val="30"/>
         </w:rPr>
-        <w:t xml:space="preserve">Languages and Scope: </w:t>
-      </w:r>
-      <w:r>
-        <w:rPr>
-          <w:sz w:val="30"/>
-          <w:szCs w:val="30"/>
-        </w:rPr>
-        <w:t>t</w:t>
-      </w:r>
-      <w:r>
-        <w:rPr>
-          <w:sz w:val="30"/>
-          <w:szCs w:val="30"/>
-        </w:rPr>
-        <w:t>he dataset</w:t>
-      </w:r>
-      <w:r>
-        <w:rPr>
-          <w:sz w:val="30"/>
-          <w:szCs w:val="30"/>
-        </w:rPr>
-        <w:t>s</w:t>
-      </w:r>
-      <w:r>
-        <w:rPr>
-          <w:sz w:val="30"/>
-          <w:szCs w:val="30"/>
-        </w:rPr>
-        <w:t xml:space="preserve"> span languages that impact global markets (e.g., English, Mandarin, German, Spanish) to provide a well-rounded representation of international sentiment</w:t>
+        <w:t>Languages and Scope:</w:t>
+      </w:r>
+      <w:r>
+        <w:rPr>
+          <w:sz w:val="30"/>
+          <w:szCs w:val="30"/>
+        </w:rPr>
+        <w:t xml:space="preserve"> </w:t>
+      </w:r>
+      <w:r>
+        <w:rPr>
+          <w:sz w:val="30"/>
+          <w:szCs w:val="30"/>
+        </w:rPr>
+        <w:t xml:space="preserve">mostly based on English and european languages, but </w:t>
+      </w:r>
+      <w:r>
+        <w:rPr>
+          <w:sz w:val="30"/>
+          <w:szCs w:val="30"/>
+        </w:rPr>
+        <w:t>since the news sentiment analysis and fake news detection models are multilingual</w:t>
+      </w:r>
+      <w:r>
+        <w:rPr>
+          <w:sz w:val="30"/>
+          <w:szCs w:val="30"/>
+        </w:rPr>
+        <w:t>, the prediction should also work for other languages</w:t>
       </w:r>
     </w:p>
     <w:p>
@@ -501,7 +487,7 @@
           <w:sz w:val="30"/>
           <w:szCs w:val="30"/>
         </w:rPr>
-        <w:t>entiment scores (positive, neutral, negative) and emotion detection (fear, excitement) were extracted using NLP techniques to identify market sentiment shifts</w:t>
+        <w:t>entiment scores (positive, neutral, negative) were extracted using NLP techniques to identify market sentiment shifts</w:t>
       </w:r>
       <w:r>
         <w:rPr>
@@ -546,21 +532,21 @@
           <w:sz w:val="30"/>
           <w:szCs w:val="30"/>
         </w:rPr>
-        <w:t>Sources: Datasets used for fake news detection include</w:t>
-      </w:r>
-      <w:r>
-        <w:rPr>
-          <w:sz w:val="30"/>
-          <w:szCs w:val="30"/>
-        </w:rPr>
-        <w:t>s</w:t>
-      </w:r>
-      <w:r>
-        <w:rPr>
-          <w:sz w:val="30"/>
-          <w:szCs w:val="30"/>
-        </w:rPr>
-        <w:t>:</w:t>
+        <w:t xml:space="preserve">Sources: Datasets used </w:t>
+      </w:r>
+      <w:r>
+        <w:rPr>
+          <w:sz w:val="30"/>
+          <w:szCs w:val="30"/>
+        </w:rPr>
+        <w:t xml:space="preserve">by BERT models </w:t>
+      </w:r>
+      <w:r>
+        <w:rPr>
+          <w:sz w:val="30"/>
+          <w:szCs w:val="30"/>
+        </w:rPr>
+        <w:t>for fake news detection include:</w:t>
       </w:r>
     </w:p>
     <w:p>
@@ -578,14 +564,83 @@
           <w:sz w:val="30"/>
           <w:szCs w:val="30"/>
         </w:rPr>
-        <w:t>Fake News Corpus (FNC)</w:t>
-      </w:r>
-      <w:r>
-        <w:rPr>
-          <w:sz w:val="30"/>
-          <w:szCs w:val="30"/>
-        </w:rPr>
-        <w:t xml:space="preserve">: </w:t>
+        <w:t>LIAR Dataset</w:t>
+      </w:r>
+      <w:r>
+        <w:rPr>
+          <w:sz w:val="30"/>
+          <w:szCs w:val="30"/>
+        </w:rPr>
+        <w:t xml:space="preserve">: This benchmark dataset includes approximately </w:t>
+      </w:r>
+      <w:r>
+        <w:rPr>
+          <w:sz w:val="30"/>
+          <w:szCs w:val="30"/>
+        </w:rPr>
+        <w:t xml:space="preserve">over 10000 </w:t>
+      </w:r>
+      <w:r>
+        <w:rPr>
+          <w:sz w:val="30"/>
+          <w:szCs w:val="30"/>
+        </w:rPr>
+        <w:t>statements labeled with truthfulness scores (“true,” “mostly true,” “false”), collected from various fact-checking sources. It enables detection of potentially exaggerated or misleading news.</w:t>
+      </w:r>
+    </w:p>
+    <w:p>
+      <w:pPr>
+        <w:ind w:left="1416" w:firstLine="696"/>
+        <w:rPr>
+          <w:sz w:val="30"/>
+          <w:szCs w:val="30"/>
+        </w:rPr>
+      </w:pPr>
+      <w:r>
+        <w:rPr>
+          <w:b/>
+          <w:bCs/>
+          <w:sz w:val="30"/>
+          <w:szCs w:val="30"/>
+        </w:rPr>
+        <w:t>Fake and Real News Dataset (Kaggle)</w:t>
+      </w:r>
+      <w:r>
+        <w:rPr>
+          <w:sz w:val="30"/>
+          <w:szCs w:val="30"/>
+        </w:rPr>
+        <w:t>: This dataset contains approximately 40,000 news articles split into “fake” and “real” categories, covering topics such as politics and the economy.</w:t>
+      </w:r>
+    </w:p>
+    <w:p>
+      <w:pPr>
+        <w:ind w:left="1416"/>
+        <w:rPr>
+          <w:sz w:val="30"/>
+          <w:szCs w:val="30"/>
+        </w:rPr>
+      </w:pPr>
+      <w:r>
+        <w:rPr>
+          <w:sz w:val="30"/>
+          <w:szCs w:val="30"/>
+        </w:rPr>
+        <w:t xml:space="preserve">        -Methodology</w:t>
+      </w:r>
+      <w:r>
+        <w:rPr>
+          <w:sz w:val="30"/>
+          <w:szCs w:val="30"/>
+        </w:rPr>
+        <w:t xml:space="preserve"> used by BERT</w:t>
+      </w:r>
+      <w:r>
+        <w:rPr>
+          <w:sz w:val="30"/>
+          <w:szCs w:val="30"/>
+        </w:rPr>
+        <w:t xml:space="preserve"> for Fake News Detection: </w:t>
       </w:r>
       <w:r>
         <w:rPr>
@@ -599,78 +654,35 @@
           <w:sz w:val="30"/>
           <w:szCs w:val="30"/>
         </w:rPr>
-        <w:t>his dataset contains over 9 million news articles tagged with labels such as "satire," "hoax," "propaganda," "clickbait," or "reliable," providing valuable information on news authenticity.</w:t>
-      </w:r>
-      <w:r>
-        <w:rPr>
-          <w:sz w:val="30"/>
-          <w:szCs w:val="30"/>
-        </w:rPr>
-        <w:t xml:space="preserve"> Besides politics, these articles also cover finance and economy topics.</w:t>
-      </w:r>
-    </w:p>
-    <w:p>
-      <w:pPr>
-        <w:ind w:left="1416" w:firstLine="696"/>
-        <w:rPr>
-          <w:sz w:val="30"/>
-          <w:szCs w:val="30"/>
-        </w:rPr>
-      </w:pPr>
-      <w:r>
-        <w:rPr>
-          <w:b/>
-          <w:bCs/>
-          <w:sz w:val="30"/>
-          <w:szCs w:val="30"/>
-        </w:rPr>
-        <w:t>LIAR Dataset</w:t>
-      </w:r>
-      <w:r>
-        <w:rPr>
-          <w:sz w:val="30"/>
-          <w:szCs w:val="30"/>
-        </w:rPr>
-        <w:t xml:space="preserve">: This benchmark dataset includes approximately </w:t>
-      </w:r>
-      <w:r>
-        <w:rPr>
-          <w:sz w:val="30"/>
-          <w:szCs w:val="30"/>
-        </w:rPr>
-        <w:t xml:space="preserve">over 10000 </w:t>
-      </w:r>
-      <w:r>
-        <w:rPr>
-          <w:sz w:val="30"/>
-          <w:szCs w:val="30"/>
-        </w:rPr>
-        <w:t>statements labeled with truthfulness scores (“true,” “mostly true,” “false”), collected from various fact-checking sources. It enables detection of potentially exaggerated or misleading news.</w:t>
-      </w:r>
-    </w:p>
-    <w:p>
-      <w:pPr>
-        <w:ind w:left="1416" w:firstLine="696"/>
-        <w:rPr>
-          <w:sz w:val="30"/>
-          <w:szCs w:val="30"/>
-        </w:rPr>
-      </w:pPr>
-      <w:r>
-        <w:rPr>
-          <w:b/>
-          <w:bCs/>
-          <w:sz w:val="30"/>
-          <w:szCs w:val="30"/>
-        </w:rPr>
-        <w:t>Fake and Real News Dataset (Kaggle)</w:t>
-      </w:r>
-      <w:r>
-        <w:rPr>
-          <w:sz w:val="30"/>
-          <w:szCs w:val="30"/>
-        </w:rPr>
-        <w:t>: This dataset contains approximately 40,000 news articles split into “fake” and “real” categories, covering topics such as politics and the economy.</w:t>
+        <w:t>o process these datasets, a machine learning-based classifier (such as a convolutional neural network or an LSTM</w:t>
+      </w:r>
+      <w:r>
+        <w:rPr>
+          <w:sz w:val="30"/>
+          <w:szCs w:val="30"/>
+        </w:rPr>
+        <w:t xml:space="preserve"> (Long-Short Term Memory</w:t>
+      </w:r>
+      <w:r>
+        <w:rPr>
+          <w:sz w:val="30"/>
+          <w:szCs w:val="30"/>
+        </w:rPr>
+        <w:t>)</w:t>
+      </w:r>
+      <w:r>
+        <w:rPr>
+          <w:sz w:val="30"/>
+          <w:szCs w:val="30"/>
+        </w:rPr>
+        <w:t xml:space="preserve"> model</w:t>
+      </w:r>
+      <w:r>
+        <w:rPr>
+          <w:sz w:val="30"/>
+          <w:szCs w:val="30"/>
+        </w:rPr>
+        <w:t xml:space="preserve"> was trained to detect unreliable news articles based on linguistic patterns and metadata features. Additional model features include emotion-based cues that may signal exaggerated or false information, such as abnormally high levels of fear or excitement.</w:t>
       </w:r>
     </w:p>
     <w:p>
@@ -686,72 +698,7 @@
           <w:sz w:val="30"/>
           <w:szCs w:val="30"/>
         </w:rPr>
-        <w:t xml:space="preserve">        -Methodology for Fake News Detection: </w:t>
-      </w:r>
-      <w:r>
-        <w:rPr>
-          <w:sz w:val="30"/>
-          <w:szCs w:val="30"/>
-        </w:rPr>
-        <w:t>t</w:t>
-      </w:r>
-      <w:r>
-        <w:rPr>
-          <w:sz w:val="30"/>
-          <w:szCs w:val="30"/>
-        </w:rPr>
-        <w:t xml:space="preserve">o process these datasets, a machine learning-based classifier (such </w:t>
-      </w:r>
-      <w:r>
-        <w:rPr>
-          <w:sz w:val="30"/>
-          <w:szCs w:val="30"/>
-        </w:rPr>
         <w:lastRenderedPageBreak/>
-        <w:t>as a convolutional neural network or an LSTM</w:t>
-      </w:r>
-      <w:r>
-        <w:rPr>
-          <w:sz w:val="30"/>
-          <w:szCs w:val="30"/>
-        </w:rPr>
-        <w:t xml:space="preserve"> (Long-Short Term Memory</w:t>
-      </w:r>
-      <w:r>
-        <w:rPr>
-          <w:sz w:val="30"/>
-          <w:szCs w:val="30"/>
-        </w:rPr>
-        <w:t>)</w:t>
-      </w:r>
-      <w:r>
-        <w:rPr>
-          <w:sz w:val="30"/>
-          <w:szCs w:val="30"/>
-        </w:rPr>
-        <w:t xml:space="preserve"> model</w:t>
-      </w:r>
-      <w:r>
-        <w:rPr>
-          <w:sz w:val="30"/>
-          <w:szCs w:val="30"/>
-        </w:rPr>
-        <w:t xml:space="preserve"> was trained to detect unreliable news articles based on linguistic patterns and metadata features. Additional model features include emotion-based cues that may signal exaggerated or false information, such as abnormally high levels of fear or excitement.</w:t>
-      </w:r>
-    </w:p>
-    <w:p>
-      <w:pPr>
-        <w:ind w:left="1416"/>
-        <w:rPr>
-          <w:sz w:val="30"/>
-          <w:szCs w:val="30"/>
-        </w:rPr>
-      </w:pPr>
-      <w:r>
-        <w:rPr>
-          <w:sz w:val="30"/>
-          <w:szCs w:val="30"/>
-        </w:rPr>
         <w:t xml:space="preserve">          </w:t>
       </w:r>
       <w:r>
@@ -867,6 +814,21 @@
         </w:rPr>
         <w:t xml:space="preserve"> (research sections)</w:t>
       </w:r>
+      <w:r>
+        <w:rPr>
+          <w:sz w:val="30"/>
+          <w:szCs w:val="30"/>
+        </w:rPr>
+        <w:t xml:space="preserve"> </w:t>
+      </w:r>
+      <w:r>
+        <w:rPr>
+          <w:color w:val="FF0000"/>
+          <w:sz w:val="30"/>
+          <w:szCs w:val="30"/>
+        </w:rPr>
+        <w:t>TODO</w:t>
+      </w:r>
     </w:p>
     <w:p>
       <w:pPr>
@@ -1012,15 +974,21 @@
           <w:sz w:val="30"/>
           <w:szCs w:val="30"/>
         </w:rPr>
-        <w:t xml:space="preserve">The core objective of the experimental design is to validate the hypothesis that integrating historical financial data, multilingual sentiment analysis, emotion detection, and fake news filtering enhances the accuracy of stock market trend predictions, particularly when using limited labeled </w:t>
-      </w:r>
-      <w:r>
-        <w:rPr>
-          <w:sz w:val="30"/>
-          <w:szCs w:val="30"/>
-        </w:rPr>
-        <w:lastRenderedPageBreak/>
-        <w:t>data. This experiment intends to show that the combined use of these factors, as opposed to traditional models, improves predictive power and better addresses market sentiment shifts.</w:t>
+        <w:t>The core objective of the experimental design is to validate the hypothesis that integrating historical financial data, multilingual sentiment analysis, emotion detection, and fake news filtering enhances the accuracy of stock market trend predictions, particularly when using limited labeled data. This experiment intends to show that the combined use of these factors, as opposed to traditional models, improves predictive power and addresses market sentiment shifts</w:t>
+      </w:r>
+      <w:r>
+        <w:rPr>
+          <w:sz w:val="30"/>
+          <w:szCs w:val="30"/>
+        </w:rPr>
+        <w:t xml:space="preserve"> better</w:t>
+      </w:r>
+      <w:r>
+        <w:rPr>
+          <w:sz w:val="30"/>
+          <w:szCs w:val="30"/>
+        </w:rPr>
+        <w:t>.</w:t>
       </w:r>
     </w:p>
     <w:p>
@@ -1035,6 +1003,16 @@
     </w:p>
     <w:p>
       <w:pPr>
+        <w:pStyle w:val="ListParagraph"/>
+        <w:ind w:left="1416"/>
+        <w:rPr>
+          <w:sz w:val="30"/>
+          <w:szCs w:val="30"/>
+        </w:rPr>
+      </w:pPr>
+    </w:p>
+    <w:p>
+      <w:pPr>
         <w:ind w:firstLine="708"/>
         <w:rPr>
           <w:sz w:val="30"/>
@@ -1046,6 +1024,7 @@
           <w:sz w:val="30"/>
           <w:szCs w:val="30"/>
         </w:rPr>
+        <w:lastRenderedPageBreak/>
         <w:t>2.2) Experimental Steps</w:t>
       </w:r>
     </w:p>
@@ -1090,7 +1069,21 @@
           <w:sz w:val="30"/>
           <w:szCs w:val="30"/>
         </w:rPr>
-        <w:t>Collect historical price data, multilingual news data, and macroeconomic indicators</w:t>
+        <w:t>Collect historical price data</w:t>
+      </w:r>
+      <w:r>
+        <w:rPr>
+          <w:sz w:val="30"/>
+          <w:szCs w:val="30"/>
+        </w:rPr>
+        <w:t xml:space="preserve"> (fetch using APIs like Yahoo Finance)</w:t>
+      </w:r>
+      <w:r>
+        <w:rPr>
+          <w:sz w:val="30"/>
+          <w:szCs w:val="30"/>
+        </w:rPr>
+        <w:t>, multilingual news data, and macroeconomic indicators</w:t>
       </w:r>
       <w:r>
         <w:rPr>
@@ -1098,6 +1091,13 @@
           <w:szCs w:val="30"/>
         </w:rPr>
         <w:t xml:space="preserve"> using data sets described in section 1 (Datasets / Data Sources)</w:t>
+      </w:r>
+      <w:r>
+        <w:rPr>
+          <w:sz w:val="30"/>
+          <w:szCs w:val="30"/>
+        </w:rPr>
+        <w:t>, or this can be done by using some pretrained models</w:t>
       </w:r>
     </w:p>
     <w:p>
@@ -1159,7 +1159,21 @@
           <w:sz w:val="30"/>
           <w:szCs w:val="30"/>
         </w:rPr>
-        <w:t>Tag articles with a credibility score based on fake news classification results, thus filtering out unreliable news.</w:t>
+        <w:t>Tag articles with a credibility score based on fake news classification results, thus filtering out unreliable news</w:t>
+      </w:r>
+      <w:r>
+        <w:rPr>
+          <w:sz w:val="30"/>
+          <w:szCs w:val="30"/>
+        </w:rPr>
+        <w:t xml:space="preserve"> for sending them further to sentiment analysis</w:t>
+      </w:r>
+      <w:r>
+        <w:rPr>
+          <w:sz w:val="30"/>
+          <w:szCs w:val="30"/>
+        </w:rPr>
+        <w:t>.</w:t>
       </w:r>
     </w:p>
     <w:p>
@@ -1301,7 +1315,14 @@
           <w:sz w:val="30"/>
           <w:szCs w:val="30"/>
         </w:rPr>
-        <w:t>Use machine learning models (LSTM for time-series analysis, XGBoost for gradient-boosted decision trees) to train on enriched data</w:t>
+        <w:t>Use machine learning models (LSTM for time-series analysis) to train on enriched data</w:t>
+      </w:r>
+      <w:r>
+        <w:rPr>
+          <w:sz w:val="30"/>
+          <w:szCs w:val="30"/>
+        </w:rPr>
+        <w:t xml:space="preserve"> or use pretrained models for being able to experiment the enhancements easier</w:t>
       </w:r>
     </w:p>
     <w:p>
@@ -1327,6 +1348,16 @@
         </w:rPr>
         <w:t>Test the combined model against traditional models that lack sentiment or fake news filtering for performance comparison.</w:t>
       </w:r>
+    </w:p>
+    <w:p>
+      <w:pPr>
+        <w:pStyle w:val="ListParagraph"/>
+        <w:ind w:left="1416"/>
+        <w:rPr>
+          <w:sz w:val="30"/>
+          <w:szCs w:val="30"/>
+        </w:rPr>
+      </w:pPr>
     </w:p>
     <w:p>
       <w:pPr>
@@ -1480,34 +1511,7 @@
     </w:p>
     <w:p>
       <w:pPr>
-        <w:pStyle w:val="ListParagraph"/>
-        <w:rPr>
-          <w:sz w:val="30"/>
-          <w:szCs w:val="30"/>
-        </w:rPr>
-      </w:pPr>
-      <w:r>
-        <w:rPr>
-          <w:sz w:val="30"/>
-          <w:szCs w:val="30"/>
-        </w:rPr>
-        <w:t xml:space="preserve">a)  </w:t>
-      </w:r>
-      <w:r>
-        <w:rPr>
-          <w:sz w:val="30"/>
-          <w:szCs w:val="30"/>
-        </w:rPr>
-        <w:t>Cross-Validation: To evaluate model stability across data splits, a 5-fold cross-validation technique will be applied. This will help assess the model’s generalizability and ensure it does not overfit on any segment of data.</w:t>
-      </w:r>
-    </w:p>
-    <w:p>
-      <w:pPr>
-        <w:pStyle w:val="ListParagraph"/>
-        <w:numPr>
-          <w:ilvl w:val="0"/>
-          <w:numId w:val="29"/>
-        </w:numPr>
+        <w:ind w:left="720"/>
         <w:rPr>
           <w:sz w:val="30"/>
           <w:szCs w:val="30"/>
@@ -1593,8 +1597,23 @@
     </w:p>
     <w:p>
       <w:pPr>
+        <w:ind w:firstLine="360"/>
+        <w:rPr>
+          <w:sz w:val="30"/>
+          <w:szCs w:val="30"/>
+        </w:rPr>
+      </w:pPr>
+      <w:r>
+        <w:rPr>
+          <w:sz w:val="30"/>
+          <w:szCs w:val="30"/>
+        </w:rPr>
+        <w:t>3.2) Baseline Comparisons</w:t>
+      </w:r>
+    </w:p>
+    <w:p>
+      <w:pPr>
         <w:pStyle w:val="ListParagraph"/>
-        <w:ind w:left="1440"/>
         <w:rPr>
           <w:sz w:val="30"/>
           <w:szCs w:val="30"/>
@@ -1616,30 +1635,28 @@
           <w:sz w:val="30"/>
           <w:szCs w:val="30"/>
         </w:rPr>
-        <w:t>Mean Absolute Percentage Error</w:t>
-      </w:r>
-      <w:r>
-        <w:rPr>
-          <w:sz w:val="30"/>
-          <w:szCs w:val="30"/>
-        </w:rPr>
-        <w:t>: To quantify the prediction error in terms of percentage, providing insights into model precision for practical use.</w:t>
-      </w:r>
-    </w:p>
-    <w:p>
-      <w:pPr>
-        <w:ind w:firstLine="360"/>
-        <w:rPr>
-          <w:sz w:val="30"/>
-          <w:szCs w:val="30"/>
-        </w:rPr>
-      </w:pPr>
-      <w:r>
-        <w:rPr>
-          <w:sz w:val="30"/>
-          <w:szCs w:val="30"/>
-        </w:rPr>
-        <w:t>3.2) Baseline Comparisons</w:t>
+        <w:t>Baseline Models</w:t>
+      </w:r>
+      <w:r>
+        <w:rPr>
+          <w:sz w:val="30"/>
+          <w:szCs w:val="30"/>
+        </w:rPr>
+        <w:t>: To assess the benefits of the proposed approach, we will compare its performance against traditional stock prediction models like simple moving average models, ARIMA (AutoRegressive Integrated Moving Average), and</w:t>
+      </w:r>
+      <w:r>
+        <w:rPr>
+          <w:sz w:val="30"/>
+          <w:szCs w:val="30"/>
+        </w:rPr>
+        <w:t xml:space="preserve"> especially against</w:t>
+      </w:r>
+      <w:r>
+        <w:rPr>
+          <w:sz w:val="30"/>
+          <w:szCs w:val="30"/>
+        </w:rPr>
+        <w:t xml:space="preserve"> models trained only on historical stock prices without sentiment or fake news analysis.</w:t>
       </w:r>
     </w:p>
     <w:p>
@@ -1666,48 +1683,6 @@
           <w:sz w:val="30"/>
           <w:szCs w:val="30"/>
         </w:rPr>
-        <w:t>Baseline Models</w:t>
-      </w:r>
-      <w:r>
-        <w:rPr>
-          <w:sz w:val="30"/>
-          <w:szCs w:val="30"/>
-        </w:rPr>
-        <w:t xml:space="preserve">: To assess the benefits of the proposed approach, we will compare its performance against traditional stock prediction models like simple moving average models, ARIMA (AutoRegressive Integrated Moving Average), and models </w:t>
-      </w:r>
-      <w:r>
-        <w:rPr>
-          <w:sz w:val="30"/>
-          <w:szCs w:val="30"/>
-        </w:rPr>
-        <w:lastRenderedPageBreak/>
-        <w:t>trained only on historical stock prices without sentiment or fake news analysis.</w:t>
-      </w:r>
-    </w:p>
-    <w:p>
-      <w:pPr>
-        <w:pStyle w:val="ListParagraph"/>
-        <w:rPr>
-          <w:sz w:val="30"/>
-          <w:szCs w:val="30"/>
-        </w:rPr>
-      </w:pPr>
-      <w:r>
-        <w:rPr>
-          <w:b/>
-          <w:bCs/>
-          <w:sz w:val="30"/>
-          <w:szCs w:val="30"/>
-        </w:rPr>
-        <w:t>-</w:t>
-      </w:r>
-      <w:r>
-        <w:rPr>
-          <w:b/>
-          <w:bCs/>
-          <w:sz w:val="30"/>
-          <w:szCs w:val="30"/>
-        </w:rPr>
         <w:t>Comparison Metrics</w:t>
       </w:r>
       <w:r>
@@ -1715,7 +1690,7 @@
           <w:sz w:val="30"/>
           <w:szCs w:val="30"/>
         </w:rPr>
-        <w:t>: Statistical tests (e.g., paired t-test) will be performed to compare the significance of differences between baseline and proposed models. These tests provide a rigorous foundation to validate the approach's efficacy.</w:t>
+        <w:t>: Statistical tests will be performed to compare the significance of differences between baseline and proposed models. These tests provide a rigorous foundation to validate the approach's efficacy.</w:t>
       </w:r>
     </w:p>
     <w:p>
@@ -2618,7 +2593,6 @@
           <w:sz w:val="30"/>
           <w:szCs w:val="30"/>
         </w:rPr>
-        <w:lastRenderedPageBreak/>
         <w:t>Fake News Filter</w:t>
       </w:r>
       <w:r>
@@ -2892,6 +2866,7 @@
           <w:sz w:val="30"/>
           <w:szCs w:val="30"/>
         </w:rPr>
+        <w:lastRenderedPageBreak/>
         <w:t>I</w:t>
       </w:r>
       <w:r>
@@ -3725,7 +3700,6 @@
           <w:sz w:val="30"/>
           <w:szCs w:val="30"/>
         </w:rPr>
-        <w:lastRenderedPageBreak/>
         <w:t>γ</w:t>
       </w:r>
       <w:r>
@@ -3868,59 +3842,18 @@
       <w:pPr>
         <w:ind w:firstLine="708"/>
         <w:rPr>
-          <w:sz w:val="30"/>
-          <w:szCs w:val="30"/>
-        </w:rPr>
-      </w:pPr>
-      <w:r>
-        <w:rPr>
-          <w:sz w:val="30"/>
-          <w:szCs w:val="30"/>
-        </w:rPr>
-        <w:t>S</w:t>
-      </w:r>
-      <w:r>
-        <w:rPr>
           <w:sz w:val="40"/>
           <w:szCs w:val="40"/>
           <w:vertAlign w:val="subscript"/>
         </w:rPr>
-        <w:t>t</w:t>
-      </w:r>
-      <w:r>
-        <w:rPr>
-          <w:sz w:val="30"/>
-          <w:szCs w:val="30"/>
-        </w:rPr>
-        <w:t>′</w:t>
-      </w:r>
-      <w:r>
-        <w:rPr>
-          <w:sz w:val="30"/>
-          <w:szCs w:val="30"/>
-        </w:rPr>
-        <w:t xml:space="preserve"> </w:t>
-      </w:r>
-      <w:r>
-        <w:rPr>
-          <w:sz w:val="30"/>
-          <w:szCs w:val="30"/>
-        </w:rPr>
-        <w:t>=</w:t>
-      </w:r>
-      <w:r>
-        <w:rPr>
-          <w:sz w:val="30"/>
-          <w:szCs w:val="30"/>
-        </w:rPr>
-        <w:t xml:space="preserve"> </w:t>
-      </w:r>
-      <w:r>
-        <w:rPr>
-          <w:sz w:val="30"/>
-          <w:szCs w:val="30"/>
-        </w:rPr>
-        <w:t>E</w:t>
+      </w:pPr>
+      <w:r>
+        <w:rPr>
+          <w:sz w:val="30"/>
+          <w:szCs w:val="30"/>
+        </w:rPr>
+        <w:lastRenderedPageBreak/>
+        <w:t>S</w:t>
       </w:r>
       <w:r>
         <w:rPr>
@@ -3935,6 +3868,13 @@
           <w:sz w:val="30"/>
           <w:szCs w:val="30"/>
         </w:rPr>
+        <w:t>′</w:t>
+      </w:r>
+      <w:r>
+        <w:rPr>
+          <w:sz w:val="30"/>
+          <w:szCs w:val="30"/>
+        </w:rPr>
         <w:t xml:space="preserve"> </w:t>
       </w:r>
       <w:r>
@@ -3942,7 +3882,7 @@
           <w:sz w:val="30"/>
           <w:szCs w:val="30"/>
         </w:rPr>
-        <w:t>×</w:t>
+        <w:t>=</w:t>
       </w:r>
       <w:r>
         <w:rPr>
@@ -3956,7 +3896,7 @@
           <w:sz w:val="30"/>
           <w:szCs w:val="30"/>
         </w:rPr>
-        <w:t>S</w:t>
+        <w:t>F</w:t>
       </w:r>
       <w:r>
         <w:rPr>
@@ -3966,21 +3906,26 @@
         </w:rPr>
         <w:t>t</w:t>
       </w:r>
-    </w:p>
-    <w:p>
-      <w:pPr>
-        <w:ind w:firstLine="708"/>
-        <w:rPr>
-          <w:sz w:val="30"/>
-          <w:szCs w:val="30"/>
-        </w:rPr>
-      </w:pPr>
-      <w:r>
-        <w:rPr>
-          <w:sz w:val="30"/>
-          <w:szCs w:val="30"/>
-        </w:rPr>
-        <w:t xml:space="preserve">This operation produces a reliability-adjusted sentiment score </w:t>
+      <w:r>
+        <w:rPr>
+          <w:sz w:val="30"/>
+          <w:szCs w:val="30"/>
+        </w:rPr>
+        <w:t xml:space="preserve"> </w:t>
+      </w:r>
+      <w:r>
+        <w:rPr>
+          <w:sz w:val="30"/>
+          <w:szCs w:val="30"/>
+        </w:rPr>
+        <w:t>×</w:t>
+      </w:r>
+      <w:r>
+        <w:rPr>
+          <w:sz w:val="30"/>
+          <w:szCs w:val="30"/>
+        </w:rPr>
+        <w:t xml:space="preserve"> </w:t>
       </w:r>
       <w:r>
         <w:rPr>
@@ -3999,6 +3944,95 @@
       </w:r>
       <w:r>
         <w:rPr>
+          <w:sz w:val="40"/>
+          <w:szCs w:val="40"/>
+          <w:vertAlign w:val="subscript"/>
+        </w:rPr>
+        <w:t xml:space="preserve">     </w:t>
+      </w:r>
+      <w:r>
+        <w:rPr>
+          <w:sz w:val="30"/>
+          <w:szCs w:val="30"/>
+        </w:rPr>
+        <w:t>or</w:t>
+      </w:r>
+      <w:r>
+        <w:rPr>
+          <w:sz w:val="30"/>
+          <w:szCs w:val="30"/>
+        </w:rPr>
+        <w:t xml:space="preserve"> </w:t>
+      </w:r>
+      <w:r>
+        <w:rPr>
+          <w:sz w:val="30"/>
+          <w:szCs w:val="30"/>
+        </w:rPr>
+        <w:t xml:space="preserve">   </w:t>
+      </w:r>
+      <w:r>
+        <w:rPr>
+          <w:sz w:val="30"/>
+          <w:szCs w:val="30"/>
+        </w:rPr>
+        <w:t>S</w:t>
+      </w:r>
+      <w:r>
+        <w:rPr>
+          <w:sz w:val="40"/>
+          <w:szCs w:val="40"/>
+          <w:vertAlign w:val="subscript"/>
+        </w:rPr>
+        <w:t>t</w:t>
+      </w:r>
+      <w:r>
+        <w:rPr>
+          <w:sz w:val="30"/>
+          <w:szCs w:val="30"/>
+        </w:rPr>
+        <w:t>′</w:t>
+      </w:r>
+      <w:r>
+        <w:rPr>
+          <w:sz w:val="30"/>
+          <w:szCs w:val="30"/>
+        </w:rPr>
+        <w:t xml:space="preserve"> = 0 in case the news are fake</w:t>
+      </w:r>
+    </w:p>
+    <w:p>
+      <w:pPr>
+        <w:ind w:firstLine="708"/>
+        <w:rPr>
+          <w:sz w:val="30"/>
+          <w:szCs w:val="30"/>
+        </w:rPr>
+      </w:pPr>
+      <w:r>
+        <w:rPr>
+          <w:sz w:val="30"/>
+          <w:szCs w:val="30"/>
+        </w:rPr>
+        <w:t xml:space="preserve">This operation produces a reliability-adjusted sentiment score </w:t>
+      </w:r>
+      <w:r>
+        <w:rPr>
+          <w:sz w:val="30"/>
+          <w:szCs w:val="30"/>
+        </w:rPr>
+        <w:t>S</w:t>
+      </w:r>
+      <w:r>
+        <w:rPr>
+          <w:sz w:val="40"/>
+          <w:szCs w:val="40"/>
+          <w:vertAlign w:val="subscript"/>
+        </w:rPr>
+        <w:t>t</w:t>
+      </w:r>
+      <w:r>
+        <w:rPr>
           <w:sz w:val="30"/>
           <w:szCs w:val="30"/>
         </w:rPr>
@@ -4044,7 +4078,21 @@
           <w:sz w:val="30"/>
           <w:szCs w:val="30"/>
         </w:rPr>
-        <w:t xml:space="preserve">Given a prediction model f (such as an LSTM or RNN), the objective is to predict the stock price or trend at time t using </w:t>
+        <w:t xml:space="preserve">Given a prediction model f (such as an LSTM or </w:t>
+      </w:r>
+      <w:r>
+        <w:rPr>
+          <w:sz w:val="30"/>
+          <w:szCs w:val="30"/>
+        </w:rPr>
+        <w:t>Linear Regression Model</w:t>
+      </w:r>
+      <w:r>
+        <w:rPr>
+          <w:sz w:val="30"/>
+          <w:szCs w:val="30"/>
+        </w:rPr>
+        <w:t xml:space="preserve">), the objective is to predict the stock price or trend at time t using </w:t>
       </w:r>
       <w:r>
         <w:rPr>
@@ -4695,7 +4743,6 @@
           <w:sz w:val="30"/>
           <w:szCs w:val="30"/>
         </w:rPr>
-        <w:lastRenderedPageBreak/>
         <w:t>The objective of the model is to minimize prediction error, defined by a custom loss function that captures both numeric accuracy and reliability in sentiment-based predictions.</w:t>
       </w:r>
     </w:p>
@@ -4725,13 +4772,34 @@
           <w:szCs w:val="30"/>
         </w:rPr>
       </w:pPr>
-      <w:r>
-        <w:rPr>
-          <w:b/>
-          <w:bCs/>
-          <w:sz w:val="30"/>
-          <w:szCs w:val="30"/>
-        </w:rPr>
+    </w:p>
+    <w:p>
+      <w:pPr>
+        <w:rPr>
+          <w:b/>
+          <w:bCs/>
+          <w:sz w:val="30"/>
+          <w:szCs w:val="30"/>
+        </w:rPr>
+      </w:pPr>
+    </w:p>
+    <w:p>
+      <w:pPr>
+        <w:rPr>
+          <w:b/>
+          <w:bCs/>
+          <w:sz w:val="30"/>
+          <w:szCs w:val="30"/>
+        </w:rPr>
+      </w:pPr>
+      <w:r>
+        <w:rPr>
+          <w:b/>
+          <w:bCs/>
+          <w:sz w:val="30"/>
+          <w:szCs w:val="30"/>
+        </w:rPr>
+        <w:lastRenderedPageBreak/>
         <w:t>4.4 Loss Function</w:t>
       </w:r>
     </w:p>
@@ -5574,7 +5642,6 @@
           <w:sz w:val="40"/>
           <w:szCs w:val="40"/>
         </w:rPr>
-        <w:lastRenderedPageBreak/>
         <w:t>L</w:t>
       </w:r>
       <w:r>
@@ -5748,6 +5815,7 @@
           <w:sz w:val="30"/>
           <w:szCs w:val="30"/>
         </w:rPr>
+        <w:lastRenderedPageBreak/>
         <w:pict w14:anchorId="71A400F1">
           <v:rect id="_x0000_i1027" style="width:0;height:1.5pt" o:hralign="center" o:hrstd="t" o:hr="t" fillcolor="#a0a0a0" stroked="f"/>
         </w:pict>
@@ -6007,15 +6075,7 @@
           <w:sz w:val="30"/>
           <w:szCs w:val="30"/>
         </w:rPr>
-        <w:t xml:space="preserve">This experimental modeling approach incorporates datasets, rigorous mathematical modeling, and a validation framework that aligns with the paper’s objectives. By structuring the experiment </w:t>
-      </w:r>
-      <w:r>
-        <w:rPr>
-          <w:sz w:val="30"/>
-          <w:szCs w:val="30"/>
-        </w:rPr>
-        <w:lastRenderedPageBreak/>
-        <w:t>around both baseline comparisons and enriched data processing, this approach demonstrates the advantages of the integrated model over traditional methods. The detailed mathematical framework further solidifies the approach’s applicability and enhances transparency in model interpretation for future studies.</w:t>
+        <w:t>This experimental modeling approach incorporates datasets, rigorous mathematical modeling, and a validation framework that aligns with the paper’s objectives. By structuring the experiment around both baseline comparisons and enriched data processing, this approach demonstrates the advantages of the integrated model over traditional methods. The detailed mathematical framework further solidifies the approach’s applicability and enhances transparency in model interpretation for future studies.</w:t>
       </w:r>
     </w:p>
     <w:p>
@@ -6161,7 +6221,14 @@
           <w:sz w:val="30"/>
           <w:szCs w:val="30"/>
         </w:rPr>
-        <w:t>We used five years of historical data from NASDAQ stocks, focusing on daily open, close, high, low prices, and trading volume. The data was cleaned, normalized, and structured for time-series analysis.</w:t>
+        <w:t xml:space="preserve">We used the financial data fetched using Yahoo Finance API, </w:t>
+      </w:r>
+      <w:r>
+        <w:rPr>
+          <w:sz w:val="30"/>
+          <w:szCs w:val="30"/>
+        </w:rPr>
+        <w:t>focusing on daily open, close, high, low prices, and trading volume. The data was cleaned, normalized, and structured for time-series analysis.</w:t>
       </w:r>
     </w:p>
     <w:p>
@@ -6195,67 +6262,96 @@
           <w:sz w:val="30"/>
           <w:szCs w:val="30"/>
         </w:rPr>
-        <w:t xml:space="preserve">News articles from financial portals and open datasets on Kaggle were processed using Natural Language Processing (NLP) to extract </w:t>
-      </w:r>
-      <w:r>
-        <w:rPr>
+        <w:t>News articles from financial portals were processed using Natural Language Processing (NLP)</w:t>
+      </w:r>
+      <w:r>
+        <w:rPr>
+          <w:sz w:val="30"/>
+          <w:szCs w:val="30"/>
+        </w:rPr>
+        <w:t xml:space="preserve"> models</w:t>
+      </w:r>
+      <w:r>
+        <w:rPr>
+          <w:sz w:val="30"/>
+          <w:szCs w:val="30"/>
+        </w:rPr>
+        <w:t xml:space="preserve"> to extract sentiment (positive, neutral, or negative).</w:t>
+      </w:r>
+    </w:p>
+    <w:p>
+      <w:pPr>
+        <w:rPr>
+          <w:b/>
+          <w:bCs/>
+          <w:sz w:val="30"/>
+          <w:szCs w:val="30"/>
+        </w:rPr>
+      </w:pPr>
+      <w:r>
+        <w:rPr>
+          <w:b/>
+          <w:bCs/>
+          <w:sz w:val="30"/>
+          <w:szCs w:val="30"/>
+        </w:rPr>
+        <w:t>1.3 Fake News Detection</w:t>
+      </w:r>
+    </w:p>
+    <w:p>
+      <w:pPr>
+        <w:rPr>
+          <w:sz w:val="30"/>
+          <w:szCs w:val="30"/>
+        </w:rPr>
+      </w:pPr>
+      <w:r>
+        <w:rPr>
+          <w:sz w:val="30"/>
+          <w:szCs w:val="30"/>
+        </w:rPr>
+        <w:t xml:space="preserve">A fake news classifier was trained using labeled data from sources like the </w:t>
+      </w:r>
+      <w:r>
+        <w:rPr>
+          <w:sz w:val="30"/>
+          <w:szCs w:val="30"/>
+        </w:rPr>
+        <w:t>LIAR</w:t>
+      </w:r>
+      <w:r>
+        <w:rPr>
+          <w:sz w:val="30"/>
+          <w:szCs w:val="30"/>
+        </w:rPr>
+        <w:t>. This allowed us to flag unreliable news articles, minimizing their impact on the model’s sentiment analysis.</w:t>
+      </w:r>
+    </w:p>
+    <w:p>
+      <w:pPr>
+        <w:rPr>
+          <w:sz w:val="30"/>
+          <w:szCs w:val="30"/>
+        </w:rPr>
+      </w:pPr>
+    </w:p>
+    <w:p>
+      <w:pPr>
+        <w:rPr>
+          <w:b/>
+          <w:bCs/>
+          <w:sz w:val="30"/>
+          <w:szCs w:val="30"/>
+        </w:rPr>
+      </w:pPr>
+      <w:r>
+        <w:rPr>
+          <w:b/>
+          <w:bCs/>
           <w:sz w:val="30"/>
           <w:szCs w:val="30"/>
         </w:rPr>
         <w:lastRenderedPageBreak/>
-        <w:t>sentiment (positive, neutral, or negative). Emotions like fear and excitement were identified to give more insight into market mood.</w:t>
-      </w:r>
-    </w:p>
-    <w:p>
-      <w:pPr>
-        <w:rPr>
-          <w:b/>
-          <w:bCs/>
-          <w:sz w:val="30"/>
-          <w:szCs w:val="30"/>
-        </w:rPr>
-      </w:pPr>
-      <w:r>
-        <w:rPr>
-          <w:b/>
-          <w:bCs/>
-          <w:sz w:val="30"/>
-          <w:szCs w:val="30"/>
-        </w:rPr>
-        <w:t>1.3 Fake News Detection</w:t>
-      </w:r>
-    </w:p>
-    <w:p>
-      <w:pPr>
-        <w:rPr>
-          <w:sz w:val="30"/>
-          <w:szCs w:val="30"/>
-        </w:rPr>
-      </w:pPr>
-      <w:r>
-        <w:rPr>
-          <w:sz w:val="30"/>
-          <w:szCs w:val="30"/>
-        </w:rPr>
-        <w:t>A fake news classifier was trained using labeled data from sources like the LIAR and Fake News Corpus datasets. This allowed us to flag unreliable news articles, minimizing their impact on the model’s sentiment analysis.</w:t>
-      </w:r>
-    </w:p>
-    <w:p>
-      <w:pPr>
-        <w:rPr>
-          <w:b/>
-          <w:bCs/>
-          <w:sz w:val="30"/>
-          <w:szCs w:val="30"/>
-        </w:rPr>
-      </w:pPr>
-      <w:r>
-        <w:rPr>
-          <w:b/>
-          <w:bCs/>
-          <w:sz w:val="30"/>
-          <w:szCs w:val="30"/>
-        </w:rPr>
         <w:t>1.4 Macroeconomic Indicators</w:t>
       </w:r>
     </w:p>
@@ -6377,97 +6473,964 @@
           <w:sz w:val="30"/>
           <w:szCs w:val="30"/>
         </w:rPr>
-        <w:t>We used an LSTM (Long Short-Term Memory) model, known for time-series analysis, to make predictions based on this combined feature set. For comparison, we also trained a simpler model using only stock prices without sentiment data.</w:t>
-      </w:r>
-    </w:p>
-    <w:p>
-      <w:pPr>
-        <w:rPr>
-          <w:b/>
-          <w:bCs/>
-          <w:sz w:val="30"/>
-          <w:szCs w:val="30"/>
-        </w:rPr>
-      </w:pPr>
-      <w:r>
-        <w:rPr>
-          <w:b/>
-          <w:bCs/>
-          <w:sz w:val="30"/>
-          <w:szCs w:val="30"/>
-        </w:rPr>
-        <w:t>3. Results</w:t>
-      </w:r>
-    </w:p>
-    <w:p>
-      <w:pPr>
-        <w:rPr>
-          <w:b/>
-          <w:bCs/>
-          <w:sz w:val="30"/>
-          <w:szCs w:val="30"/>
-        </w:rPr>
-      </w:pPr>
-      <w:r>
-        <w:rPr>
-          <w:b/>
-          <w:bCs/>
-          <w:sz w:val="30"/>
-          <w:szCs w:val="30"/>
-        </w:rPr>
+        <w:t xml:space="preserve">We used </w:t>
+      </w:r>
+      <w:r>
+        <w:rPr>
+          <w:sz w:val="30"/>
+          <w:szCs w:val="30"/>
+        </w:rPr>
+        <w:t xml:space="preserve">previously used </w:t>
+      </w:r>
+      <w:r>
+        <w:rPr>
+          <w:sz w:val="30"/>
+          <w:szCs w:val="30"/>
+        </w:rPr>
+        <w:t>an LSTM (Long Short-Term Memory) model, known for time-series analysis, to make predictions based on this combined feature set.</w:t>
+      </w:r>
+      <w:r>
+        <w:rPr>
+          <w:sz w:val="30"/>
+          <w:szCs w:val="30"/>
+        </w:rPr>
+        <w:t xml:space="preserve"> Then we used a model based on Linear Regression.</w:t>
+      </w:r>
+    </w:p>
+    <w:p>
+      <w:pPr>
+        <w:ind w:left="360"/>
+        <w:rPr>
+          <w:b/>
+          <w:bCs/>
+          <w:sz w:val="30"/>
+          <w:szCs w:val="30"/>
+        </w:rPr>
+      </w:pPr>
+      <w:r>
+        <w:rPr>
+          <w:b/>
+          <w:bCs/>
+          <w:sz w:val="30"/>
+          <w:szCs w:val="30"/>
+        </w:rPr>
+        <w:t>3.</w:t>
+      </w:r>
+      <w:r>
+        <w:rPr>
+          <w:b/>
+          <w:bCs/>
+          <w:sz w:val="30"/>
+          <w:szCs w:val="30"/>
+        </w:rPr>
+        <w:tab/>
+      </w:r>
+      <w:r>
+        <w:rPr>
+          <w:b/>
+          <w:bCs/>
+          <w:sz w:val="30"/>
+          <w:szCs w:val="30"/>
+        </w:rPr>
+        <w:t>Results</w:t>
+      </w:r>
+    </w:p>
+    <w:p>
+      <w:pPr>
+        <w:pStyle w:val="ListParagraph"/>
+        <w:rPr>
+          <w:sz w:val="30"/>
+          <w:szCs w:val="30"/>
+        </w:rPr>
+      </w:pPr>
+      <w:r>
+        <w:rPr>
+          <w:sz w:val="30"/>
+          <w:szCs w:val="30"/>
+        </w:rPr>
+        <w:t>test_data = [ {"news": "Tech stocks rally after positive earnings reports", "sentiment": "POSITIVE", "real": True}, {"news": "Company X accused of financial fraud", "sentiment": "NEGATIVE", "real": False}, {"news": "Markets remain stable despite global uncertainties", "sentiment": "NEUTRAL", "real": True}, {"news": "Breakthrough in AI technology boosts investor confidence", "sentiment": "POSITIVE", "real": True}, {"news": "Economic slowdown feared due to rising unemployment", "sentiment": "NEGATIVE", "real": True} ]</w:t>
+      </w:r>
+    </w:p>
+    <w:p>
+      <w:pPr>
+        <w:rPr>
+          <w:b/>
+          <w:bCs/>
+          <w:sz w:val="30"/>
+          <w:szCs w:val="30"/>
+        </w:rPr>
+      </w:pPr>
+    </w:p>
+    <w:p>
+      <w:pPr>
+        <w:rPr>
+          <w:b/>
+          <w:bCs/>
+          <w:sz w:val="30"/>
+          <w:szCs w:val="30"/>
+        </w:rPr>
+      </w:pPr>
+    </w:p>
+    <w:p>
+      <w:pPr>
+        <w:rPr>
+          <w:b/>
+          <w:bCs/>
+          <w:sz w:val="30"/>
+          <w:szCs w:val="30"/>
+        </w:rPr>
+      </w:pPr>
+    </w:p>
+    <w:p>
+      <w:pPr>
+        <w:rPr>
+          <w:b/>
+          <w:bCs/>
+          <w:sz w:val="30"/>
+          <w:szCs w:val="30"/>
+        </w:rPr>
+      </w:pPr>
+    </w:p>
+    <w:p>
+      <w:pPr>
+        <w:rPr>
+          <w:b/>
+          <w:bCs/>
+          <w:sz w:val="30"/>
+          <w:szCs w:val="30"/>
+        </w:rPr>
+      </w:pPr>
+      <w:r>
+        <w:rPr>
+          <w:b/>
+          <w:bCs/>
+          <w:sz w:val="30"/>
+          <w:szCs w:val="30"/>
+        </w:rPr>
+        <w:lastRenderedPageBreak/>
         <w:t>3.1 Model Performance</w:t>
       </w:r>
     </w:p>
     <w:p>
       <w:pPr>
         <w:rPr>
-          <w:sz w:val="30"/>
-          <w:szCs w:val="30"/>
-        </w:rPr>
-      </w:pPr>
-      <w:r>
-        <w:rPr>
-          <w:sz w:val="30"/>
-          <w:szCs w:val="30"/>
-        </w:rPr>
-        <w:t>The LSTM model with integrated data showed a 7% accuracy improvement over the baseline model, which relied solely on stock prices. Key performance metrics included:</w:t>
-      </w:r>
-    </w:p>
-    <w:p>
-      <w:pPr>
-        <w:numPr>
-          <w:ilvl w:val="0"/>
-          <w:numId w:val="45"/>
-        </w:numPr>
-        <w:rPr>
-          <w:sz w:val="30"/>
-          <w:szCs w:val="30"/>
-        </w:rPr>
-      </w:pPr>
-      <w:r>
-        <w:rPr>
-          <w:b/>
-          <w:bCs/>
-          <w:sz w:val="30"/>
-          <w:szCs w:val="30"/>
-        </w:rPr>
-        <w:t>Accuracy</w:t>
-      </w:r>
-      <w:r>
-        <w:rPr>
-          <w:sz w:val="30"/>
-          <w:szCs w:val="30"/>
-        </w:rPr>
-        <w:t>: Improved prediction of market trends.</w:t>
-      </w:r>
-    </w:p>
-    <w:p>
-      <w:pPr>
-        <w:numPr>
-          <w:ilvl w:val="0"/>
-          <w:numId w:val="45"/>
-        </w:numPr>
-        <w:rPr>
+          <w:b/>
+          <w:bCs/>
+          <w:sz w:val="30"/>
+          <w:szCs w:val="30"/>
+        </w:rPr>
+      </w:pPr>
+      <w:r>
+        <w:rPr>
+          <w:b/>
+          <w:bCs/>
+          <w:sz w:val="30"/>
+          <w:szCs w:val="30"/>
+        </w:rPr>
+        <w:t>Fake News Detection</w:t>
+      </w:r>
+    </w:p>
+    <w:tbl>
+      <w:tblPr>
+        <w:tblW w:w="0" w:type="auto"/>
+        <w:tblCellSpacing w:w="15" w:type="dxa"/>
+        <w:tblCellMar>
+          <w:top w:w="15" w:type="dxa"/>
+          <w:left w:w="15" w:type="dxa"/>
+          <w:bottom w:w="15" w:type="dxa"/>
+          <w:right w:w="15" w:type="dxa"/>
+        </w:tblCellMar>
+        <w:tblLook w:val="04A0" w:firstRow="1" w:lastRow="0" w:firstColumn="1" w:lastColumn="0" w:noHBand="0" w:noVBand="1"/>
+      </w:tblPr>
+      <w:tblGrid>
+        <w:gridCol w:w="1277"/>
+        <w:gridCol w:w="840"/>
+      </w:tblGrid>
+      <w:tr>
+        <w:trPr>
+          <w:tblHeader/>
+          <w:tblCellSpacing w:w="15" w:type="dxa"/>
+        </w:trPr>
+        <w:tc>
+          <w:tcPr>
+            <w:tcW w:w="0" w:type="auto"/>
+            <w:vAlign w:val="center"/>
+            <w:hideMark/>
+          </w:tcPr>
+          <w:p>
+            <w:pPr>
+              <w:rPr>
+                <w:b/>
+                <w:bCs/>
+                <w:sz w:val="30"/>
+                <w:szCs w:val="30"/>
+              </w:rPr>
+            </w:pPr>
+            <w:r>
+              <w:rPr>
+                <w:b/>
+                <w:bCs/>
+                <w:sz w:val="30"/>
+                <w:szCs w:val="30"/>
+              </w:rPr>
+              <w:t>Metric</w:t>
+            </w:r>
+          </w:p>
+        </w:tc>
+        <w:tc>
+          <w:tcPr>
+            <w:tcW w:w="0" w:type="auto"/>
+            <w:vAlign w:val="center"/>
+            <w:hideMark/>
+          </w:tcPr>
+          <w:p>
+            <w:pPr>
+              <w:rPr>
+                <w:b/>
+                <w:bCs/>
+                <w:sz w:val="30"/>
+                <w:szCs w:val="30"/>
+              </w:rPr>
+            </w:pPr>
+            <w:r>
+              <w:rPr>
+                <w:b/>
+                <w:bCs/>
+                <w:sz w:val="30"/>
+                <w:szCs w:val="30"/>
+              </w:rPr>
+              <w:t>Value</w:t>
+            </w:r>
+          </w:p>
+        </w:tc>
+      </w:tr>
+      <w:tr>
+        <w:trPr>
+          <w:tblCellSpacing w:w="15" w:type="dxa"/>
+        </w:trPr>
+        <w:tc>
+          <w:tcPr>
+            <w:tcW w:w="0" w:type="auto"/>
+            <w:vAlign w:val="center"/>
+            <w:hideMark/>
+          </w:tcPr>
+          <w:p>
+            <w:pPr>
+              <w:rPr>
+                <w:sz w:val="30"/>
+                <w:szCs w:val="30"/>
+              </w:rPr>
+            </w:pPr>
+            <w:r>
+              <w:rPr>
+                <w:sz w:val="30"/>
+                <w:szCs w:val="30"/>
+              </w:rPr>
+              <w:t>Accuracy</w:t>
+            </w:r>
+          </w:p>
+        </w:tc>
+        <w:tc>
+          <w:tcPr>
+            <w:tcW w:w="0" w:type="auto"/>
+            <w:vAlign w:val="center"/>
+            <w:hideMark/>
+          </w:tcPr>
+          <w:p>
+            <w:pPr>
+              <w:rPr>
+                <w:sz w:val="30"/>
+                <w:szCs w:val="30"/>
+              </w:rPr>
+            </w:pPr>
+            <w:r>
+              <w:rPr>
+                <w:sz w:val="30"/>
+                <w:szCs w:val="30"/>
+              </w:rPr>
+              <w:t>92%</w:t>
+            </w:r>
+          </w:p>
+        </w:tc>
+      </w:tr>
+      <w:tr>
+        <w:trPr>
+          <w:tblCellSpacing w:w="15" w:type="dxa"/>
+        </w:trPr>
+        <w:tc>
+          <w:tcPr>
+            <w:tcW w:w="0" w:type="auto"/>
+            <w:vAlign w:val="center"/>
+            <w:hideMark/>
+          </w:tcPr>
+          <w:p>
+            <w:pPr>
+              <w:rPr>
+                <w:sz w:val="30"/>
+                <w:szCs w:val="30"/>
+              </w:rPr>
+            </w:pPr>
+            <w:r>
+              <w:rPr>
+                <w:sz w:val="30"/>
+                <w:szCs w:val="30"/>
+              </w:rPr>
+              <w:t>Precision</w:t>
+            </w:r>
+          </w:p>
+        </w:tc>
+        <w:tc>
+          <w:tcPr>
+            <w:tcW w:w="0" w:type="auto"/>
+            <w:vAlign w:val="center"/>
+            <w:hideMark/>
+          </w:tcPr>
+          <w:p>
+            <w:pPr>
+              <w:rPr>
+                <w:sz w:val="30"/>
+                <w:szCs w:val="30"/>
+              </w:rPr>
+            </w:pPr>
+            <w:r>
+              <w:rPr>
+                <w:sz w:val="30"/>
+                <w:szCs w:val="30"/>
+              </w:rPr>
+              <w:t>94%</w:t>
+            </w:r>
+          </w:p>
+        </w:tc>
+      </w:tr>
+      <w:tr>
+        <w:trPr>
+          <w:tblCellSpacing w:w="15" w:type="dxa"/>
+        </w:trPr>
+        <w:tc>
+          <w:tcPr>
+            <w:tcW w:w="0" w:type="auto"/>
+            <w:vAlign w:val="center"/>
+            <w:hideMark/>
+          </w:tcPr>
+          <w:p>
+            <w:pPr>
+              <w:rPr>
+                <w:sz w:val="30"/>
+                <w:szCs w:val="30"/>
+              </w:rPr>
+            </w:pPr>
+            <w:r>
+              <w:rPr>
+                <w:sz w:val="30"/>
+                <w:szCs w:val="30"/>
+              </w:rPr>
+              <w:t>Recall</w:t>
+            </w:r>
+          </w:p>
+        </w:tc>
+        <w:tc>
+          <w:tcPr>
+            <w:tcW w:w="0" w:type="auto"/>
+            <w:vAlign w:val="center"/>
+            <w:hideMark/>
+          </w:tcPr>
+          <w:p>
+            <w:pPr>
+              <w:rPr>
+                <w:sz w:val="30"/>
+                <w:szCs w:val="30"/>
+              </w:rPr>
+            </w:pPr>
+            <w:r>
+              <w:rPr>
+                <w:sz w:val="30"/>
+                <w:szCs w:val="30"/>
+              </w:rPr>
+              <w:t>88%</w:t>
+            </w:r>
+          </w:p>
+        </w:tc>
+      </w:tr>
+      <w:tr>
+        <w:trPr>
+          <w:tblCellSpacing w:w="15" w:type="dxa"/>
+        </w:trPr>
+        <w:tc>
+          <w:tcPr>
+            <w:tcW w:w="0" w:type="auto"/>
+            <w:vAlign w:val="center"/>
+            <w:hideMark/>
+          </w:tcPr>
+          <w:p>
+            <w:pPr>
+              <w:rPr>
+                <w:sz w:val="30"/>
+                <w:szCs w:val="30"/>
+              </w:rPr>
+            </w:pPr>
+            <w:r>
+              <w:rPr>
+                <w:sz w:val="30"/>
+                <w:szCs w:val="30"/>
+              </w:rPr>
+              <w:t>F1-score</w:t>
+            </w:r>
+          </w:p>
+        </w:tc>
+        <w:tc>
+          <w:tcPr>
+            <w:tcW w:w="0" w:type="auto"/>
+            <w:vAlign w:val="center"/>
+            <w:hideMark/>
+          </w:tcPr>
+          <w:p>
+            <w:pPr>
+              <w:rPr>
+                <w:sz w:val="30"/>
+                <w:szCs w:val="30"/>
+              </w:rPr>
+            </w:pPr>
+            <w:r>
+              <w:rPr>
+                <w:sz w:val="30"/>
+                <w:szCs w:val="30"/>
+              </w:rPr>
+              <w:t>91%</w:t>
+            </w:r>
+          </w:p>
+        </w:tc>
+      </w:tr>
+    </w:tbl>
+    <w:p>
+      <w:pPr>
+        <w:rPr>
+          <w:b/>
+          <w:bCs/>
+          <w:sz w:val="30"/>
+          <w:szCs w:val="30"/>
+        </w:rPr>
+      </w:pPr>
+    </w:p>
+    <w:p>
+      <w:pPr>
+        <w:rPr>
+          <w:b/>
+          <w:bCs/>
+          <w:sz w:val="30"/>
+          <w:szCs w:val="30"/>
+        </w:rPr>
+      </w:pPr>
+      <w:r>
+        <w:rPr>
+          <w:b/>
+          <w:bCs/>
+          <w:sz w:val="30"/>
+          <w:szCs w:val="30"/>
+        </w:rPr>
+        <w:t>Precision = true_positives / (true_positives + false_positives)</w:t>
+      </w:r>
+    </w:p>
+    <w:p>
+      <w:pPr>
+        <w:rPr>
+          <w:b/>
+          <w:bCs/>
+          <w:sz w:val="30"/>
+          <w:szCs w:val="30"/>
+        </w:rPr>
+      </w:pPr>
+      <w:r>
+        <w:rPr>
+          <w:b/>
+          <w:bCs/>
+          <w:sz w:val="30"/>
+          <w:szCs w:val="30"/>
+        </w:rPr>
+        <w:t xml:space="preserve">Recall = </w:t>
+      </w:r>
+      <w:r>
+        <w:rPr>
+          <w:b/>
+          <w:bCs/>
+          <w:sz w:val="30"/>
+          <w:szCs w:val="30"/>
+        </w:rPr>
+        <w:t>true_positives / (true_positives + false_</w:t>
+      </w:r>
+      <w:r>
+        <w:rPr>
+          <w:b/>
+          <w:bCs/>
+          <w:sz w:val="30"/>
+          <w:szCs w:val="30"/>
+        </w:rPr>
+        <w:t>negatives</w:t>
+      </w:r>
+      <w:r>
+        <w:rPr>
+          <w:b/>
+          <w:bCs/>
+          <w:sz w:val="30"/>
+          <w:szCs w:val="30"/>
+        </w:rPr>
+        <w:t>)</w:t>
+      </w:r>
+    </w:p>
+    <w:p>
+      <w:pPr>
+        <w:rPr>
+          <w:b/>
+          <w:bCs/>
+          <w:sz w:val="30"/>
+          <w:szCs w:val="30"/>
+        </w:rPr>
+      </w:pPr>
+      <w:r>
+        <w:rPr>
+          <w:b/>
+          <w:bCs/>
+          <w:sz w:val="30"/>
+          <w:szCs w:val="30"/>
+        </w:rPr>
+        <w:t>Table for Sentiment Analysis</w:t>
+      </w:r>
+    </w:p>
+    <w:p>
+      <w:pPr>
+        <w:rPr>
+          <w:b/>
+          <w:bCs/>
+          <w:sz w:val="30"/>
+          <w:szCs w:val="30"/>
+        </w:rPr>
+      </w:pPr>
+      <w:r>
+        <w:rPr>
+          <w:b/>
+          <w:bCs/>
+          <w:sz w:val="30"/>
+          <w:szCs w:val="30"/>
+        </w:rPr>
+        <w:t>Sentiment</w:t>
+      </w:r>
+      <w:r>
+        <w:rPr>
+          <w:b/>
+          <w:bCs/>
+          <w:sz w:val="30"/>
+          <w:szCs w:val="30"/>
+        </w:rPr>
+        <w:tab/>
+        <w:t>PRECISION</w:t>
+      </w:r>
+      <w:r>
+        <w:rPr>
+          <w:b/>
+          <w:bCs/>
+          <w:sz w:val="30"/>
+          <w:szCs w:val="30"/>
+        </w:rPr>
+        <w:tab/>
+        <w:t>RECALL</w:t>
+      </w:r>
+      <w:r>
+        <w:rPr>
+          <w:b/>
+          <w:bCs/>
+          <w:sz w:val="30"/>
+          <w:szCs w:val="30"/>
+        </w:rPr>
+        <w:tab/>
+      </w:r>
+    </w:p>
+    <w:p>
+      <w:pPr>
+        <w:rPr>
+          <w:sz w:val="30"/>
+          <w:szCs w:val="30"/>
+        </w:rPr>
+      </w:pPr>
+      <w:r>
+        <w:rPr>
+          <w:sz w:val="30"/>
+          <w:szCs w:val="30"/>
+        </w:rPr>
+        <w:t>NEGATIVE</w:t>
+      </w:r>
+      <w:r>
+        <w:rPr>
+          <w:sz w:val="30"/>
+          <w:szCs w:val="30"/>
+        </w:rPr>
+        <w:tab/>
+      </w:r>
+      <w:r>
+        <w:rPr>
+          <w:sz w:val="30"/>
+          <w:szCs w:val="30"/>
+        </w:rPr>
+        <w:tab/>
+        <w:t>0.9</w:t>
+      </w:r>
+      <w:r>
+        <w:rPr>
+          <w:sz w:val="30"/>
+          <w:szCs w:val="30"/>
+        </w:rPr>
+        <w:tab/>
+      </w:r>
+      <w:r>
+        <w:rPr>
+          <w:sz w:val="30"/>
+          <w:szCs w:val="30"/>
+        </w:rPr>
+        <w:tab/>
+      </w:r>
+      <w:r>
+        <w:rPr>
+          <w:sz w:val="30"/>
+          <w:szCs w:val="30"/>
+        </w:rPr>
+        <w:tab/>
+        <w:t>0.85</w:t>
+      </w:r>
+      <w:r>
+        <w:rPr>
+          <w:sz w:val="30"/>
+          <w:szCs w:val="30"/>
+        </w:rPr>
+        <w:tab/>
+      </w:r>
+      <w:r>
+        <w:rPr>
+          <w:sz w:val="30"/>
+          <w:szCs w:val="30"/>
+        </w:rPr>
+        <w:tab/>
+      </w:r>
+    </w:p>
+    <w:p>
+      <w:pPr>
+        <w:rPr>
+          <w:sz w:val="30"/>
+          <w:szCs w:val="30"/>
+        </w:rPr>
+      </w:pPr>
+      <w:r>
+        <w:rPr>
+          <w:sz w:val="30"/>
+          <w:szCs w:val="30"/>
+        </w:rPr>
+        <w:t>POSITIVE</w:t>
+      </w:r>
+      <w:r>
+        <w:rPr>
+          <w:sz w:val="30"/>
+          <w:szCs w:val="30"/>
+        </w:rPr>
+        <w:tab/>
+      </w:r>
+      <w:r>
+        <w:rPr>
+          <w:sz w:val="30"/>
+          <w:szCs w:val="30"/>
+        </w:rPr>
+        <w:tab/>
+        <w:t>0.95</w:t>
+      </w:r>
+      <w:r>
+        <w:rPr>
+          <w:sz w:val="30"/>
+          <w:szCs w:val="30"/>
+        </w:rPr>
+        <w:tab/>
+      </w:r>
+      <w:r>
+        <w:rPr>
+          <w:sz w:val="30"/>
+          <w:szCs w:val="30"/>
+        </w:rPr>
+        <w:tab/>
+      </w:r>
+      <w:r>
+        <w:rPr>
+          <w:sz w:val="30"/>
+          <w:szCs w:val="30"/>
+        </w:rPr>
+        <w:tab/>
+        <w:t>0.92</w:t>
+      </w:r>
+      <w:r>
+        <w:rPr>
+          <w:sz w:val="30"/>
+          <w:szCs w:val="30"/>
+        </w:rPr>
+        <w:tab/>
+      </w:r>
+      <w:r>
+        <w:rPr>
+          <w:sz w:val="30"/>
+          <w:szCs w:val="30"/>
+        </w:rPr>
+        <w:tab/>
+      </w:r>
+    </w:p>
+    <w:p>
+      <w:pPr>
+        <w:rPr>
+          <w:sz w:val="30"/>
+          <w:szCs w:val="30"/>
+        </w:rPr>
+      </w:pPr>
+      <w:r>
+        <w:rPr>
+          <w:sz w:val="30"/>
+          <w:szCs w:val="30"/>
+        </w:rPr>
+        <w:t>NEUTRAL</w:t>
+      </w:r>
+      <w:r>
+        <w:rPr>
+          <w:sz w:val="30"/>
+          <w:szCs w:val="30"/>
+        </w:rPr>
+        <w:tab/>
+      </w:r>
+      <w:r>
+        <w:rPr>
+          <w:sz w:val="30"/>
+          <w:szCs w:val="30"/>
+        </w:rPr>
+        <w:tab/>
+        <w:t>0.70</w:t>
+      </w:r>
+      <w:r>
+        <w:rPr>
+          <w:sz w:val="30"/>
+          <w:szCs w:val="30"/>
+        </w:rPr>
+        <w:tab/>
+      </w:r>
+      <w:r>
+        <w:rPr>
+          <w:sz w:val="30"/>
+          <w:szCs w:val="30"/>
+        </w:rPr>
+        <w:tab/>
+      </w:r>
+      <w:r>
+        <w:rPr>
+          <w:sz w:val="30"/>
+          <w:szCs w:val="30"/>
+        </w:rPr>
+        <w:tab/>
+        <w:t>1.00</w:t>
+      </w:r>
+      <w:r>
+        <w:rPr>
+          <w:sz w:val="30"/>
+          <w:szCs w:val="30"/>
+        </w:rPr>
+        <w:tab/>
+      </w:r>
+      <w:r>
+        <w:rPr>
+          <w:sz w:val="30"/>
+          <w:szCs w:val="30"/>
+        </w:rPr>
+        <w:tab/>
+      </w:r>
+    </w:p>
+    <w:p>
+      <w:pPr>
+        <w:rPr>
+          <w:b/>
+          <w:bCs/>
+          <w:sz w:val="30"/>
+          <w:szCs w:val="30"/>
+        </w:rPr>
+      </w:pPr>
+    </w:p>
+    <w:p>
+      <w:pPr>
+        <w:rPr>
+          <w:b/>
+          <w:bCs/>
+          <w:sz w:val="30"/>
+          <w:szCs w:val="30"/>
+        </w:rPr>
+      </w:pPr>
+      <w:r>
+        <w:rPr>
+          <w:b/>
+          <w:bCs/>
+          <w:sz w:val="30"/>
+          <w:szCs w:val="30"/>
+        </w:rPr>
+        <w:t>Table for Stock Price Prediction</w:t>
+      </w:r>
+    </w:p>
+    <w:tbl>
+      <w:tblPr>
+        <w:tblW w:w="0" w:type="auto"/>
+        <w:tblCellSpacing w:w="15" w:type="dxa"/>
+        <w:tblCellMar>
+          <w:top w:w="15" w:type="dxa"/>
+          <w:left w:w="15" w:type="dxa"/>
+          <w:bottom w:w="15" w:type="dxa"/>
+          <w:right w:w="15" w:type="dxa"/>
+        </w:tblCellMar>
+        <w:tblLook w:val="04A0" w:firstRow="1" w:lastRow="0" w:firstColumn="1" w:lastColumn="0" w:noHBand="0" w:noVBand="1"/>
+      </w:tblPr>
+      <w:tblGrid>
+        <w:gridCol w:w="3447"/>
+        <w:gridCol w:w="840"/>
+      </w:tblGrid>
+      <w:tr>
+        <w:trPr>
+          <w:tblHeader/>
+          <w:tblCellSpacing w:w="15" w:type="dxa"/>
+        </w:trPr>
+        <w:tc>
+          <w:tcPr>
+            <w:tcW w:w="0" w:type="auto"/>
+            <w:vAlign w:val="center"/>
+            <w:hideMark/>
+          </w:tcPr>
+          <w:p>
+            <w:pPr>
+              <w:rPr>
+                <w:b/>
+                <w:bCs/>
+                <w:sz w:val="30"/>
+                <w:szCs w:val="30"/>
+              </w:rPr>
+            </w:pPr>
+            <w:r>
+              <w:rPr>
+                <w:b/>
+                <w:bCs/>
+                <w:sz w:val="30"/>
+                <w:szCs w:val="30"/>
+              </w:rPr>
+              <w:t>Metric</w:t>
+            </w:r>
+          </w:p>
+        </w:tc>
+        <w:tc>
+          <w:tcPr>
+            <w:tcW w:w="0" w:type="auto"/>
+            <w:vAlign w:val="center"/>
+            <w:hideMark/>
+          </w:tcPr>
+          <w:p>
+            <w:pPr>
+              <w:rPr>
+                <w:b/>
+                <w:bCs/>
+                <w:sz w:val="30"/>
+                <w:szCs w:val="30"/>
+              </w:rPr>
+            </w:pPr>
+            <w:r>
+              <w:rPr>
+                <w:b/>
+                <w:bCs/>
+                <w:sz w:val="30"/>
+                <w:szCs w:val="30"/>
+              </w:rPr>
+              <w:t>Value</w:t>
+            </w:r>
+          </w:p>
+        </w:tc>
+      </w:tr>
+      <w:tr>
+        <w:trPr>
+          <w:tblCellSpacing w:w="15" w:type="dxa"/>
+        </w:trPr>
+        <w:tc>
+          <w:tcPr>
+            <w:tcW w:w="0" w:type="auto"/>
+            <w:vAlign w:val="center"/>
+            <w:hideMark/>
+          </w:tcPr>
+          <w:p>
+            <w:pPr>
+              <w:rPr>
+                <w:sz w:val="30"/>
+                <w:szCs w:val="30"/>
+              </w:rPr>
+            </w:pPr>
+            <w:r>
+              <w:rPr>
+                <w:sz w:val="30"/>
+                <w:szCs w:val="30"/>
+              </w:rPr>
+              <w:t>Mean Squared Error (MSE)</w:t>
+            </w:r>
+          </w:p>
+        </w:tc>
+        <w:tc>
+          <w:tcPr>
+            <w:tcW w:w="0" w:type="auto"/>
+            <w:vAlign w:val="center"/>
+            <w:hideMark/>
+          </w:tcPr>
+          <w:p>
+            <w:pPr>
+              <w:rPr>
+                <w:sz w:val="30"/>
+                <w:szCs w:val="30"/>
+              </w:rPr>
+            </w:pPr>
+            <w:r>
+              <w:rPr>
+                <w:sz w:val="30"/>
+                <w:szCs w:val="30"/>
+              </w:rPr>
+              <w:t>3.45</w:t>
+            </w:r>
+          </w:p>
+        </w:tc>
+      </w:tr>
+    </w:tbl>
+    <w:p>
+      <w:pPr>
+        <w:rPr>
+          <w:sz w:val="30"/>
+          <w:szCs w:val="30"/>
+        </w:rPr>
+      </w:pPr>
+    </w:p>
+    <w:p>
+      <w:pPr>
+        <w:rPr>
+          <w:sz w:val="30"/>
+          <w:szCs w:val="30"/>
+        </w:rPr>
+      </w:pPr>
+    </w:p>
+    <w:p>
+      <w:pPr>
+        <w:rPr>
+          <w:sz w:val="30"/>
+          <w:szCs w:val="30"/>
+        </w:rPr>
+      </w:pPr>
+    </w:p>
+    <w:p>
+      <w:pPr>
+        <w:rPr>
+          <w:sz w:val="30"/>
+          <w:szCs w:val="30"/>
+        </w:rPr>
+      </w:pPr>
+    </w:p>
+    <w:p>
+      <w:pPr>
+        <w:rPr>
+          <w:b/>
+          <w:bCs/>
           <w:sz w:val="30"/>
           <w:szCs w:val="30"/>
         </w:rPr>
@@ -6480,60 +7443,6 @@
           <w:szCs w:val="30"/>
         </w:rPr>
         <w:lastRenderedPageBreak/>
-        <w:t>Error Rate</w:t>
-      </w:r>
-      <w:r>
-        <w:rPr>
-          <w:sz w:val="30"/>
-          <w:szCs w:val="30"/>
-        </w:rPr>
-        <w:t>: Lower Mean Absolute Percentage Error (MAPE) than the baseline, indicating more precise predictions.</w:t>
-      </w:r>
-    </w:p>
-    <w:p>
-      <w:pPr>
-        <w:numPr>
-          <w:ilvl w:val="0"/>
-          <w:numId w:val="45"/>
-        </w:numPr>
-        <w:rPr>
-          <w:sz w:val="30"/>
-          <w:szCs w:val="30"/>
-        </w:rPr>
-      </w:pPr>
-      <w:r>
-        <w:rPr>
-          <w:b/>
-          <w:bCs/>
-          <w:sz w:val="30"/>
-          <w:szCs w:val="30"/>
-        </w:rPr>
-        <w:t>Sentiment Impact</w:t>
-      </w:r>
-      <w:r>
-        <w:rPr>
-          <w:sz w:val="30"/>
-          <w:szCs w:val="30"/>
-        </w:rPr>
-        <w:t>: Days with strong sentiment or emotion (e.g., high fear) correlated with more accurate market predictions, showing the model’s responsiveness to market mood.</w:t>
-      </w:r>
-    </w:p>
-    <w:p>
-      <w:pPr>
-        <w:rPr>
-          <w:b/>
-          <w:bCs/>
-          <w:sz w:val="30"/>
-          <w:szCs w:val="30"/>
-        </w:rPr>
-      </w:pPr>
-      <w:r>
-        <w:rPr>
-          <w:b/>
-          <w:bCs/>
-          <w:sz w:val="30"/>
-          <w:szCs w:val="30"/>
-        </w:rPr>
         <w:t>3.2 Fake News Filtering</w:t>
       </w:r>
     </w:p>
@@ -6555,54 +7464,37 @@
     <w:p>
       <w:pPr>
         <w:rPr>
-          <w:b/>
-          <w:bCs/>
-          <w:sz w:val="30"/>
-          <w:szCs w:val="30"/>
-        </w:rPr>
-      </w:pPr>
-      <w:r>
-        <w:rPr>
-          <w:b/>
-          <w:bCs/>
-          <w:sz w:val="30"/>
-          <w:szCs w:val="30"/>
-        </w:rPr>
-        <w:t>4. Expert Feedback</w:t>
-      </w:r>
-    </w:p>
-    <w:p>
-      <w:pPr>
-        <w:rPr>
-          <w:sz w:val="30"/>
-          <w:szCs w:val="30"/>
-        </w:rPr>
-      </w:pPr>
-      <w:r>
-        <w:rPr>
-          <w:sz w:val="30"/>
-          <w:szCs w:val="30"/>
-        </w:rPr>
-        <w:t>Financial experts reviewed the model's predictions, noting that sentiment analysis and emotion detection aligned well with market behavior. Experts agreed that fake news filtering added robustness, an important feature for real-world applications.</w:t>
-      </w:r>
-    </w:p>
-    <w:p>
-      <w:pPr>
-        <w:rPr>
-          <w:b/>
-          <w:bCs/>
-          <w:sz w:val="30"/>
-          <w:szCs w:val="30"/>
-        </w:rPr>
-      </w:pPr>
-      <w:r>
-        <w:rPr>
-          <w:b/>
-          <w:bCs/>
-          <w:sz w:val="30"/>
-          <w:szCs w:val="30"/>
-        </w:rPr>
-        <w:t>5. Conclusion</w:t>
+          <w:sz w:val="30"/>
+          <w:szCs w:val="30"/>
+        </w:rPr>
+      </w:pPr>
+    </w:p>
+    <w:p>
+      <w:pPr>
+        <w:rPr>
+          <w:b/>
+          <w:bCs/>
+          <w:sz w:val="30"/>
+          <w:szCs w:val="30"/>
+        </w:rPr>
+      </w:pPr>
+      <w:r>
+        <w:rPr>
+          <w:b/>
+          <w:bCs/>
+          <w:sz w:val="30"/>
+          <w:szCs w:val="30"/>
+        </w:rPr>
+        <w:t>4</w:t>
+      </w:r>
+      <w:r>
+        <w:rPr>
+          <w:b/>
+          <w:bCs/>
+          <w:sz w:val="30"/>
+          <w:szCs w:val="30"/>
+        </w:rPr>
+        <w:t>. Conclusion</w:t>
       </w:r>
     </w:p>
     <w:p>
@@ -6805,21 +7697,7 @@
           <w:sz w:val="30"/>
           <w:szCs w:val="30"/>
         </w:rPr>
-        <w:t xml:space="preserve"> for filtering the news that we </w:t>
-      </w:r>
-      <w:r>
-        <w:rPr>
-          <w:sz w:val="30"/>
-          <w:szCs w:val="30"/>
-        </w:rPr>
-        <w:t xml:space="preserve">actually </w:t>
-      </w:r>
-      <w:r>
-        <w:rPr>
-          <w:sz w:val="30"/>
-          <w:szCs w:val="30"/>
-        </w:rPr>
-        <w:t>need to process</w:t>
+        <w:t xml:space="preserve"> for filtering the news that we actually need to process</w:t>
       </w:r>
       <w:r>
         <w:rPr>
@@ -6845,6 +7723,7 @@
           <w:sz w:val="30"/>
           <w:szCs w:val="30"/>
         </w:rPr>
+        <w:lastRenderedPageBreak/>
         <w:t>1. Literature Review of Related Approaches</w:t>
       </w:r>
     </w:p>
@@ -6994,7 +7873,6 @@
           <w:sz w:val="30"/>
           <w:szCs w:val="30"/>
         </w:rPr>
-        <w:lastRenderedPageBreak/>
         <w:t>Sentiment analysis has become popular in predicting stock prices, as studies show a strong link between public sentiment and stock market movements:</w:t>
       </w:r>
     </w:p>
@@ -7060,6 +7938,7 @@
           <w:sz w:val="30"/>
           <w:szCs w:val="30"/>
         </w:rPr>
+        <w:lastRenderedPageBreak/>
         <w:t>Emotion-Based Sentiment Models</w:t>
       </w:r>
       <w:r>
@@ -7157,15 +8036,7 @@
           <w:sz w:val="30"/>
           <w:szCs w:val="30"/>
         </w:rPr>
-        <w:t xml:space="preserve">However, it would need to be used together with the other prediction approach since they are not always accurate enough at filtering all the financial fake news </w:t>
-      </w:r>
-      <w:r>
-        <w:rPr>
-          <w:sz w:val="30"/>
-          <w:szCs w:val="30"/>
-        </w:rPr>
-        <w:lastRenderedPageBreak/>
-        <w:t>and causing to send in my case fake news to the news sentiment analysis.</w:t>
+        <w:t>However, it would need to be used together with the other prediction approach since they are not always accurate enough at filtering all the financial fake news and causing to send in my case fake news to the news sentiment analysis.</w:t>
       </w:r>
     </w:p>
     <w:p>
@@ -7243,7 +8114,15 @@
           <w:sz w:val="30"/>
           <w:szCs w:val="30"/>
         </w:rPr>
-        <w:t>: Traditional models like Moving Average (MA), ARIMA, and LSTM use historical price data alone to predict future stock trends. In contrast, our model employs LSTM but enriches it with additional features, including sentiment scores and emotion detection. This adjustment is anticipated to yield more accurate predictions, especially during volatile market conditions where historical prices alone may not fully capture market dynamics.</w:t>
+        <w:t xml:space="preserve">: Traditional models like Moving Average (MA), ARIMA, and LSTM use historical price data alone to predict future stock trends. In contrast, our model </w:t>
+      </w:r>
+      <w:r>
+        <w:rPr>
+          <w:sz w:val="30"/>
+          <w:szCs w:val="30"/>
+        </w:rPr>
+        <w:lastRenderedPageBreak/>
+        <w:t>employs LSTM but enriches it with additional features, including sentiment scores and emotion detection. This adjustment is anticipated to yield more accurate predictions, especially during volatile market conditions where historical prices alone may not fully capture market dynamics.</w:t>
       </w:r>
     </w:p>
     <w:p>
@@ -7314,7 +8193,6 @@
           <w:sz w:val="30"/>
           <w:szCs w:val="30"/>
         </w:rPr>
-        <w:lastRenderedPageBreak/>
         <w:t>Macro Indicators Integration</w:t>
       </w:r>
       <w:r>
@@ -7348,7 +8226,15 @@
           <w:sz w:val="30"/>
           <w:szCs w:val="30"/>
         </w:rPr>
-        <w:t>: Existing approaches minimally incorporate emotion detection, which limits their responsiveness to extreme market reactions driven by fear, excitement, or panic. Our model, however, includes emotion cues, allowing it to adjust predictions based on heightened emotional responses. This feature should improve the model’s responsiveness to sudden market sentiment changes, helping to capture trends in real time during crises or unexpected news events.</w:t>
+        <w:t xml:space="preserve">: Existing approaches minimally incorporate emotion detection, which limits their responsiveness to extreme market reactions driven by fear, excitement, or panic. Our model, however, includes emotion cues, allowing it to adjust predictions based on heightened </w:t>
+      </w:r>
+      <w:r>
+        <w:rPr>
+          <w:sz w:val="30"/>
+          <w:szCs w:val="30"/>
+        </w:rPr>
+        <w:lastRenderedPageBreak/>
+        <w:t>emotional responses. This feature should improve the model’s responsiveness to sudden market sentiment changes, helping to capture trends in real time during crises or unexpected news events.</w:t>
       </w:r>
     </w:p>
     <w:p>
@@ -7533,7 +8419,6 @@
           <w:sz w:val="30"/>
           <w:szCs w:val="30"/>
         </w:rPr>
-        <w:lastRenderedPageBreak/>
         <w:t>Our approach is designed to outperform existing models in scenarios with significant sentiment or misinformation-driven volatility. The addition of multilingual sentiment, emotion detection, and financial-specific misinformation filtering offers a comprehensive perspective, making it a robust choice for stock prediction in real-world, diverse, and high-volume information environments.</w:t>
       </w:r>
       <w:r>
@@ -7745,23 +8630,7 @@
             <w:sz w:val="30"/>
             <w:szCs w:val="30"/>
           </w:rPr>
-          <w:t>fake news detection model with a given dataset · Sergiu2404/University_projects_UBB_CS@63b</w:t>
-        </w:r>
-        <w:r>
-          <w:rPr>
-            <w:rStyle w:val="Hyperlink"/>
-            <w:sz w:val="30"/>
-            <w:szCs w:val="30"/>
-          </w:rPr>
-          <w:t>d</w:t>
-        </w:r>
-        <w:r>
-          <w:rPr>
-            <w:rStyle w:val="Hyperlink"/>
-            <w:sz w:val="30"/>
-            <w:szCs w:val="30"/>
-          </w:rPr>
-          <w:t>e19</w:t>
+          <w:t>fake news detection model with a given dataset · Sergiu2404/University_projects_UBB_CS@63bde19</w:t>
         </w:r>
       </w:hyperlink>
     </w:p>
@@ -7802,7 +8671,6 @@
           <w:sz w:val="30"/>
           <w:szCs w:val="30"/>
         </w:rPr>
-        <w:lastRenderedPageBreak/>
         <w:t>2. Development</w:t>
       </w:r>
     </w:p>
@@ -7909,7 +8777,15 @@
           <w:sz w:val="30"/>
           <w:szCs w:val="30"/>
         </w:rPr>
-        <w:t>one of the prediction that is already existing, but to integrate some already existing models together with some improvements and prove that the integration of all these methods together with most of the fake news being filtered enhances the entire process of predicting stock prices more accurately, being less influenced by the less fake news classified by the news sentiment analysis model</w:t>
+        <w:t xml:space="preserve">one of the prediction that is already existing, but to integrate some already existing models together with some improvements and prove </w:t>
+      </w:r>
+      <w:r>
+        <w:rPr>
+          <w:sz w:val="30"/>
+          <w:szCs w:val="30"/>
+        </w:rPr>
+        <w:lastRenderedPageBreak/>
+        <w:t>that the integration of all these methods together with most of the fake news being filtered enhances the entire process of predicting stock prices more accurately, being less influenced by the less fake news classified by the news sentiment analysis model</w:t>
       </w:r>
       <w:r>
         <w:rPr>
@@ -8046,16 +8922,7 @@
           <w:sz w:val="30"/>
           <w:szCs w:val="30"/>
         </w:rPr>
-        <w:t>Case Study: Initial Data Testing for Stock Market Prediction Model</w:t>
-      </w:r>
-      <w:r>
-        <w:rPr>
-          <w:b/>
-          <w:bCs/>
-          <w:sz w:val="30"/>
-          <w:szCs w:val="30"/>
-        </w:rPr>
-        <w:t>)</w:t>
+        <w:t>Case Study: Initial Data Testing for Stock Market Prediction Model)</w:t>
       </w:r>
       <w:r>
         <w:rPr>
@@ -8173,6 +9040,31 @@
           <w:sz w:val="30"/>
           <w:szCs w:val="30"/>
         </w:rPr>
+        <w:t>-„fake news detection using BERT pretrained model”</w:t>
+      </w:r>
+      <w:r>
+        <w:rPr>
+          <w:sz w:val="30"/>
+          <w:szCs w:val="30"/>
+        </w:rPr>
+        <w:t>: updated fake news detection model (to replace the limited old one from the second commit), pretrained model for fake news detection using BERT model and documentation</w:t>
+      </w:r>
+    </w:p>
+    <w:p>
+      <w:pPr>
+        <w:ind w:left="708" w:firstLine="708"/>
+        <w:rPr>
+          <w:sz w:val="30"/>
+          <w:szCs w:val="30"/>
+        </w:rPr>
+      </w:pPr>
+      <w:r>
+        <w:rPr>
+          <w:b/>
+          <w:bCs/>
+          <w:sz w:val="30"/>
+          <w:szCs w:val="30"/>
+        </w:rPr>
         <w:t>-„</w:t>
       </w:r>
       <w:r>
@@ -8182,7 +9074,7 @@
           <w:sz w:val="30"/>
           <w:szCs w:val="30"/>
         </w:rPr>
-        <w:t>fake news detection using BERT pretrained model</w:t>
+        <w:t>update research paper (adjustements), add stock price predictor using long-short term memory</w:t>
       </w:r>
       <w:r>
         <w:rPr>
@@ -8198,15 +9090,131 @@
           <w:sz w:val="30"/>
           <w:szCs w:val="30"/>
         </w:rPr>
-        <w:t xml:space="preserve">: updated fake news detection model (to replace the limited old </w:t>
-      </w:r>
-      <w:r>
-        <w:rPr>
+        <w:t xml:space="preserve">: implemented stock price predictor using LSTM, also updated chapters </w:t>
+      </w:r>
+      <w:r>
+        <w:rPr>
+          <w:b/>
+          <w:bCs/>
+          <w:sz w:val="30"/>
+          <w:szCs w:val="30"/>
+        </w:rPr>
+        <w:t>I</w:t>
+      </w:r>
+      <w:r>
+        <w:rPr>
+          <w:sz w:val="30"/>
+          <w:szCs w:val="30"/>
+        </w:rPr>
+        <w:t xml:space="preserve">, </w:t>
+      </w:r>
+      <w:r>
+        <w:rPr>
+          <w:b/>
+          <w:bCs/>
+          <w:sz w:val="30"/>
+          <w:szCs w:val="30"/>
+        </w:rPr>
+        <w:t>II</w:t>
+      </w:r>
+      <w:r>
+        <w:rPr>
+          <w:sz w:val="30"/>
+          <w:szCs w:val="30"/>
+        </w:rPr>
+        <w:t xml:space="preserve"> and </w:t>
+      </w:r>
+      <w:r>
+        <w:rPr>
+          <w:b/>
+          <w:bCs/>
+          <w:sz w:val="30"/>
+          <w:szCs w:val="30"/>
+        </w:rPr>
+        <w:t>III</w:t>
+      </w:r>
+      <w:r>
+        <w:rPr>
+          <w:sz w:val="30"/>
+          <w:szCs w:val="30"/>
+        </w:rPr>
+        <w:t>;</w:t>
+      </w:r>
+    </w:p>
+    <w:p>
+      <w:pPr>
+        <w:ind w:left="708" w:firstLine="708"/>
+        <w:rPr>
+          <w:sz w:val="30"/>
+          <w:szCs w:val="30"/>
+        </w:rPr>
+      </w:pPr>
+      <w:r>
+        <w:rPr>
+          <w:b/>
+          <w:bCs/>
+          <w:sz w:val="30"/>
+          <w:szCs w:val="30"/>
+        </w:rPr>
+        <w:t>-„complete history chapter from my Research Paper”</w:t>
+      </w:r>
+      <w:r>
+        <w:rPr>
+          <w:sz w:val="30"/>
+          <w:szCs w:val="30"/>
+        </w:rPr>
+        <w:t>: wrote the history chapter for my Research Paper, describing the initial setup, every commit message and its changes, describing the features added / implemented, bug fixes solved and challenges faced</w:t>
+      </w:r>
+    </w:p>
+    <w:p>
+      <w:pPr>
+        <w:ind w:left="708" w:firstLine="708"/>
+        <w:rPr>
+          <w:sz w:val="30"/>
+          <w:szCs w:val="30"/>
+        </w:rPr>
+      </w:pPr>
+      <w:r>
+        <w:rPr>
+          <w:b/>
+          <w:bCs/>
           <w:sz w:val="30"/>
           <w:szCs w:val="30"/>
         </w:rPr>
         <w:lastRenderedPageBreak/>
-        <w:t>one from the second commit), pretrained model for fake news detection using BERT model and documentation</w:t>
+        <w:t>-„</w:t>
+      </w:r>
+      <w:r>
+        <w:rPr>
+          <w:b/>
+          <w:bCs/>
+          <w:sz w:val="30"/>
+          <w:szCs w:val="30"/>
+        </w:rPr>
+        <w:t>merging together fake news detection (filtering) and news sentiment analysis</w:t>
+      </w:r>
+      <w:r>
+        <w:rPr>
+          <w:b/>
+          <w:bCs/>
+          <w:sz w:val="30"/>
+          <w:szCs w:val="30"/>
+        </w:rPr>
+        <w:t>”</w:t>
+      </w:r>
+      <w:r>
+        <w:rPr>
+          <w:sz w:val="30"/>
+          <w:szCs w:val="30"/>
+        </w:rPr>
+        <w:t>:</w:t>
+      </w:r>
+      <w:r>
+        <w:rPr>
+          <w:sz w:val="30"/>
+          <w:szCs w:val="30"/>
+        </w:rPr>
+        <w:t xml:space="preserve"> merged the model for detecting fake news with the one for news sentiment analysis, for allowing only the true news given as input to be processed by the news sentiment analysis model</w:t>
       </w:r>
     </w:p>
     <w:p>
@@ -8233,7 +9241,7 @@
           <w:sz w:val="30"/>
           <w:szCs w:val="30"/>
         </w:rPr>
-        <w:t>update research paper (adjustements), add stock price predictor using long-short term memory</w:t>
+        <w:t>model for prediction for stock market prices integrated with fake news detection and news sentiment analysis</w:t>
       </w:r>
       <w:r>
         <w:rPr>
@@ -8249,55 +9257,14 @@
           <w:sz w:val="30"/>
           <w:szCs w:val="30"/>
         </w:rPr>
-        <w:t xml:space="preserve">: implemented stock price predictor using LSTM, also updated chapters </w:t>
-      </w:r>
-      <w:r>
-        <w:rPr>
-          <w:b/>
-          <w:bCs/>
-          <w:sz w:val="30"/>
-          <w:szCs w:val="30"/>
-        </w:rPr>
-        <w:t>I</w:t>
-      </w:r>
-      <w:r>
-        <w:rPr>
-          <w:sz w:val="30"/>
-          <w:szCs w:val="30"/>
-        </w:rPr>
-        <w:t xml:space="preserve">, </w:t>
-      </w:r>
-      <w:r>
-        <w:rPr>
-          <w:b/>
-          <w:bCs/>
-          <w:sz w:val="30"/>
-          <w:szCs w:val="30"/>
-        </w:rPr>
-        <w:t>II</w:t>
-      </w:r>
-      <w:r>
-        <w:rPr>
-          <w:sz w:val="30"/>
-          <w:szCs w:val="30"/>
-        </w:rPr>
-        <w:t xml:space="preserve"> and </w:t>
-      </w:r>
-      <w:r>
-        <w:rPr>
-          <w:b/>
-          <w:bCs/>
-          <w:sz w:val="30"/>
-          <w:szCs w:val="30"/>
-        </w:rPr>
-        <w:t>III</w:t>
-      </w:r>
-      <w:r>
-        <w:rPr>
-          <w:sz w:val="30"/>
-          <w:szCs w:val="30"/>
-        </w:rPr>
-        <w:t>;</w:t>
+        <w:t>:</w:t>
+      </w:r>
+      <w:r>
+        <w:rPr>
+          <w:sz w:val="30"/>
+          <w:szCs w:val="30"/>
+        </w:rPr>
+        <w:t xml:space="preserve"> merging together the news model with a model for predicting the prices based on Linear Regression</w:t>
       </w:r>
     </w:p>
     <w:p>
@@ -8315,14 +9282,41 @@
           <w:sz w:val="30"/>
           <w:szCs w:val="30"/>
         </w:rPr>
-        <w:t>-„complete history chapter from my Research Paper”</w:t>
-      </w:r>
-      <w:r>
-        <w:rPr>
-          <w:sz w:val="30"/>
-          <w:szCs w:val="30"/>
-        </w:rPr>
-        <w:t>: wrote the history chapter for my Research Paper, describing the initial setup, every commit message and its changes, describing the features added / implemented, bug fixes solved and challenges faced</w:t>
+        <w:t>-„</w:t>
+      </w:r>
+      <w:r>
+        <w:rPr>
+          <w:b/>
+          <w:bCs/>
+          <w:sz w:val="30"/>
+          <w:szCs w:val="30"/>
+        </w:rPr>
+        <w:t>adjusted research paper</w:t>
+      </w:r>
+      <w:r>
+        <w:rPr>
+          <w:b/>
+          <w:bCs/>
+          <w:sz w:val="30"/>
+          <w:szCs w:val="30"/>
+        </w:rPr>
+        <w:t>”</w:t>
+      </w:r>
+      <w:r>
+        <w:rPr>
+          <w:b/>
+          <w:bCs/>
+          <w:sz w:val="30"/>
+          <w:szCs w:val="30"/>
+        </w:rPr>
+        <w:t xml:space="preserve">: </w:t>
+      </w:r>
+      <w:r>
+        <w:rPr>
+          <w:sz w:val="30"/>
+          <w:szCs w:val="30"/>
+        </w:rPr>
+        <w:t>final version of the research paper</w:t>
       </w:r>
     </w:p>
     <w:p>
@@ -8557,23 +9551,7 @@
             <w:sz w:val="30"/>
             <w:szCs w:val="30"/>
           </w:rPr>
-          <w:t>University_projects_UBB_CS/SEM5/ProiectDeCercetare/lab4 at main · Sergiu2404/University_projec</w:t>
-        </w:r>
-        <w:r>
-          <w:rPr>
-            <w:rStyle w:val="Hyperlink"/>
-            <w:sz w:val="30"/>
-            <w:szCs w:val="30"/>
-          </w:rPr>
-          <w:t>t</w:t>
-        </w:r>
-        <w:r>
-          <w:rPr>
-            <w:rStyle w:val="Hyperlink"/>
-            <w:sz w:val="30"/>
-            <w:szCs w:val="30"/>
-          </w:rPr>
-          <w:t>s_UBB_CS</w:t>
+          <w:t>University_projects_UBB_CS/SEM5/ProiectDeCercetare/lab4 at main · Sergiu2404/University_projects_UBB_CS</w:t>
         </w:r>
       </w:hyperlink>
     </w:p>

--- a/SEM5/ProiectDeCercetare/lab4/lab5_8.docx
+++ b/SEM5/ProiectDeCercetare/lab4/lab5_8.docx
@@ -1764,22 +1764,7 @@
           <w:sz w:val="30"/>
           <w:szCs w:val="30"/>
         </w:rPr>
-        <w:t>4.1 Input Variables</w:t>
-      </w:r>
-    </w:p>
-    <w:p>
-      <w:pPr>
-        <w:rPr>
-          <w:sz w:val="30"/>
-          <w:szCs w:val="30"/>
-        </w:rPr>
-      </w:pPr>
-      <w:r>
-        <w:rPr>
-          <w:sz w:val="30"/>
-          <w:szCs w:val="30"/>
-        </w:rPr>
-        <w:t>We define the key inputs with mathematical notation, specifying the dimensionality of vectors and matrices where applicable.</w:t>
+        <w:t>4.1. Input Variables</w:t>
       </w:r>
     </w:p>
     <w:p>
@@ -1877,7 +1862,21 @@
           <w:sz w:val="30"/>
           <w:szCs w:val="30"/>
         </w:rPr>
-        <w:t xml:space="preserve"> representing key stock features:</w:t>
+        <w:t xml:space="preserve"> representing </w:t>
+      </w:r>
+      <w:r>
+        <w:rPr>
+          <w:sz w:val="30"/>
+          <w:szCs w:val="30"/>
+        </w:rPr>
+        <w:t xml:space="preserve">„days” </w:t>
+      </w:r>
+      <w:r>
+        <w:rPr>
+          <w:sz w:val="30"/>
+          <w:szCs w:val="30"/>
+        </w:rPr>
+        <w:t>stock feature:</w:t>
       </w:r>
     </w:p>
     <w:p>
@@ -1937,14 +1936,7 @@
           <w:sz w:val="30"/>
           <w:szCs w:val="30"/>
         </w:rPr>
-        <w:t xml:space="preserve"> </w:t>
-      </w:r>
-      <w:r>
-        <w:rPr>
-          <w:sz w:val="30"/>
-          <w:szCs w:val="30"/>
-        </w:rPr>
-        <w:t>Open</w:t>
+        <w:t xml:space="preserve"> Days</w:t>
       </w:r>
       <w:r>
         <w:rPr>
@@ -1959,7 +1951,7 @@
           <w:sz w:val="30"/>
           <w:szCs w:val="30"/>
         </w:rPr>
-        <w:t>,</w:t>
+        <w:t>]</w:t>
       </w:r>
       <w:r>
         <w:rPr>
@@ -1970,28 +1962,15 @@
       </w:r>
       <w:r>
         <w:rPr>
-          <w:sz w:val="30"/>
-          <w:szCs w:val="30"/>
-        </w:rPr>
-        <w:t>Close</w:t>
-      </w:r>
-      <w:r>
-        <w:rPr>
-          <w:sz w:val="36"/>
-          <w:szCs w:val="36"/>
-          <w:vertAlign w:val="subscript"/>
-        </w:rPr>
-        <w:t>t</w:t>
-      </w:r>
-      <w:r>
-        <w:rPr>
-          <w:sz w:val="30"/>
-          <w:szCs w:val="30"/>
-        </w:rPr>
-        <w:t>,</w:t>
-      </w:r>
-      <w:r>
-        <w:rPr>
+          <w:rFonts w:ascii="Cambria Math" w:hAnsi="Cambria Math" w:cs="Cambria Math"/>
+          <w:sz w:val="30"/>
+          <w:szCs w:val="30"/>
+        </w:rPr>
+        <w:t>∈</w:t>
+      </w:r>
+      <w:r>
+        <w:rPr>
+          <w:rFonts w:ascii="Cambria Math" w:hAnsi="Cambria Math" w:cs="Cambria Math"/>
           <w:sz w:val="30"/>
           <w:szCs w:val="30"/>
         </w:rPr>
@@ -2002,128 +1981,10 @@
           <w:sz w:val="30"/>
           <w:szCs w:val="30"/>
         </w:rPr>
-        <w:t>High</w:t>
-      </w:r>
-      <w:r>
-        <w:rPr>
-          <w:sz w:val="36"/>
-          <w:szCs w:val="36"/>
-          <w:vertAlign w:val="subscript"/>
-        </w:rPr>
-        <w:t>t</w:t>
-      </w:r>
-      <w:r>
-        <w:rPr>
-          <w:sz w:val="30"/>
-          <w:szCs w:val="30"/>
-        </w:rPr>
-        <w:t>,</w:t>
-      </w:r>
-      <w:r>
-        <w:rPr>
-          <w:sz w:val="30"/>
-          <w:szCs w:val="30"/>
-        </w:rPr>
-        <w:t xml:space="preserve"> </w:t>
-      </w:r>
-      <w:r>
-        <w:rPr>
-          <w:sz w:val="30"/>
-          <w:szCs w:val="30"/>
-        </w:rPr>
-        <w:t>Low</w:t>
-      </w:r>
-      <w:r>
-        <w:rPr>
-          <w:sz w:val="36"/>
-          <w:szCs w:val="36"/>
-          <w:vertAlign w:val="subscript"/>
-        </w:rPr>
-        <w:t>t</w:t>
-      </w:r>
-      <w:r>
-        <w:rPr>
-          <w:sz w:val="30"/>
-          <w:szCs w:val="30"/>
-        </w:rPr>
-        <w:t>,</w:t>
-      </w:r>
-      <w:r>
-        <w:rPr>
-          <w:sz w:val="30"/>
-          <w:szCs w:val="30"/>
-        </w:rPr>
-        <w:t xml:space="preserve"> </w:t>
-      </w:r>
-      <w:r>
-        <w:rPr>
-          <w:sz w:val="30"/>
-          <w:szCs w:val="30"/>
-        </w:rPr>
-        <w:t>Volume</w:t>
-      </w:r>
-      <w:r>
-        <w:rPr>
-          <w:sz w:val="36"/>
-          <w:szCs w:val="36"/>
-          <w:vertAlign w:val="subscript"/>
-        </w:rPr>
-        <w:t>t</w:t>
-      </w:r>
-      <w:r>
-        <w:rPr>
-          <w:sz w:val="30"/>
-          <w:szCs w:val="30"/>
-        </w:rPr>
-        <w:t xml:space="preserve"> </w:t>
-      </w:r>
-      <w:r>
-        <w:rPr>
-          <w:sz w:val="30"/>
-          <w:szCs w:val="30"/>
-        </w:rPr>
-        <w:t>]</w:t>
-      </w:r>
-      <w:r>
-        <w:rPr>
-          <w:sz w:val="30"/>
-          <w:szCs w:val="30"/>
-        </w:rPr>
-        <w:t xml:space="preserve"> </w:t>
-      </w:r>
-      <w:r>
-        <w:rPr>
-          <w:rFonts w:ascii="Cambria Math" w:hAnsi="Cambria Math" w:cs="Cambria Math"/>
-          <w:sz w:val="30"/>
-          <w:szCs w:val="30"/>
-        </w:rPr>
-        <w:t>∈</w:t>
-      </w:r>
-      <w:r>
-        <w:rPr>
-          <w:rFonts w:ascii="Cambria Math" w:hAnsi="Cambria Math" w:cs="Cambria Math"/>
-          <w:sz w:val="30"/>
-          <w:szCs w:val="30"/>
-        </w:rPr>
-        <w:t xml:space="preserve"> </w:t>
-      </w:r>
-      <w:r>
-        <w:rPr>
-          <w:sz w:val="30"/>
-          <w:szCs w:val="30"/>
-        </w:rPr>
         <w:t>R</w:t>
       </w:r>
       <w:r>
         <w:rPr>
-          <w:sz w:val="36"/>
-          <w:szCs w:val="36"/>
-          <w:vertAlign w:val="superscript"/>
-        </w:rPr>
-        <w:t>5</w:t>
-      </w:r>
-      <w:r>
-        <w:rPr>
           <w:sz w:val="30"/>
           <w:szCs w:val="30"/>
         </w:rPr>
@@ -2134,7 +1995,21 @@
           <w:sz w:val="30"/>
           <w:szCs w:val="30"/>
         </w:rPr>
-        <w:t>where each feature is a continuous variable representing the stock price at time t.</w:t>
+        <w:t xml:space="preserve">where </w:t>
+      </w:r>
+      <w:r>
+        <w:rPr>
+          <w:sz w:val="30"/>
+          <w:szCs w:val="30"/>
+        </w:rPr>
+        <w:t>„days”</w:t>
+      </w:r>
+      <w:r>
+        <w:rPr>
+          <w:sz w:val="30"/>
+          <w:szCs w:val="30"/>
+        </w:rPr>
+        <w:t xml:space="preserve"> feature is a continuous variable representing the stock price at time t.</w:t>
       </w:r>
     </w:p>
     <w:p>
@@ -2298,14 +2173,14 @@
           <w:sz w:val="30"/>
           <w:szCs w:val="30"/>
         </w:rPr>
-        <w:t>Emotional Cues</w:t>
-      </w:r>
-      <w:r>
-        <w:rPr>
-          <w:sz w:val="30"/>
-          <w:szCs w:val="30"/>
-        </w:rPr>
-        <w:t xml:space="preserve"> E</w:t>
+        <w:t>Fake News Filter</w:t>
+      </w:r>
+      <w:r>
+        <w:rPr>
+          <w:sz w:val="30"/>
+          <w:szCs w:val="30"/>
+        </w:rPr>
+        <w:t xml:space="preserve"> F</w:t>
       </w:r>
       <w:r>
         <w:rPr>
@@ -2320,7 +2195,7 @@
           <w:sz w:val="30"/>
           <w:szCs w:val="30"/>
         </w:rPr>
-        <w:t xml:space="preserve">: A vector of emotional indicators at time </w:t>
+        <w:t xml:space="preserve">: A credibility weight at time </w:t>
       </w:r>
       <w:r>
         <w:rPr>
@@ -2336,7 +2211,7 @@
           <w:sz w:val="30"/>
           <w:szCs w:val="30"/>
         </w:rPr>
-        <w:t xml:space="preserve"> capturing specific emotions such as fear or excitement:</w:t>
+        <w:t>, with a range:</w:t>
       </w:r>
     </w:p>
     <w:p>
@@ -2352,7 +2227,7 @@
           <w:sz w:val="30"/>
           <w:szCs w:val="30"/>
         </w:rPr>
-        <w:t>E</w:t>
+        <w:t>F</w:t>
       </w:r>
       <w:r>
         <w:rPr>
@@ -2364,13 +2239,15 @@
       </w:r>
       <w:r>
         <w:rPr>
-          <w:sz w:val="30"/>
-          <w:szCs w:val="30"/>
-        </w:rPr>
-        <w:t xml:space="preserve"> =</w:t>
-      </w:r>
-      <w:r>
-        <w:rPr>
+          <w:rFonts w:ascii="Cambria Math" w:hAnsi="Cambria Math" w:cs="Cambria Math"/>
+          <w:sz w:val="30"/>
+          <w:szCs w:val="30"/>
+        </w:rPr>
+        <w:t xml:space="preserve"> ∈</w:t>
+      </w:r>
+      <w:r>
+        <w:rPr>
+          <w:rFonts w:ascii="Cambria Math" w:hAnsi="Cambria Math" w:cs="Cambria Math"/>
           <w:sz w:val="30"/>
           <w:szCs w:val="30"/>
         </w:rPr>
@@ -2381,21 +2258,28 @@
           <w:sz w:val="30"/>
           <w:szCs w:val="30"/>
         </w:rPr>
-        <w:t>[</w:t>
-      </w:r>
-      <w:r>
-        <w:rPr>
-          <w:sz w:val="30"/>
-          <w:szCs w:val="30"/>
-        </w:rPr>
-        <w:t xml:space="preserve"> </w:t>
-      </w:r>
-      <w:r>
-        <w:rPr>
-          <w:sz w:val="30"/>
-          <w:szCs w:val="30"/>
-        </w:rPr>
-        <w:t>e</w:t>
+        <w:t>{</w:t>
+      </w:r>
+      <w:r>
+        <w:rPr>
+          <w:sz w:val="30"/>
+          <w:szCs w:val="30"/>
+        </w:rPr>
+        <w:t>0,1</w:t>
+      </w:r>
+      <w:r>
+        <w:rPr>
+          <w:sz w:val="30"/>
+          <w:szCs w:val="30"/>
+        </w:rPr>
+        <w:t xml:space="preserve">}, </w:t>
+      </w:r>
+      <w:r>
+        <w:rPr>
+          <w:sz w:val="30"/>
+          <w:szCs w:val="30"/>
+        </w:rPr>
+        <w:t>where F</w:t>
       </w:r>
       <w:r>
         <w:rPr>
@@ -2403,14 +2287,7 @@
           <w:szCs w:val="40"/>
           <w:vertAlign w:val="subscript"/>
         </w:rPr>
-        <w:t>fear</w:t>
-      </w:r>
-      <w:r>
-        <w:rPr>
-          <w:sz w:val="30"/>
-          <w:szCs w:val="30"/>
-        </w:rPr>
-        <w:t>,</w:t>
+        <w:t>t</w:t>
       </w:r>
       <w:r>
         <w:rPr>
@@ -2424,7 +2301,42 @@
           <w:sz w:val="30"/>
           <w:szCs w:val="30"/>
         </w:rPr>
-        <w:t>e</w:t>
+        <w:t xml:space="preserve"> </w:t>
+      </w:r>
+      <w:r>
+        <w:rPr>
+          <w:sz w:val="30"/>
+          <w:szCs w:val="30"/>
+        </w:rPr>
+        <w:t>=</w:t>
+      </w:r>
+      <w:r>
+        <w:rPr>
+          <w:sz w:val="30"/>
+          <w:szCs w:val="30"/>
+        </w:rPr>
+        <w:t xml:space="preserve"> </w:t>
+      </w:r>
+      <w:r>
+        <w:rPr>
+          <w:sz w:val="30"/>
+          <w:szCs w:val="30"/>
+        </w:rPr>
+        <w:t>0</w:t>
+      </w:r>
+      <w:r>
+        <w:rPr>
+          <w:sz w:val="30"/>
+          <w:szCs w:val="30"/>
+        </w:rPr>
+        <w:t xml:space="preserve"> </w:t>
+      </w:r>
+      <w:r>
+        <w:rPr>
+          <w:sz w:val="30"/>
+          <w:szCs w:val="30"/>
+        </w:rPr>
+        <w:t>implies the source is unreliable, and F</w:t>
       </w:r>
       <w:r>
         <w:rPr>
@@ -2432,42 +2344,7 @@
           <w:szCs w:val="40"/>
           <w:vertAlign w:val="subscript"/>
         </w:rPr>
-        <w:t>excitement</w:t>
-      </w:r>
-      <w:r>
-        <w:rPr>
-          <w:sz w:val="30"/>
-          <w:szCs w:val="30"/>
-        </w:rPr>
-        <w:t>,</w:t>
-      </w:r>
-      <w:r>
-        <w:rPr>
-          <w:sz w:val="30"/>
-          <w:szCs w:val="30"/>
-        </w:rPr>
-        <w:t xml:space="preserve"> </w:t>
-      </w:r>
-      <w:r>
-        <w:rPr>
-          <w:sz w:val="30"/>
-          <w:szCs w:val="30"/>
-        </w:rPr>
-        <w:t>…,</w:t>
-      </w:r>
-      <w:r>
-        <w:rPr>
-          <w:sz w:val="30"/>
-          <w:szCs w:val="30"/>
-        </w:rPr>
-        <w:t xml:space="preserve"> </w:t>
-      </w:r>
-      <w:r>
-        <w:rPr>
-          <w:sz w:val="30"/>
-          <w:szCs w:val="30"/>
-        </w:rPr>
-        <w:t>e</w:t>
+        <w:t>t</w:t>
       </w:r>
       <w:r>
         <w:rPr>
@@ -2475,108 +2352,133 @@
           <w:szCs w:val="40"/>
           <w:vertAlign w:val="subscript"/>
         </w:rPr>
-        <w:t>emotion</w:t>
-      </w:r>
-      <w:r>
-        <w:rPr>
-          <w:b/>
-          <w:bCs/>
+        <w:t xml:space="preserve"> </w:t>
+      </w:r>
+      <w:r>
+        <w:rPr>
+          <w:sz w:val="30"/>
+          <w:szCs w:val="30"/>
+        </w:rPr>
+        <w:t>= 1</w:t>
+      </w:r>
+      <w:r>
+        <w:rPr>
+          <w:sz w:val="30"/>
+          <w:szCs w:val="30"/>
+        </w:rPr>
+        <w:t xml:space="preserve"> means fully credible.</w:t>
+      </w:r>
+    </w:p>
+    <w:p>
+      <w:pPr>
+        <w:ind w:firstLine="708"/>
+        <w:rPr>
+          <w:sz w:val="30"/>
+          <w:szCs w:val="30"/>
+        </w:rPr>
+      </w:pPr>
+      <w:r>
+        <w:rPr>
+          <w:sz w:val="30"/>
+          <w:szCs w:val="30"/>
+        </w:rPr>
+        <w:t>S</w:t>
+      </w:r>
+      <w:r>
+        <w:rPr>
           <w:sz w:val="40"/>
           <w:szCs w:val="40"/>
           <w:vertAlign w:val="subscript"/>
         </w:rPr>
-        <w:t>k</w:t>
-      </w:r>
-      <w:r>
-        <w:rPr>
-          <w:b/>
-          <w:bCs/>
+        <w:t>t</w:t>
+      </w:r>
+      <w:r>
+        <w:rPr>
+          <w:sz w:val="30"/>
+          <w:szCs w:val="30"/>
+        </w:rPr>
+        <w:t>′</w:t>
+      </w:r>
+      <w:r>
+        <w:rPr>
+          <w:sz w:val="30"/>
+          <w:szCs w:val="30"/>
+        </w:rPr>
+        <w:t xml:space="preserve"> =   </w:t>
+      </w:r>
+      <w:r>
+        <w:rPr>
+          <w:sz w:val="30"/>
+          <w:szCs w:val="30"/>
+        </w:rPr>
+        <w:t>S</w:t>
+      </w:r>
+      <w:r>
+        <w:rPr>
           <w:sz w:val="40"/>
           <w:szCs w:val="40"/>
           <w:vertAlign w:val="subscript"/>
         </w:rPr>
-        <w:t xml:space="preserve"> </w:t>
-      </w:r>
-      <w:r>
-        <w:rPr>
-          <w:sz w:val="30"/>
-          <w:szCs w:val="30"/>
-        </w:rPr>
-        <w:t>]</w:t>
-      </w:r>
-      <w:r>
-        <w:rPr>
-          <w:sz w:val="30"/>
-          <w:szCs w:val="30"/>
-        </w:rPr>
-        <w:t xml:space="preserve"> </w:t>
-      </w:r>
-      <w:r>
-        <w:rPr>
-          <w:rFonts w:ascii="Cambria Math" w:hAnsi="Cambria Math" w:cs="Cambria Math"/>
-          <w:sz w:val="30"/>
-          <w:szCs w:val="30"/>
-        </w:rPr>
-        <w:t>∈</w:t>
-      </w:r>
-      <w:r>
-        <w:rPr>
-          <w:rFonts w:ascii="Cambria Math" w:hAnsi="Cambria Math" w:cs="Cambria Math"/>
-          <w:sz w:val="30"/>
-          <w:szCs w:val="30"/>
-        </w:rPr>
-        <w:t xml:space="preserve"> </w:t>
-      </w:r>
-      <w:r>
-        <w:rPr>
-          <w:sz w:val="30"/>
-          <w:szCs w:val="30"/>
-        </w:rPr>
-        <w:t>R</w:t>
-      </w:r>
-      <w:r>
-        <w:rPr>
-          <w:b/>
-          <w:bCs/>
-          <w:sz w:val="36"/>
-          <w:szCs w:val="36"/>
-          <w:vertAlign w:val="superscript"/>
-        </w:rPr>
-        <w:t>k</w:t>
-      </w:r>
-      <w:r>
-        <w:rPr>
-          <w:sz w:val="30"/>
-          <w:szCs w:val="30"/>
-        </w:rPr>
-        <w:t xml:space="preserve">, </w:t>
-      </w:r>
-      <w:r>
-        <w:rPr>
-          <w:sz w:val="30"/>
-          <w:szCs w:val="30"/>
-        </w:rPr>
-        <w:t xml:space="preserve">where </w:t>
-      </w:r>
-      <w:r>
-        <w:rPr>
-          <w:b/>
-          <w:bCs/>
-          <w:sz w:val="30"/>
-          <w:szCs w:val="30"/>
-        </w:rPr>
-        <w:t>k</w:t>
-      </w:r>
-      <w:r>
-        <w:rPr>
-          <w:sz w:val="30"/>
-          <w:szCs w:val="30"/>
-        </w:rPr>
-        <w:t xml:space="preserve"> is the number of emotions classified in the sentiment analysis.</w:t>
-      </w:r>
-    </w:p>
-    <w:p>
-      <w:pPr>
+        <w:t>t</w:t>
+      </w:r>
+      <w:r>
+        <w:rPr>
+          <w:sz w:val="30"/>
+          <w:szCs w:val="30"/>
+        </w:rPr>
+        <w:t xml:space="preserve"> if F</w:t>
+      </w:r>
+      <w:r>
+        <w:rPr>
+          <w:sz w:val="40"/>
+          <w:szCs w:val="40"/>
+          <w:vertAlign w:val="subscript"/>
+        </w:rPr>
+        <w:t>t</w:t>
+      </w:r>
+      <w:r>
+        <w:rPr>
+          <w:sz w:val="30"/>
+          <w:szCs w:val="30"/>
+        </w:rPr>
+        <w:t xml:space="preserve"> = 1;</w:t>
+      </w:r>
+    </w:p>
+    <w:p>
+      <w:pPr>
+        <w:ind w:firstLine="708"/>
+        <w:rPr>
+          <w:sz w:val="30"/>
+          <w:szCs w:val="30"/>
+        </w:rPr>
+      </w:pPr>
+      <w:r>
+        <w:rPr>
+          <w:sz w:val="30"/>
+          <w:szCs w:val="30"/>
+        </w:rPr>
+        <w:tab/>
+        <w:t>0, if F</w:t>
+      </w:r>
+      <w:r>
+        <w:rPr>
+          <w:sz w:val="40"/>
+          <w:szCs w:val="40"/>
+          <w:vertAlign w:val="subscript"/>
+        </w:rPr>
+        <w:t>t</w:t>
+      </w:r>
+      <w:r>
+        <w:rPr>
+          <w:sz w:val="30"/>
+          <w:szCs w:val="30"/>
+        </w:rPr>
+        <w:t xml:space="preserve"> = 0</w:t>
+      </w:r>
+    </w:p>
+    <w:p>
+      <w:pPr>
+        <w:pStyle w:val="ListParagraph"/>
         <w:numPr>
           <w:ilvl w:val="0"/>
           <w:numId w:val="37"/>
@@ -2593,14 +2495,177 @@
           <w:sz w:val="30"/>
           <w:szCs w:val="30"/>
         </w:rPr>
-        <w:t>Fake News Filter</w:t>
-      </w:r>
-      <w:r>
-        <w:rPr>
-          <w:sz w:val="30"/>
-          <w:szCs w:val="30"/>
-        </w:rPr>
-        <w:t xml:space="preserve"> F</w:t>
+        <w:t>Financial MacroIndicators</w:t>
+      </w:r>
+      <w:r>
+        <w:rPr>
+          <w:b/>
+          <w:bCs/>
+          <w:sz w:val="30"/>
+          <w:szCs w:val="30"/>
+        </w:rPr>
+        <w:t xml:space="preserve"> </w:t>
+      </w:r>
+      <w:r>
+        <w:rPr>
+          <w:sz w:val="30"/>
+          <w:szCs w:val="30"/>
+        </w:rPr>
+        <w:t>I</w:t>
+      </w:r>
+      <w:r>
+        <w:rPr>
+          <w:sz w:val="36"/>
+          <w:szCs w:val="36"/>
+          <w:vertAlign w:val="subscript"/>
+        </w:rPr>
+        <w:t>t</w:t>
+      </w:r>
+      <w:r>
+        <w:rPr>
+          <w:color w:val="FF0000"/>
+          <w:sz w:val="30"/>
+          <w:szCs w:val="30"/>
+        </w:rPr>
+        <w:t xml:space="preserve"> TODO</w:t>
+      </w:r>
+    </w:p>
+    <w:p>
+      <w:pPr>
+        <w:rPr>
+          <w:sz w:val="30"/>
+          <w:szCs w:val="30"/>
+        </w:rPr>
+      </w:pPr>
+      <w:r>
+        <w:rPr>
+          <w:sz w:val="30"/>
+          <w:szCs w:val="30"/>
+        </w:rPr>
+        <w:pict w14:anchorId="2F7F1284">
+          <v:rect id="_x0000_i1025" style="width:0;height:1.5pt" o:hralign="center" o:hrstd="t" o:hr="t" fillcolor="#a0a0a0" stroked="f"/>
+        </w:pict>
+      </w:r>
+    </w:p>
+    <w:p>
+      <w:pPr>
+        <w:rPr>
+          <w:b/>
+          <w:bCs/>
+          <w:sz w:val="30"/>
+          <w:szCs w:val="30"/>
+        </w:rPr>
+      </w:pPr>
+      <w:r>
+        <w:rPr>
+          <w:b/>
+          <w:bCs/>
+          <w:sz w:val="30"/>
+          <w:szCs w:val="30"/>
+        </w:rPr>
+        <w:t>4.</w:t>
+      </w:r>
+      <w:r>
+        <w:rPr>
+          <w:b/>
+          <w:bCs/>
+          <w:sz w:val="30"/>
+          <w:szCs w:val="30"/>
+        </w:rPr>
+        <w:t xml:space="preserve">2. </w:t>
+      </w:r>
+      <w:r>
+        <w:rPr>
+          <w:b/>
+          <w:bCs/>
+          <w:sz w:val="30"/>
+          <w:szCs w:val="30"/>
+        </w:rPr>
+        <w:t xml:space="preserve"> Model Integration</w:t>
+      </w:r>
+    </w:p>
+    <w:p>
+      <w:pPr>
+        <w:rPr>
+          <w:sz w:val="30"/>
+          <w:szCs w:val="30"/>
+        </w:rPr>
+      </w:pPr>
+      <w:r>
+        <w:rPr>
+          <w:sz w:val="30"/>
+          <w:szCs w:val="30"/>
+        </w:rPr>
+        <w:lastRenderedPageBreak/>
+        <w:t>The model integrates historical stock prices and sentiment information to predict future stock prices. Sentiment influences the final prediction through a simple adjustment factor.</w:t>
+      </w:r>
+    </w:p>
+    <w:p>
+      <w:pPr>
+        <w:rPr>
+          <w:b/>
+          <w:bCs/>
+          <w:sz w:val="30"/>
+          <w:szCs w:val="30"/>
+        </w:rPr>
+      </w:pPr>
+      <w:r>
+        <w:rPr>
+          <w:b/>
+          <w:bCs/>
+          <w:sz w:val="30"/>
+          <w:szCs w:val="30"/>
+        </w:rPr>
+        <w:t>4.</w:t>
+      </w:r>
+      <w:r>
+        <w:rPr>
+          <w:b/>
+          <w:bCs/>
+          <w:sz w:val="30"/>
+          <w:szCs w:val="30"/>
+        </w:rPr>
+        <w:t xml:space="preserve">3. </w:t>
+      </w:r>
+      <w:r>
+        <w:rPr>
+          <w:b/>
+          <w:bCs/>
+          <w:sz w:val="30"/>
+          <w:szCs w:val="30"/>
+        </w:rPr>
+        <w:t xml:space="preserve"> Sentiment-Weighted </w:t>
+      </w:r>
+      <w:r>
+        <w:rPr>
+          <w:b/>
+          <w:bCs/>
+          <w:sz w:val="30"/>
+          <w:szCs w:val="30"/>
+        </w:rPr>
+        <w:t>Adjustment</w:t>
+      </w:r>
+    </w:p>
+    <w:p>
+      <w:pPr>
+        <w:rPr>
+          <w:sz w:val="30"/>
+          <w:szCs w:val="30"/>
+        </w:rPr>
+      </w:pPr>
+      <w:r>
+        <w:rPr>
+          <w:sz w:val="30"/>
+          <w:szCs w:val="30"/>
+        </w:rPr>
+        <w:t>The sentiment score (</w:t>
+      </w:r>
+      <w:r>
+        <w:rPr>
+          <w:sz w:val="30"/>
+          <w:szCs w:val="30"/>
+        </w:rPr>
+        <w:t>S</w:t>
       </w:r>
       <w:r>
         <w:rPr>
@@ -2615,39 +2680,43 @@
           <w:sz w:val="30"/>
           <w:szCs w:val="30"/>
         </w:rPr>
-        <w:t xml:space="preserve">: A credibility weight at time </w:t>
-      </w:r>
-      <w:r>
-        <w:rPr>
-          <w:b/>
-          <w:bCs/>
-          <w:sz w:val="30"/>
-          <w:szCs w:val="30"/>
-        </w:rPr>
-        <w:t>t</w:t>
-      </w:r>
-      <w:r>
-        <w:rPr>
-          <w:sz w:val="30"/>
-          <w:szCs w:val="30"/>
-        </w:rPr>
-        <w:t>, with a range:</w:t>
-      </w:r>
-    </w:p>
-    <w:p>
-      <w:pPr>
-        <w:ind w:firstLine="708"/>
-        <w:rPr>
-          <w:sz w:val="30"/>
-          <w:szCs w:val="30"/>
-        </w:rPr>
-      </w:pPr>
-      <w:r>
-        <w:rPr>
-          <w:sz w:val="30"/>
-          <w:szCs w:val="30"/>
-        </w:rPr>
-        <w:t>F</w:t>
+        <w:t>′</w:t>
+      </w:r>
+      <w:r>
+        <w:rPr>
+          <w:sz w:val="30"/>
+          <w:szCs w:val="30"/>
+        </w:rPr>
+        <w:t>) modifies the stock price prediction using a predefined adjustment factor (α) of 5%</w:t>
+      </w:r>
+      <w:r>
+        <w:rPr>
+          <w:sz w:val="30"/>
+          <w:szCs w:val="30"/>
+        </w:rPr>
+        <w:t xml:space="preserve">: </w:t>
+      </w:r>
+    </w:p>
+    <w:p>
+      <w:pPr>
+        <w:rPr>
+          <w:sz w:val="30"/>
+          <w:szCs w:val="30"/>
+        </w:rPr>
+      </w:pPr>
+      <w:r>
+        <w:rPr>
+          <w:sz w:val="30"/>
+          <w:szCs w:val="30"/>
+        </w:rPr>
+        <w:t xml:space="preserve">-If </w:t>
+      </w:r>
+      <w:r>
+        <w:rPr>
+          <w:sz w:val="30"/>
+          <w:szCs w:val="30"/>
+        </w:rPr>
+        <w:t>S</w:t>
       </w:r>
       <w:r>
         <w:rPr>
@@ -2659,55 +2728,39 @@
       </w:r>
       <w:r>
         <w:rPr>
-          <w:rFonts w:ascii="Cambria Math" w:hAnsi="Cambria Math" w:cs="Cambria Math"/>
-          <w:sz w:val="30"/>
-          <w:szCs w:val="30"/>
-        </w:rPr>
-        <w:t xml:space="preserve"> </w:t>
-      </w:r>
-      <w:r>
-        <w:rPr>
-          <w:rFonts w:ascii="Cambria Math" w:hAnsi="Cambria Math" w:cs="Cambria Math"/>
-          <w:sz w:val="30"/>
-          <w:szCs w:val="30"/>
-        </w:rPr>
-        <w:t>∈</w:t>
-      </w:r>
-      <w:r>
-        <w:rPr>
-          <w:rFonts w:ascii="Cambria Math" w:hAnsi="Cambria Math" w:cs="Cambria Math"/>
-          <w:sz w:val="30"/>
-          <w:szCs w:val="30"/>
-        </w:rPr>
-        <w:t xml:space="preserve"> </w:t>
-      </w:r>
-      <w:r>
-        <w:rPr>
-          <w:sz w:val="30"/>
-          <w:szCs w:val="30"/>
-        </w:rPr>
-        <w:t>[0,1]</w:t>
-      </w:r>
-      <w:r>
-        <w:rPr>
-          <w:sz w:val="30"/>
-          <w:szCs w:val="30"/>
-        </w:rPr>
-        <w:t xml:space="preserve">, </w:t>
-      </w:r>
-      <w:r>
-        <w:rPr>
-          <w:sz w:val="30"/>
-          <w:szCs w:val="30"/>
-        </w:rPr>
-        <w:t xml:space="preserve">where </w:t>
-      </w:r>
-      <w:r>
-        <w:rPr>
-          <w:sz w:val="30"/>
-          <w:szCs w:val="30"/>
-        </w:rPr>
-        <w:t>F</w:t>
+          <w:sz w:val="30"/>
+          <w:szCs w:val="30"/>
+        </w:rPr>
+        <w:t>′</w:t>
+      </w:r>
+      <w:r>
+        <w:rPr>
+          <w:sz w:val="30"/>
+          <w:szCs w:val="30"/>
+        </w:rPr>
+        <w:t xml:space="preserve"> = 1, stock price is increased by 5%</w:t>
+      </w:r>
+    </w:p>
+    <w:p>
+      <w:pPr>
+        <w:rPr>
+          <w:sz w:val="30"/>
+          <w:szCs w:val="30"/>
+        </w:rPr>
+      </w:pPr>
+      <w:r>
+        <w:rPr>
+          <w:sz w:val="30"/>
+          <w:szCs w:val="30"/>
+        </w:rPr>
+        <w:t xml:space="preserve">-if </w:t>
+      </w:r>
+      <w:r>
+        <w:rPr>
+          <w:sz w:val="30"/>
+          <w:szCs w:val="30"/>
+        </w:rPr>
+        <w:t>S</w:t>
       </w:r>
       <w:r>
         <w:rPr>
@@ -2722,56 +2775,36 @@
           <w:sz w:val="30"/>
           <w:szCs w:val="30"/>
         </w:rPr>
-        <w:t xml:space="preserve"> </w:t>
-      </w:r>
-      <w:r>
-        <w:rPr>
-          <w:sz w:val="30"/>
-          <w:szCs w:val="30"/>
-        </w:rPr>
-        <w:t xml:space="preserve"> </w:t>
-      </w:r>
-      <w:r>
-        <w:rPr>
-          <w:sz w:val="30"/>
-          <w:szCs w:val="30"/>
-        </w:rPr>
-        <w:t>=</w:t>
-      </w:r>
-      <w:r>
-        <w:rPr>
-          <w:sz w:val="30"/>
-          <w:szCs w:val="30"/>
-        </w:rPr>
-        <w:t xml:space="preserve"> </w:t>
-      </w:r>
-      <w:r>
-        <w:rPr>
-          <w:sz w:val="30"/>
-          <w:szCs w:val="30"/>
-        </w:rPr>
-        <w:t>0</w:t>
-      </w:r>
-      <w:r>
-        <w:rPr>
-          <w:sz w:val="30"/>
-          <w:szCs w:val="30"/>
-        </w:rPr>
-        <w:t xml:space="preserve"> </w:t>
-      </w:r>
-      <w:r>
-        <w:rPr>
-          <w:sz w:val="30"/>
-          <w:szCs w:val="30"/>
-        </w:rPr>
-        <w:t xml:space="preserve">implies the source is unreliable, and </w:t>
-      </w:r>
-      <w:r>
-        <w:rPr>
-          <w:sz w:val="30"/>
-          <w:szCs w:val="30"/>
-        </w:rPr>
-        <w:t>F</w:t>
+        <w:t>′</w:t>
+      </w:r>
+      <w:r>
+        <w:rPr>
+          <w:sz w:val="30"/>
+          <w:szCs w:val="30"/>
+        </w:rPr>
+        <w:t xml:space="preserve"> = -1, stock price is decreased by 5%</w:t>
+      </w:r>
+    </w:p>
+    <w:p>
+      <w:pPr>
+        <w:rPr>
+          <w:sz w:val="30"/>
+          <w:szCs w:val="30"/>
+        </w:rPr>
+      </w:pPr>
+      <w:r>
+        <w:rPr>
+          <w:sz w:val="30"/>
+          <w:szCs w:val="30"/>
+        </w:rPr>
+        <w:t xml:space="preserve">If </w:t>
+      </w:r>
+      <w:r>
+        <w:rPr>
+          <w:sz w:val="30"/>
+          <w:szCs w:val="30"/>
+        </w:rPr>
+        <w:t>S</w:t>
       </w:r>
       <w:r>
         <w:rPr>
@@ -2783,10 +2816,53 @@
       </w:r>
       <w:r>
         <w:rPr>
+          <w:sz w:val="30"/>
+          <w:szCs w:val="30"/>
+        </w:rPr>
+        <w:t>′</w:t>
+      </w:r>
+      <w:r>
+        <w:rPr>
+          <w:sz w:val="30"/>
+          <w:szCs w:val="30"/>
+        </w:rPr>
+        <w:t xml:space="preserve"> = 0, no adjustment applied</w:t>
+      </w:r>
+    </w:p>
+    <w:p>
+      <w:pPr>
+        <w:rPr>
+          <w:sz w:val="30"/>
+          <w:szCs w:val="30"/>
+        </w:rPr>
+      </w:pPr>
+      <w:r>
+        <w:rPr>
+          <w:sz w:val="30"/>
+          <w:szCs w:val="30"/>
+        </w:rPr>
+        <w:t>Can be also exposed as: Y</w:t>
+      </w:r>
+      <w:r>
+        <w:rPr>
           <w:sz w:val="40"/>
           <w:szCs w:val="40"/>
           <w:vertAlign w:val="subscript"/>
         </w:rPr>
+        <w:t>t</w:t>
+      </w:r>
+      <w:r>
+        <w:rPr>
+          <w:sz w:val="30"/>
+          <w:szCs w:val="30"/>
+        </w:rPr>
+        <w:t>′</w:t>
+      </w:r>
+      <w:r>
+        <w:rPr>
+          <w:sz w:val="30"/>
+          <w:szCs w:val="30"/>
+        </w:rPr>
         <w:t xml:space="preserve"> </w:t>
       </w:r>
       <w:r>
@@ -2794,49 +2870,14 @@
           <w:sz w:val="30"/>
           <w:szCs w:val="30"/>
         </w:rPr>
-        <w:t>= 1</w:t>
-      </w:r>
-      <w:r>
-        <w:rPr>
-          <w:sz w:val="30"/>
-          <w:szCs w:val="30"/>
-        </w:rPr>
-        <w:t xml:space="preserve"> means fully credible.</w:t>
-      </w:r>
-    </w:p>
-    <w:p>
-      <w:pPr>
-        <w:numPr>
-          <w:ilvl w:val="0"/>
-          <w:numId w:val="37"/>
-        </w:numPr>
-        <w:rPr>
-          <w:sz w:val="30"/>
-          <w:szCs w:val="30"/>
-        </w:rPr>
-      </w:pPr>
-      <w:r>
-        <w:rPr>
-          <w:b/>
-          <w:bCs/>
-          <w:sz w:val="30"/>
-          <w:szCs w:val="30"/>
-        </w:rPr>
-        <w:t>Financial Indicators</w:t>
-      </w:r>
-      <w:r>
-        <w:rPr>
-          <w:sz w:val="30"/>
-          <w:szCs w:val="30"/>
-        </w:rPr>
-        <w:t xml:space="preserve"> </w:t>
-      </w:r>
-      <w:r>
-        <w:rPr>
-          <w:sz w:val="30"/>
-          <w:szCs w:val="30"/>
-        </w:rPr>
-        <w:t>I</w:t>
+        <w:t>=</w:t>
+      </w:r>
+      <w:r>
+        <w:rPr>
+          <w:sz w:val="30"/>
+          <w:szCs w:val="30"/>
+        </w:rPr>
+        <w:t xml:space="preserve"> Y</w:t>
       </w:r>
       <w:r>
         <w:rPr>
@@ -2844,30 +2885,35 @@
           <w:szCs w:val="40"/>
           <w:vertAlign w:val="subscript"/>
         </w:rPr>
-        <w:t>macro</w:t>
-      </w:r>
-      <w:r>
-        <w:rPr>
-          <w:sz w:val="30"/>
-          <w:szCs w:val="30"/>
-        </w:rPr>
-        <w:t>: A vector of macroeconomic indicators:</w:t>
-      </w:r>
-    </w:p>
-    <w:p>
-      <w:pPr>
-        <w:rPr>
-          <w:sz w:val="30"/>
-          <w:szCs w:val="30"/>
-        </w:rPr>
-      </w:pPr>
-      <w:r>
-        <w:rPr>
-          <w:sz w:val="30"/>
-          <w:szCs w:val="30"/>
-        </w:rPr>
-        <w:lastRenderedPageBreak/>
-        <w:t>I</w:t>
+        <w:t>t</w:t>
+      </w:r>
+      <w:r>
+        <w:rPr>
+          <w:sz w:val="30"/>
+          <w:szCs w:val="30"/>
+        </w:rPr>
+        <w:t xml:space="preserve"> * (1 + </w:t>
+      </w:r>
+      <w:r>
+        <w:rPr>
+          <w:sz w:val="30"/>
+          <w:szCs w:val="30"/>
+        </w:rPr>
+        <w:t>α</w:t>
+      </w:r>
+      <w:r>
+        <w:rPr>
+          <w:sz w:val="30"/>
+          <w:szCs w:val="30"/>
+        </w:rPr>
+        <w:t xml:space="preserve"> * </w:t>
+      </w:r>
+      <w:r>
+        <w:rPr>
+          <w:sz w:val="30"/>
+          <w:szCs w:val="30"/>
+        </w:rPr>
+        <w:t>S</w:t>
       </w:r>
       <w:r>
         <w:rPr>
@@ -2875,42 +2921,52 @@
           <w:szCs w:val="40"/>
           <w:vertAlign w:val="subscript"/>
         </w:rPr>
-        <w:t>macro</w:t>
-      </w:r>
-      <w:r>
-        <w:rPr>
-          <w:sz w:val="30"/>
-          <w:szCs w:val="30"/>
-        </w:rPr>
-        <w:t>=</w:t>
-      </w:r>
-      <w:r>
-        <w:rPr>
-          <w:sz w:val="30"/>
-          <w:szCs w:val="30"/>
-        </w:rPr>
-        <w:t xml:space="preserve"> </w:t>
-      </w:r>
-      <w:r>
-        <w:rPr>
-          <w:sz w:val="30"/>
-          <w:szCs w:val="30"/>
-        </w:rPr>
-        <w:t>[</w:t>
-      </w:r>
-      <w:r>
-        <w:rPr>
-          <w:sz w:val="30"/>
-          <w:szCs w:val="30"/>
-        </w:rPr>
-        <w:t xml:space="preserve"> </w:t>
-      </w:r>
-      <w:r>
-        <w:rPr>
-          <w:sz w:val="30"/>
-          <w:szCs w:val="30"/>
-        </w:rPr>
-        <w:t>GDP</w:t>
+        <w:t>t</w:t>
+      </w:r>
+      <w:r>
+        <w:rPr>
+          <w:sz w:val="30"/>
+          <w:szCs w:val="30"/>
+        </w:rPr>
+        <w:t>′</w:t>
+      </w:r>
+      <w:r>
+        <w:rPr>
+          <w:sz w:val="30"/>
+          <w:szCs w:val="30"/>
+        </w:rPr>
+        <w:t>)</w:t>
+      </w:r>
+    </w:p>
+    <w:p>
+      <w:pPr>
+        <w:rPr>
+          <w:sz w:val="30"/>
+          <w:szCs w:val="30"/>
+        </w:rPr>
+      </w:pPr>
+      <w:r>
+        <w:rPr>
+          <w:sz w:val="30"/>
+          <w:szCs w:val="30"/>
+        </w:rPr>
+        <w:t>Where:</w:t>
+      </w:r>
+    </w:p>
+    <w:p>
+      <w:pPr>
+        <w:ind w:left="720"/>
+        <w:rPr>
+          <w:sz w:val="30"/>
+          <w:szCs w:val="30"/>
+        </w:rPr>
+      </w:pPr>
+      <w:r>
+        <w:rPr>
+          <w:sz w:val="30"/>
+          <w:szCs w:val="30"/>
+        </w:rPr>
+        <w:t>Y</w:t>
       </w:r>
       <w:r>
         <w:rPr>
@@ -2922,45 +2978,10 @@
       </w:r>
       <w:r>
         <w:rPr>
-          <w:sz w:val="30"/>
-          <w:szCs w:val="30"/>
-        </w:rPr>
-        <w:t>,</w:t>
-      </w:r>
-      <w:r>
-        <w:rPr>
-          <w:sz w:val="30"/>
-          <w:szCs w:val="30"/>
-        </w:rPr>
-        <w:t xml:space="preserve"> </w:t>
-      </w:r>
-      <w:r>
-        <w:rPr>
-          <w:sz w:val="30"/>
-          <w:szCs w:val="30"/>
-        </w:rPr>
-        <w:t>InterestRate</w:t>
-      </w:r>
-      <w:r>
-        <w:rPr>
           <w:sz w:val="40"/>
           <w:szCs w:val="40"/>
           <w:vertAlign w:val="subscript"/>
         </w:rPr>
-        <w:t>t</w:t>
-      </w:r>
-      <w:r>
-        <w:rPr>
-          <w:sz w:val="30"/>
-          <w:szCs w:val="30"/>
-        </w:rPr>
-        <w:t>,</w:t>
-      </w:r>
-      <w:r>
-        <w:rPr>
-          <w:sz w:val="30"/>
-          <w:szCs w:val="30"/>
-        </w:rPr>
         <w:t xml:space="preserve"> </w:t>
       </w:r>
       <w:r>
@@ -2968,7 +2989,23 @@
           <w:sz w:val="30"/>
           <w:szCs w:val="30"/>
         </w:rPr>
-        <w:t>Unemployment</w:t>
+        <w:t>is the initial stock price prediciton based on historical data</w:t>
+      </w:r>
+    </w:p>
+    <w:p>
+      <w:pPr>
+        <w:ind w:left="720"/>
+        <w:rPr>
+          <w:sz w:val="30"/>
+          <w:szCs w:val="30"/>
+        </w:rPr>
+      </w:pPr>
+      <w:r>
+        <w:rPr>
+          <w:sz w:val="30"/>
+          <w:szCs w:val="30"/>
+        </w:rPr>
+        <w:t>S</w:t>
       </w:r>
       <w:r>
         <w:rPr>
@@ -2983,12 +3020,282 @@
           <w:sz w:val="30"/>
           <w:szCs w:val="30"/>
         </w:rPr>
-        <w:t>,</w:t>
-      </w:r>
-      <w:r>
-        <w:rPr>
-          <w:sz w:val="30"/>
-          <w:szCs w:val="30"/>
+        <w:t>′</w:t>
+      </w:r>
+      <w:r>
+        <w:rPr>
+          <w:sz w:val="30"/>
+          <w:szCs w:val="30"/>
+        </w:rPr>
+        <w:t xml:space="preserve"> is the credibility-adjusted sentiment score</w:t>
+      </w:r>
+    </w:p>
+    <w:p>
+      <w:pPr>
+        <w:ind w:left="720"/>
+        <w:rPr>
+          <w:sz w:val="30"/>
+          <w:szCs w:val="30"/>
+        </w:rPr>
+      </w:pPr>
+      <w:r>
+        <w:rPr>
+          <w:sz w:val="30"/>
+          <w:szCs w:val="30"/>
+        </w:rPr>
+        <w:t>α</w:t>
+      </w:r>
+      <w:r>
+        <w:rPr>
+          <w:sz w:val="30"/>
+          <w:szCs w:val="30"/>
+        </w:rPr>
+        <w:t xml:space="preserve"> = 0.05 adjustment factor</w:t>
+      </w:r>
+    </w:p>
+    <w:p>
+      <w:pPr>
+        <w:rPr>
+          <w:sz w:val="30"/>
+          <w:szCs w:val="30"/>
+        </w:rPr>
+      </w:pPr>
+    </w:p>
+    <w:p>
+      <w:pPr>
+        <w:rPr>
+          <w:b/>
+          <w:bCs/>
+          <w:sz w:val="30"/>
+          <w:szCs w:val="30"/>
+        </w:rPr>
+      </w:pPr>
+      <w:r>
+        <w:rPr>
+          <w:b/>
+          <w:bCs/>
+          <w:sz w:val="30"/>
+          <w:szCs w:val="30"/>
+        </w:rPr>
+        <w:t>4.</w:t>
+      </w:r>
+      <w:r>
+        <w:rPr>
+          <w:b/>
+          <w:bCs/>
+          <w:sz w:val="30"/>
+          <w:szCs w:val="30"/>
+        </w:rPr>
+        <w:t xml:space="preserve">4. </w:t>
+      </w:r>
+      <w:r>
+        <w:rPr>
+          <w:b/>
+          <w:bCs/>
+          <w:sz w:val="30"/>
+          <w:szCs w:val="30"/>
+        </w:rPr>
+        <w:t xml:space="preserve"> Prediction Function</w:t>
+      </w:r>
+    </w:p>
+    <w:p>
+      <w:pPr>
+        <w:rPr>
+          <w:b/>
+          <w:bCs/>
+          <w:sz w:val="30"/>
+          <w:szCs w:val="30"/>
+        </w:rPr>
+      </w:pPr>
+      <w:r>
+        <w:rPr>
+          <w:b/>
+          <w:bCs/>
+          <w:sz w:val="30"/>
+          <w:szCs w:val="30"/>
+        </w:rPr>
+        <w:t>Linear Regression for Stock Prediction</w:t>
+      </w:r>
+    </w:p>
+    <w:p>
+      <w:pPr>
+        <w:rPr>
+          <w:sz w:val="30"/>
+          <w:szCs w:val="30"/>
+        </w:rPr>
+      </w:pPr>
+      <w:r>
+        <w:rPr>
+          <w:sz w:val="30"/>
+          <w:szCs w:val="30"/>
+        </w:rPr>
+        <w:t xml:space="preserve">The core model uses linear regression to predict future stock prices based on historical price trends. Given a feature </w:t>
+      </w:r>
+      <w:r>
+        <w:rPr>
+          <w:sz w:val="30"/>
+          <w:szCs w:val="30"/>
+        </w:rPr>
+        <w:t>X</w:t>
+      </w:r>
+      <w:r>
+        <w:rPr>
+          <w:sz w:val="30"/>
+          <w:szCs w:val="30"/>
+          <w:vertAlign w:val="superscript"/>
+        </w:rPr>
+        <w:t>t</w:t>
+      </w:r>
+      <w:r>
+        <w:rPr>
+          <w:sz w:val="30"/>
+          <w:szCs w:val="30"/>
+          <w:vertAlign w:val="subscript"/>
+        </w:rPr>
+        <w:t>stock</w:t>
+      </w:r>
+      <w:r>
+        <w:rPr>
+          <w:rFonts w:ascii="Arial" w:hAnsi="Arial" w:cs="Arial"/>
+          <w:sz w:val="30"/>
+          <w:szCs w:val="30"/>
+        </w:rPr>
+        <w:t xml:space="preserve"> ​</w:t>
+      </w:r>
+      <w:r>
+        <w:rPr>
+          <w:sz w:val="30"/>
+          <w:szCs w:val="30"/>
+        </w:rPr>
+        <w:t xml:space="preserve"> (Days), the model learns the relationship:</w:t>
+      </w:r>
+    </w:p>
+    <w:p>
+      <w:pPr>
+        <w:rPr>
+          <w:sz w:val="30"/>
+          <w:szCs w:val="30"/>
+          <w:vertAlign w:val="subscript"/>
+        </w:rPr>
+      </w:pPr>
+      <w:r>
+        <w:rPr>
+          <w:sz w:val="30"/>
+          <w:szCs w:val="30"/>
+        </w:rPr>
+        <w:t>Y</w:t>
+      </w:r>
+      <w:r>
+        <w:rPr>
+          <w:sz w:val="30"/>
+          <w:szCs w:val="30"/>
+          <w:vertAlign w:val="subscript"/>
+        </w:rPr>
+        <w:t>t</w:t>
+      </w:r>
+      <w:r>
+        <w:rPr>
+          <w:sz w:val="30"/>
+          <w:szCs w:val="30"/>
+        </w:rPr>
+        <w:t xml:space="preserve"> = β</w:t>
+      </w:r>
+      <w:r>
+        <w:rPr>
+          <w:sz w:val="30"/>
+          <w:szCs w:val="30"/>
+          <w:vertAlign w:val="subscript"/>
+        </w:rPr>
+        <w:t>0</w:t>
+      </w:r>
+      <w:r>
+        <w:rPr>
+          <w:sz w:val="30"/>
+          <w:szCs w:val="30"/>
+        </w:rPr>
+        <w:t xml:space="preserve"> + β</w:t>
+      </w:r>
+      <w:r>
+        <w:rPr>
+          <w:sz w:val="30"/>
+          <w:szCs w:val="30"/>
+          <w:vertAlign w:val="subscript"/>
+        </w:rPr>
+        <w:t>1</w:t>
+      </w:r>
+      <w:r>
+        <w:rPr>
+          <w:sz w:val="30"/>
+          <w:szCs w:val="30"/>
+        </w:rPr>
+        <w:t xml:space="preserve"> * </w:t>
+      </w:r>
+      <w:r>
+        <w:rPr>
+          <w:sz w:val="30"/>
+          <w:szCs w:val="30"/>
+        </w:rPr>
+        <w:t>X</w:t>
+      </w:r>
+      <w:r>
+        <w:rPr>
+          <w:sz w:val="30"/>
+          <w:szCs w:val="30"/>
+          <w:vertAlign w:val="superscript"/>
+        </w:rPr>
+        <w:t>t</w:t>
+      </w:r>
+      <w:r>
+        <w:rPr>
+          <w:sz w:val="30"/>
+          <w:szCs w:val="30"/>
+          <w:vertAlign w:val="subscript"/>
+        </w:rPr>
+        <w:t>stock</w:t>
+      </w:r>
+      <w:r>
+        <w:rPr>
+          <w:sz w:val="30"/>
+          <w:szCs w:val="30"/>
+        </w:rPr>
+        <w:t xml:space="preserve"> + ε</w:t>
+      </w:r>
+      <w:r>
+        <w:rPr>
+          <w:sz w:val="30"/>
+          <w:szCs w:val="30"/>
+          <w:vertAlign w:val="subscript"/>
+        </w:rPr>
+        <w:t>t</w:t>
+      </w:r>
+    </w:p>
+    <w:p>
+      <w:pPr>
+        <w:rPr>
+          <w:sz w:val="30"/>
+          <w:szCs w:val="30"/>
+        </w:rPr>
+      </w:pPr>
+      <w:r>
+        <w:rPr>
+          <w:sz w:val="30"/>
+          <w:szCs w:val="30"/>
+        </w:rPr>
+        <w:t>Y</w:t>
+      </w:r>
+      <w:r>
+        <w:rPr>
+          <w:sz w:val="30"/>
+          <w:szCs w:val="30"/>
+          <w:vertAlign w:val="subscript"/>
+        </w:rPr>
+        <w:t>t</w:t>
+      </w:r>
+      <w:r>
+        <w:rPr>
+          <w:sz w:val="30"/>
+          <w:szCs w:val="30"/>
+          <w:vertAlign w:val="subscript"/>
         </w:rPr>
         <w:t xml:space="preserve"> </w:t>
       </w:r>
@@ -2996,8 +3303,203 @@
         <w:rPr>
           <w:sz w:val="30"/>
           <w:szCs w:val="30"/>
-        </w:rPr>
-        <w:t>Inflation</w:t>
+          <w:vertAlign w:val="subscript"/>
+        </w:rPr>
+        <w:t xml:space="preserve"> </w:t>
+      </w:r>
+      <w:r>
+        <w:rPr>
+          <w:sz w:val="30"/>
+          <w:szCs w:val="30"/>
+        </w:rPr>
+        <w:t>is the predicted stock price</w:t>
+      </w:r>
+    </w:p>
+    <w:p>
+      <w:pPr>
+        <w:rPr>
+          <w:sz w:val="30"/>
+          <w:szCs w:val="30"/>
+        </w:rPr>
+      </w:pPr>
+      <w:r>
+        <w:rPr>
+          <w:sz w:val="30"/>
+          <w:szCs w:val="30"/>
+        </w:rPr>
+        <w:t>β</w:t>
+      </w:r>
+      <w:r>
+        <w:rPr>
+          <w:sz w:val="30"/>
+          <w:szCs w:val="30"/>
+          <w:vertAlign w:val="subscript"/>
+        </w:rPr>
+        <w:t>0</w:t>
+      </w:r>
+      <w:r>
+        <w:rPr>
+          <w:sz w:val="30"/>
+          <w:szCs w:val="30"/>
+        </w:rPr>
+        <w:t>, β</w:t>
+      </w:r>
+      <w:r>
+        <w:rPr>
+          <w:sz w:val="30"/>
+          <w:szCs w:val="30"/>
+          <w:vertAlign w:val="subscript"/>
+        </w:rPr>
+        <w:t xml:space="preserve">1 </w:t>
+      </w:r>
+      <w:r>
+        <w:rPr>
+          <w:sz w:val="30"/>
+          <w:szCs w:val="30"/>
+        </w:rPr>
+        <w:t>are regression coefficients</w:t>
+      </w:r>
+    </w:p>
+    <w:p>
+      <w:pPr>
+        <w:rPr>
+          <w:sz w:val="30"/>
+          <w:szCs w:val="30"/>
+          <w:vertAlign w:val="subscript"/>
+        </w:rPr>
+      </w:pPr>
+      <w:r>
+        <w:rPr>
+          <w:sz w:val="30"/>
+          <w:szCs w:val="30"/>
+        </w:rPr>
+        <w:t>ε</w:t>
+      </w:r>
+      <w:r>
+        <w:rPr>
+          <w:sz w:val="30"/>
+          <w:szCs w:val="30"/>
+          <w:vertAlign w:val="subscript"/>
+        </w:rPr>
+        <w:t>t</w:t>
+      </w:r>
+      <w:r>
+        <w:rPr>
+          <w:sz w:val="30"/>
+          <w:szCs w:val="30"/>
+        </w:rPr>
+        <w:t xml:space="preserve"> </w:t>
+      </w:r>
+      <w:r>
+        <w:rPr>
+          <w:sz w:val="30"/>
+          <w:szCs w:val="30"/>
+        </w:rPr>
+        <w:t>is the error term</w:t>
+      </w:r>
+    </w:p>
+    <w:p>
+      <w:pPr>
+        <w:rPr>
+          <w:b/>
+          <w:bCs/>
+          <w:sz w:val="30"/>
+          <w:szCs w:val="30"/>
+        </w:rPr>
+      </w:pPr>
+      <w:r>
+        <w:rPr>
+          <w:b/>
+          <w:bCs/>
+          <w:sz w:val="30"/>
+          <w:szCs w:val="30"/>
+        </w:rPr>
+        <w:lastRenderedPageBreak/>
+        <w:t>4.</w:t>
+      </w:r>
+      <w:r>
+        <w:rPr>
+          <w:b/>
+          <w:bCs/>
+          <w:sz w:val="30"/>
+          <w:szCs w:val="30"/>
+        </w:rPr>
+        <w:t>5.</w:t>
+      </w:r>
+      <w:r>
+        <w:rPr>
+          <w:b/>
+          <w:bCs/>
+          <w:sz w:val="30"/>
+          <w:szCs w:val="30"/>
+        </w:rPr>
+        <w:t xml:space="preserve"> </w:t>
+      </w:r>
+      <w:r>
+        <w:rPr>
+          <w:b/>
+          <w:bCs/>
+          <w:sz w:val="30"/>
+          <w:szCs w:val="30"/>
+        </w:rPr>
+        <w:t xml:space="preserve"> Combined Sentiment Adjustment</w:t>
+      </w:r>
+    </w:p>
+    <w:p>
+      <w:pPr>
+        <w:rPr>
+          <w:b/>
+          <w:bCs/>
+          <w:sz w:val="30"/>
+          <w:szCs w:val="30"/>
+        </w:rPr>
+      </w:pPr>
+      <w:r>
+        <w:rPr>
+          <w:b/>
+          <w:bCs/>
+          <w:sz w:val="30"/>
+          <w:szCs w:val="30"/>
+        </w:rPr>
+        <w:t>The final prediciton integrates sentiment adjustment as:</w:t>
+      </w:r>
+    </w:p>
+    <w:p>
+      <w:pPr>
+        <w:rPr>
+          <w:sz w:val="30"/>
+          <w:szCs w:val="30"/>
+        </w:rPr>
+      </w:pPr>
+      <w:r>
+        <w:rPr>
+          <w:sz w:val="30"/>
+          <w:szCs w:val="30"/>
+        </w:rPr>
+        <w:tab/>
+        <w:t>Y</w:t>
+      </w:r>
+      <w:r>
+        <w:rPr>
+          <w:sz w:val="30"/>
+          <w:szCs w:val="30"/>
+          <w:vertAlign w:val="subscript"/>
+        </w:rPr>
+        <w:t>t</w:t>
+      </w:r>
+      <w:r>
+        <w:rPr>
+          <w:sz w:val="30"/>
+          <w:szCs w:val="30"/>
+        </w:rPr>
+        <w:t xml:space="preserve"> * 1.05 if </w:t>
+      </w:r>
+      <w:r>
+        <w:rPr>
+          <w:sz w:val="30"/>
+          <w:szCs w:val="30"/>
+        </w:rPr>
+        <w:t>S</w:t>
       </w:r>
       <w:r>
         <w:rPr>
@@ -3009,179 +3511,137 @@
       </w:r>
       <w:r>
         <w:rPr>
+          <w:sz w:val="30"/>
+          <w:szCs w:val="30"/>
+        </w:rPr>
+        <w:t>′</w:t>
+      </w:r>
+      <w:r>
+        <w:rPr>
+          <w:sz w:val="30"/>
+          <w:szCs w:val="30"/>
+        </w:rPr>
+        <w:t xml:space="preserve"> = 1 (positive)</w:t>
+      </w:r>
+    </w:p>
+    <w:p>
+      <w:pPr>
+        <w:rPr>
+          <w:sz w:val="30"/>
+          <w:szCs w:val="30"/>
+        </w:rPr>
+      </w:pPr>
+      <w:r>
+        <w:rPr>
+          <w:sz w:val="30"/>
+          <w:szCs w:val="30"/>
+        </w:rPr>
+        <w:t>Y</w:t>
+      </w:r>
+      <w:r>
+        <w:rPr>
+          <w:sz w:val="30"/>
+          <w:szCs w:val="30"/>
+          <w:vertAlign w:val="subscript"/>
+        </w:rPr>
+        <w:t>t</w:t>
+      </w:r>
+      <w:r>
+        <w:rPr>
+          <w:sz w:val="30"/>
+          <w:szCs w:val="30"/>
+        </w:rPr>
+        <w:t xml:space="preserve"> = </w:t>
+      </w:r>
+      <w:r>
+        <w:rPr>
+          <w:sz w:val="30"/>
+          <w:szCs w:val="30"/>
+        </w:rPr>
+        <w:tab/>
+        <w:t>Y</w:t>
+      </w:r>
+      <w:r>
+        <w:rPr>
+          <w:sz w:val="30"/>
+          <w:szCs w:val="30"/>
+          <w:vertAlign w:val="subscript"/>
+        </w:rPr>
+        <w:t>t</w:t>
+      </w:r>
+      <w:r>
+        <w:rPr>
+          <w:sz w:val="30"/>
+          <w:szCs w:val="30"/>
+        </w:rPr>
+        <w:t xml:space="preserve"> * 0.95 if </w:t>
+      </w:r>
+      <w:r>
+        <w:rPr>
+          <w:sz w:val="30"/>
+          <w:szCs w:val="30"/>
+        </w:rPr>
+        <w:t>S</w:t>
+      </w:r>
+      <w:r>
+        <w:rPr>
           <w:sz w:val="40"/>
           <w:szCs w:val="40"/>
           <w:vertAlign w:val="subscript"/>
         </w:rPr>
-        <w:t xml:space="preserve"> </w:t>
-      </w:r>
-      <w:r>
-        <w:rPr>
-          <w:sz w:val="30"/>
-          <w:szCs w:val="30"/>
-        </w:rPr>
-        <w:t>]</w:t>
-      </w:r>
-      <w:r>
-        <w:rPr>
-          <w:sz w:val="30"/>
-          <w:szCs w:val="30"/>
-        </w:rPr>
-        <w:t xml:space="preserve"> </w:t>
-      </w:r>
-      <w:r>
-        <w:rPr>
-          <w:rFonts w:ascii="Cambria Math" w:hAnsi="Cambria Math" w:cs="Cambria Math"/>
-          <w:sz w:val="30"/>
-          <w:szCs w:val="30"/>
-        </w:rPr>
-        <w:t>∈</w:t>
-      </w:r>
-      <w:r>
-        <w:rPr>
-          <w:rFonts w:ascii="Cambria Math" w:hAnsi="Cambria Math" w:cs="Cambria Math"/>
-          <w:sz w:val="30"/>
-          <w:szCs w:val="30"/>
-        </w:rPr>
-        <w:t xml:space="preserve"> </w:t>
-      </w:r>
-      <w:r>
-        <w:rPr>
-          <w:sz w:val="30"/>
-          <w:szCs w:val="30"/>
-        </w:rPr>
-        <w:t>R</w:t>
-      </w:r>
-      <w:r>
-        <w:rPr>
-          <w:sz w:val="40"/>
-          <w:szCs w:val="40"/>
-          <w:vertAlign w:val="superscript"/>
-        </w:rPr>
-        <w:t>m</w:t>
-      </w:r>
-      <w:r>
-        <w:rPr>
-          <w:sz w:val="30"/>
-          <w:szCs w:val="30"/>
-        </w:rPr>
-        <w:t xml:space="preserve">, </w:t>
-      </w:r>
-      <w:r>
-        <w:rPr>
-          <w:sz w:val="30"/>
-          <w:szCs w:val="30"/>
-        </w:rPr>
-        <w:t xml:space="preserve">where </w:t>
-      </w:r>
-      <w:r>
-        <w:rPr>
-          <w:b/>
-          <w:bCs/>
-          <w:sz w:val="30"/>
-          <w:szCs w:val="30"/>
-        </w:rPr>
-        <w:t>m</w:t>
-      </w:r>
-      <w:r>
-        <w:rPr>
-          <w:sz w:val="30"/>
-          <w:szCs w:val="30"/>
-        </w:rPr>
-        <w:t xml:space="preserve"> represents the number of economic factors considered.</w:t>
-      </w:r>
-    </w:p>
-    <w:p>
-      <w:pPr>
-        <w:rPr>
-          <w:sz w:val="30"/>
-          <w:szCs w:val="30"/>
-        </w:rPr>
-      </w:pPr>
-      <w:r>
-        <w:rPr>
-          <w:sz w:val="30"/>
-          <w:szCs w:val="30"/>
-        </w:rPr>
-        <w:pict w14:anchorId="60C1F8C2">
-          <v:rect id="_x0000_i1025" style="width:0;height:1.5pt" o:hralign="center" o:hrstd="t" o:hr="t" fillcolor="#a0a0a0" stroked="f"/>
-        </w:pict>
-      </w:r>
-    </w:p>
-    <w:p>
-      <w:pPr>
-        <w:rPr>
-          <w:b/>
-          <w:bCs/>
-          <w:sz w:val="30"/>
-          <w:szCs w:val="30"/>
-        </w:rPr>
-      </w:pPr>
-      <w:r>
-        <w:rPr>
-          <w:b/>
-          <w:bCs/>
-          <w:sz w:val="30"/>
-          <w:szCs w:val="30"/>
-        </w:rPr>
-        <w:t>4.2 Model Integration</w:t>
-      </w:r>
-    </w:p>
-    <w:p>
-      <w:pPr>
-        <w:rPr>
-          <w:sz w:val="30"/>
-          <w:szCs w:val="30"/>
-        </w:rPr>
-      </w:pPr>
-      <w:r>
-        <w:rPr>
-          <w:sz w:val="30"/>
-          <w:szCs w:val="30"/>
-        </w:rPr>
-        <w:t>The integration of these features forms the core of the prediction model, where each variable is scaled by a hyperparameter to manage its impact on predictions.</w:t>
-      </w:r>
-    </w:p>
-    <w:p>
-      <w:pPr>
-        <w:rPr>
-          <w:b/>
-          <w:bCs/>
-          <w:sz w:val="30"/>
-          <w:szCs w:val="30"/>
-        </w:rPr>
-      </w:pPr>
-      <w:r>
-        <w:rPr>
-          <w:b/>
-          <w:bCs/>
-          <w:sz w:val="30"/>
-          <w:szCs w:val="30"/>
-        </w:rPr>
-        <w:t>4.2.1 Sentiment-Weighted Input Feature</w:t>
-      </w:r>
-    </w:p>
-    <w:p>
-      <w:pPr>
-        <w:rPr>
-          <w:sz w:val="30"/>
-          <w:szCs w:val="30"/>
-        </w:rPr>
-      </w:pPr>
-      <w:r>
-        <w:rPr>
-          <w:sz w:val="30"/>
-          <w:szCs w:val="30"/>
-        </w:rPr>
-        <w:t>We define the sentiment-augmented feature X</w:t>
-      </w:r>
-      <w:r>
-        <w:rPr>
-          <w:sz w:val="40"/>
-          <w:szCs w:val="40"/>
-          <w:vertAlign w:val="superscript"/>
-        </w:rPr>
         <w:t>t</w:t>
+      </w:r>
+      <w:r>
+        <w:rPr>
+          <w:sz w:val="30"/>
+          <w:szCs w:val="30"/>
+        </w:rPr>
+        <w:t>′</w:t>
+      </w:r>
+      <w:r>
+        <w:rPr>
+          <w:sz w:val="30"/>
+          <w:szCs w:val="30"/>
+        </w:rPr>
+        <w:t xml:space="preserve"> = -1 (negative)</w:t>
+      </w:r>
+    </w:p>
+    <w:p>
+      <w:pPr>
+        <w:rPr>
+          <w:sz w:val="30"/>
+          <w:szCs w:val="30"/>
+        </w:rPr>
+      </w:pPr>
+      <w:r>
+        <w:rPr>
+          <w:sz w:val="30"/>
+          <w:szCs w:val="30"/>
+        </w:rPr>
+        <w:tab/>
+        <w:t>Y</w:t>
+      </w:r>
+      <w:r>
+        <w:rPr>
+          <w:sz w:val="30"/>
+          <w:szCs w:val="30"/>
+          <w:vertAlign w:val="subscript"/>
+        </w:rPr>
+        <w:t>t</w:t>
+      </w:r>
+      <w:r>
+        <w:rPr>
+          <w:sz w:val="30"/>
+          <w:szCs w:val="30"/>
+        </w:rPr>
+        <w:t xml:space="preserve"> if </w:t>
+      </w:r>
+      <w:r>
+        <w:rPr>
+          <w:sz w:val="30"/>
+          <w:szCs w:val="30"/>
+        </w:rPr>
+        <w:t>S</w:t>
       </w:r>
       <w:r>
         <w:rPr>
@@ -3189,682 +3649,10 @@
           <w:szCs w:val="40"/>
           <w:vertAlign w:val="subscript"/>
         </w:rPr>
-        <w:t>combined</w:t>
-      </w:r>
-      <w:r>
-        <w:rPr>
-          <w:sz w:val="30"/>
-          <w:szCs w:val="30"/>
-        </w:rPr>
-        <w:t xml:space="preserve"> which integrates stock data, sentiment, emotional cues, and macroeconomic indicators. The combined feature vector at time ttt is calculated as:</w:t>
-      </w:r>
-    </w:p>
-    <w:p>
-      <w:pPr>
-        <w:ind w:firstLine="708"/>
-        <w:rPr>
-          <w:sz w:val="30"/>
-          <w:szCs w:val="30"/>
-        </w:rPr>
-      </w:pPr>
-      <w:r>
-        <w:rPr>
-          <w:sz w:val="30"/>
-          <w:szCs w:val="30"/>
-        </w:rPr>
-        <w:t>X</w:t>
-      </w:r>
-      <w:r>
-        <w:rPr>
-          <w:sz w:val="40"/>
-          <w:szCs w:val="40"/>
-          <w:vertAlign w:val="superscript"/>
-        </w:rPr>
         <w:t>t</w:t>
       </w:r>
       <w:r>
         <w:rPr>
-          <w:sz w:val="40"/>
-          <w:szCs w:val="40"/>
-          <w:vertAlign w:val="subscript"/>
-        </w:rPr>
-        <w:t>combined</w:t>
-      </w:r>
-      <w:r>
-        <w:rPr>
-          <w:sz w:val="30"/>
-          <w:szCs w:val="30"/>
-        </w:rPr>
-        <w:t xml:space="preserve"> </w:t>
-      </w:r>
-      <w:r>
-        <w:rPr>
-          <w:sz w:val="30"/>
-          <w:szCs w:val="30"/>
-        </w:rPr>
-        <w:t>=</w:t>
-      </w:r>
-      <w:r>
-        <w:rPr>
-          <w:sz w:val="30"/>
-          <w:szCs w:val="30"/>
-        </w:rPr>
-        <w:t xml:space="preserve"> </w:t>
-      </w:r>
-      <w:r>
-        <w:rPr>
-          <w:sz w:val="30"/>
-          <w:szCs w:val="30"/>
-        </w:rPr>
-        <w:t>α</w:t>
-      </w:r>
-      <w:r>
-        <w:rPr>
-          <w:sz w:val="30"/>
-          <w:szCs w:val="30"/>
-        </w:rPr>
-        <w:t xml:space="preserve"> *</w:t>
-      </w:r>
-      <w:r>
-        <w:rPr>
-          <w:sz w:val="30"/>
-          <w:szCs w:val="30"/>
-        </w:rPr>
-        <w:t xml:space="preserve"> </w:t>
-      </w:r>
-      <w:r>
-        <w:rPr>
-          <w:sz w:val="30"/>
-          <w:szCs w:val="30"/>
-        </w:rPr>
-        <w:t>X</w:t>
-      </w:r>
-      <w:r>
-        <w:rPr>
-          <w:sz w:val="30"/>
-          <w:szCs w:val="30"/>
-          <w:vertAlign w:val="superscript"/>
-        </w:rPr>
-        <w:t>t</w:t>
-      </w:r>
-      <w:r>
-        <w:rPr>
-          <w:sz w:val="30"/>
-          <w:szCs w:val="30"/>
-          <w:vertAlign w:val="subscript"/>
-        </w:rPr>
-        <w:t>stock</w:t>
-      </w:r>
-      <w:r>
-        <w:rPr>
-          <w:sz w:val="30"/>
-          <w:szCs w:val="30"/>
-        </w:rPr>
-        <w:t xml:space="preserve"> </w:t>
-      </w:r>
-      <w:r>
-        <w:rPr>
-          <w:sz w:val="30"/>
-          <w:szCs w:val="30"/>
-        </w:rPr>
-        <w:t>+</w:t>
-      </w:r>
-      <w:r>
-        <w:rPr>
-          <w:sz w:val="30"/>
-          <w:szCs w:val="30"/>
-        </w:rPr>
-        <w:t xml:space="preserve"> </w:t>
-      </w:r>
-      <w:r>
-        <w:rPr>
-          <w:sz w:val="30"/>
-          <w:szCs w:val="30"/>
-        </w:rPr>
-        <w:t>β</w:t>
-      </w:r>
-      <w:r>
-        <w:rPr>
-          <w:sz w:val="30"/>
-          <w:szCs w:val="30"/>
-        </w:rPr>
-        <w:t xml:space="preserve"> * </w:t>
-      </w:r>
-      <w:r>
-        <w:rPr>
-          <w:sz w:val="30"/>
-          <w:szCs w:val="30"/>
-        </w:rPr>
-        <w:t>S</w:t>
-      </w:r>
-      <w:r>
-        <w:rPr>
-          <w:sz w:val="40"/>
-          <w:szCs w:val="40"/>
-          <w:vertAlign w:val="subscript"/>
-        </w:rPr>
-        <w:t>t</w:t>
-      </w:r>
-      <w:r>
-        <w:rPr>
-          <w:sz w:val="30"/>
-          <w:szCs w:val="30"/>
-        </w:rPr>
-        <w:t xml:space="preserve"> </w:t>
-      </w:r>
-      <w:r>
-        <w:rPr>
-          <w:sz w:val="30"/>
-          <w:szCs w:val="30"/>
-        </w:rPr>
-        <w:t>+</w:t>
-      </w:r>
-      <w:r>
-        <w:rPr>
-          <w:sz w:val="30"/>
-          <w:szCs w:val="30"/>
-        </w:rPr>
-        <w:t xml:space="preserve"> </w:t>
-      </w:r>
-      <w:r>
-        <w:rPr>
-          <w:sz w:val="30"/>
-          <w:szCs w:val="30"/>
-        </w:rPr>
-        <w:t>γ</w:t>
-      </w:r>
-      <w:r>
-        <w:rPr>
-          <w:sz w:val="30"/>
-          <w:szCs w:val="30"/>
-        </w:rPr>
-        <w:t xml:space="preserve"> * </w:t>
-      </w:r>
-      <w:r>
-        <w:rPr>
-          <w:sz w:val="30"/>
-          <w:szCs w:val="30"/>
-        </w:rPr>
-        <w:t>E</w:t>
-      </w:r>
-      <w:r>
-        <w:rPr>
-          <w:sz w:val="40"/>
-          <w:szCs w:val="40"/>
-          <w:vertAlign w:val="subscript"/>
-        </w:rPr>
-        <w:t>t</w:t>
-      </w:r>
-      <w:r>
-        <w:rPr>
-          <w:sz w:val="40"/>
-          <w:szCs w:val="40"/>
-          <w:vertAlign w:val="subscript"/>
-        </w:rPr>
-        <w:t xml:space="preserve"> </w:t>
-      </w:r>
-      <w:r>
-        <w:rPr>
-          <w:sz w:val="30"/>
-          <w:szCs w:val="30"/>
-        </w:rPr>
-        <w:t>+</w:t>
-      </w:r>
-      <w:r>
-        <w:rPr>
-          <w:sz w:val="30"/>
-          <w:szCs w:val="30"/>
-        </w:rPr>
-        <w:t xml:space="preserve"> </w:t>
-      </w:r>
-      <w:r>
-        <w:rPr>
-          <w:sz w:val="30"/>
-          <w:szCs w:val="30"/>
-        </w:rPr>
-        <w:t>δ</w:t>
-      </w:r>
-      <w:r>
-        <w:rPr>
-          <w:sz w:val="30"/>
-          <w:szCs w:val="30"/>
-        </w:rPr>
-        <w:t xml:space="preserve"> * I</w:t>
-      </w:r>
-      <w:r>
-        <w:rPr>
-          <w:sz w:val="40"/>
-          <w:szCs w:val="40"/>
-          <w:vertAlign w:val="subscript"/>
-        </w:rPr>
-        <w:t>macro</w:t>
-      </w:r>
-    </w:p>
-    <w:p>
-      <w:pPr>
-        <w:rPr>
-          <w:sz w:val="30"/>
-          <w:szCs w:val="30"/>
-        </w:rPr>
-      </w:pPr>
-      <w:r>
-        <w:rPr>
-          <w:sz w:val="30"/>
-          <w:szCs w:val="30"/>
-        </w:rPr>
-        <w:t>where:</w:t>
-      </w:r>
-    </w:p>
-    <w:p>
-      <w:pPr>
-        <w:ind w:left="720"/>
-        <w:rPr>
-          <w:sz w:val="30"/>
-          <w:szCs w:val="30"/>
-        </w:rPr>
-      </w:pPr>
-      <w:r>
-        <w:rPr>
-          <w:b/>
-          <w:bCs/>
-          <w:sz w:val="30"/>
-          <w:szCs w:val="30"/>
-        </w:rPr>
-        <w:t>α,</w:t>
-      </w:r>
-      <w:r>
-        <w:rPr>
-          <w:b/>
-          <w:bCs/>
-          <w:sz w:val="30"/>
-          <w:szCs w:val="30"/>
-        </w:rPr>
-        <w:t xml:space="preserve"> </w:t>
-      </w:r>
-      <w:r>
-        <w:rPr>
-          <w:b/>
-          <w:bCs/>
-          <w:sz w:val="30"/>
-          <w:szCs w:val="30"/>
-        </w:rPr>
-        <w:t>β,</w:t>
-      </w:r>
-      <w:r>
-        <w:rPr>
-          <w:b/>
-          <w:bCs/>
-          <w:sz w:val="30"/>
-          <w:szCs w:val="30"/>
-        </w:rPr>
-        <w:t xml:space="preserve"> </w:t>
-      </w:r>
-      <w:r>
-        <w:rPr>
-          <w:b/>
-          <w:bCs/>
-          <w:sz w:val="30"/>
-          <w:szCs w:val="30"/>
-        </w:rPr>
-        <w:t>γ,</w:t>
-      </w:r>
-      <w:r>
-        <w:rPr>
-          <w:b/>
-          <w:bCs/>
-          <w:sz w:val="30"/>
-          <w:szCs w:val="30"/>
-        </w:rPr>
-        <w:t xml:space="preserve"> </w:t>
-      </w:r>
-      <w:r>
-        <w:rPr>
-          <w:b/>
-          <w:bCs/>
-          <w:sz w:val="30"/>
-          <w:szCs w:val="30"/>
-        </w:rPr>
-        <w:t>δ</w:t>
-      </w:r>
-      <w:r>
-        <w:rPr>
-          <w:sz w:val="30"/>
-          <w:szCs w:val="30"/>
-        </w:rPr>
-        <w:t xml:space="preserve"> </w:t>
-      </w:r>
-      <w:r>
-        <w:rPr>
-          <w:rFonts w:ascii="Cambria Math" w:hAnsi="Cambria Math" w:cs="Cambria Math"/>
-          <w:sz w:val="30"/>
-          <w:szCs w:val="30"/>
-        </w:rPr>
-        <w:t>∈</w:t>
-      </w:r>
-      <w:r>
-        <w:rPr>
-          <w:rFonts w:ascii="Cambria Math" w:hAnsi="Cambria Math" w:cs="Cambria Math"/>
-          <w:sz w:val="30"/>
-          <w:szCs w:val="30"/>
-        </w:rPr>
-        <w:t xml:space="preserve"> </w:t>
-      </w:r>
-      <w:r>
-        <w:rPr>
-          <w:sz w:val="30"/>
-          <w:szCs w:val="30"/>
-        </w:rPr>
-        <w:t>R are hyperparameters that weight each component, optimized during training.</w:t>
-      </w:r>
-    </w:p>
-    <w:p>
-      <w:pPr>
-        <w:rPr>
-          <w:sz w:val="30"/>
-          <w:szCs w:val="30"/>
-        </w:rPr>
-      </w:pPr>
-      <w:r>
-        <w:rPr>
-          <w:sz w:val="30"/>
-          <w:szCs w:val="30"/>
-        </w:rPr>
-        <w:t>Each component has specific significance:</w:t>
-      </w:r>
-    </w:p>
-    <w:p>
-      <w:pPr>
-        <w:ind w:left="720"/>
-        <w:rPr>
-          <w:sz w:val="30"/>
-          <w:szCs w:val="30"/>
-        </w:rPr>
-      </w:pPr>
-      <w:r>
-        <w:rPr>
-          <w:sz w:val="30"/>
-          <w:szCs w:val="30"/>
-        </w:rPr>
-        <w:t>α</w:t>
-      </w:r>
-      <w:r>
-        <w:rPr>
-          <w:sz w:val="30"/>
-          <w:szCs w:val="30"/>
-        </w:rPr>
-        <w:t xml:space="preserve"> *</w:t>
-      </w:r>
-      <w:r>
-        <w:rPr>
-          <w:sz w:val="30"/>
-          <w:szCs w:val="30"/>
-        </w:rPr>
-        <w:t xml:space="preserve"> </w:t>
-      </w:r>
-      <w:r>
-        <w:rPr>
-          <w:sz w:val="30"/>
-          <w:szCs w:val="30"/>
-        </w:rPr>
-        <w:t>X</w:t>
-      </w:r>
-      <w:r>
-        <w:rPr>
-          <w:sz w:val="30"/>
-          <w:szCs w:val="30"/>
-          <w:vertAlign w:val="superscript"/>
-        </w:rPr>
-        <w:t>t</w:t>
-      </w:r>
-      <w:r>
-        <w:rPr>
-          <w:sz w:val="30"/>
-          <w:szCs w:val="30"/>
-          <w:vertAlign w:val="subscript"/>
-        </w:rPr>
-        <w:t>stock</w:t>
-      </w:r>
-      <w:r>
-        <w:rPr>
-          <w:sz w:val="30"/>
-          <w:szCs w:val="30"/>
-        </w:rPr>
-        <w:t>: Emphasizes the role of historical prices.</w:t>
-      </w:r>
-    </w:p>
-    <w:p>
-      <w:pPr>
-        <w:ind w:left="720"/>
-        <w:rPr>
-          <w:sz w:val="30"/>
-          <w:szCs w:val="30"/>
-        </w:rPr>
-      </w:pPr>
-      <w:r>
-        <w:rPr>
-          <w:sz w:val="30"/>
-          <w:szCs w:val="30"/>
-        </w:rPr>
-        <w:t>β</w:t>
-      </w:r>
-      <w:r>
-        <w:rPr>
-          <w:sz w:val="30"/>
-          <w:szCs w:val="30"/>
-        </w:rPr>
-        <w:t xml:space="preserve"> * </w:t>
-      </w:r>
-      <w:r>
-        <w:rPr>
-          <w:sz w:val="30"/>
-          <w:szCs w:val="30"/>
-        </w:rPr>
-        <w:t>S</w:t>
-      </w:r>
-      <w:r>
-        <w:rPr>
-          <w:sz w:val="40"/>
-          <w:szCs w:val="40"/>
-          <w:vertAlign w:val="subscript"/>
-        </w:rPr>
-        <w:t>t</w:t>
-      </w:r>
-      <w:r>
-        <w:rPr>
-          <w:rFonts w:ascii="Arial" w:hAnsi="Arial" w:cs="Arial"/>
-          <w:b/>
-          <w:bCs/>
-          <w:sz w:val="30"/>
-          <w:szCs w:val="30"/>
-        </w:rPr>
-        <w:t>​</w:t>
-      </w:r>
-      <w:r>
-        <w:rPr>
-          <w:sz w:val="30"/>
-          <w:szCs w:val="30"/>
-        </w:rPr>
-        <w:t>: Incorporates the weighted sentiment score.</w:t>
-      </w:r>
-    </w:p>
-    <w:p>
-      <w:pPr>
-        <w:ind w:left="720"/>
-        <w:rPr>
-          <w:sz w:val="30"/>
-          <w:szCs w:val="30"/>
-        </w:rPr>
-      </w:pPr>
-      <w:r>
-        <w:rPr>
-          <w:sz w:val="30"/>
-          <w:szCs w:val="30"/>
-        </w:rPr>
-        <w:t>γ</w:t>
-      </w:r>
-      <w:r>
-        <w:rPr>
-          <w:sz w:val="30"/>
-          <w:szCs w:val="30"/>
-        </w:rPr>
-        <w:t xml:space="preserve"> * </w:t>
-      </w:r>
-      <w:r>
-        <w:rPr>
-          <w:sz w:val="30"/>
-          <w:szCs w:val="30"/>
-        </w:rPr>
-        <w:t>E</w:t>
-      </w:r>
-      <w:r>
-        <w:rPr>
-          <w:sz w:val="40"/>
-          <w:szCs w:val="40"/>
-          <w:vertAlign w:val="subscript"/>
-        </w:rPr>
-        <w:t>t</w:t>
-      </w:r>
-      <w:r>
-        <w:rPr>
-          <w:sz w:val="30"/>
-          <w:szCs w:val="30"/>
-        </w:rPr>
-        <w:t>: Adds emotional cues to the feature set.</w:t>
-      </w:r>
-    </w:p>
-    <w:p>
-      <w:pPr>
-        <w:ind w:left="720"/>
-        <w:rPr>
-          <w:sz w:val="30"/>
-          <w:szCs w:val="30"/>
-        </w:rPr>
-      </w:pPr>
-      <w:r>
-        <w:rPr>
-          <w:sz w:val="30"/>
-          <w:szCs w:val="30"/>
-        </w:rPr>
-        <w:t>δ</w:t>
-      </w:r>
-      <w:r>
-        <w:rPr>
-          <w:sz w:val="30"/>
-          <w:szCs w:val="30"/>
-        </w:rPr>
-        <w:t xml:space="preserve"> * I</w:t>
-      </w:r>
-      <w:r>
-        <w:rPr>
-          <w:sz w:val="40"/>
-          <w:szCs w:val="40"/>
-          <w:vertAlign w:val="subscript"/>
-        </w:rPr>
-        <w:t>macro</w:t>
-      </w:r>
-      <w:r>
-        <w:rPr>
-          <w:rFonts w:ascii="Arial" w:hAnsi="Arial" w:cs="Arial"/>
-          <w:b/>
-          <w:bCs/>
-          <w:sz w:val="30"/>
-          <w:szCs w:val="30"/>
-        </w:rPr>
-        <w:t>​</w:t>
-      </w:r>
-      <w:r>
-        <w:rPr>
-          <w:sz w:val="30"/>
-          <w:szCs w:val="30"/>
-        </w:rPr>
-        <w:t>: Brings macroeconomic indicators into consideration.</w:t>
-      </w:r>
-    </w:p>
-    <w:p>
-      <w:pPr>
-        <w:rPr>
-          <w:b/>
-          <w:bCs/>
-          <w:sz w:val="30"/>
-          <w:szCs w:val="30"/>
-        </w:rPr>
-      </w:pPr>
-      <w:r>
-        <w:rPr>
-          <w:b/>
-          <w:bCs/>
-          <w:sz w:val="30"/>
-          <w:szCs w:val="30"/>
-        </w:rPr>
-        <w:t>4.2.2 Fake News Weight Adjustment</w:t>
-      </w:r>
-    </w:p>
-    <w:p>
-      <w:pPr>
-        <w:ind w:firstLine="708"/>
-        <w:rPr>
-          <w:sz w:val="30"/>
-          <w:szCs w:val="30"/>
-        </w:rPr>
-      </w:pPr>
-      <w:r>
-        <w:rPr>
-          <w:sz w:val="30"/>
-          <w:szCs w:val="30"/>
-        </w:rPr>
-        <w:t>To account for the reliability of news sources, each sentiment score is adjusted by the credibility weight F</w:t>
-      </w:r>
-      <w:r>
-        <w:rPr>
-          <w:sz w:val="40"/>
-          <w:szCs w:val="40"/>
-          <w:vertAlign w:val="subscript"/>
-        </w:rPr>
-        <w:t>t</w:t>
-      </w:r>
-      <w:r>
-        <w:rPr>
-          <w:rFonts w:ascii="Arial" w:hAnsi="Arial" w:cs="Arial"/>
-          <w:sz w:val="30"/>
-          <w:szCs w:val="30"/>
-        </w:rPr>
-        <w:t>​</w:t>
-      </w:r>
-      <w:r>
-        <w:rPr>
-          <w:sz w:val="30"/>
-          <w:szCs w:val="30"/>
-        </w:rPr>
-        <w:t>:</w:t>
-      </w:r>
-    </w:p>
-    <w:p>
-      <w:pPr>
-        <w:ind w:firstLine="708"/>
-        <w:rPr>
-          <w:sz w:val="40"/>
-          <w:szCs w:val="40"/>
-          <w:vertAlign w:val="subscript"/>
-        </w:rPr>
-      </w:pPr>
-      <w:r>
-        <w:rPr>
-          <w:sz w:val="30"/>
-          <w:szCs w:val="30"/>
-        </w:rPr>
-        <w:lastRenderedPageBreak/>
-        <w:t>S</w:t>
-      </w:r>
-      <w:r>
-        <w:rPr>
-          <w:sz w:val="40"/>
-          <w:szCs w:val="40"/>
-          <w:vertAlign w:val="subscript"/>
-        </w:rPr>
-        <w:t>t</w:t>
-      </w:r>
-      <w:r>
-        <w:rPr>
           <w:sz w:val="30"/>
           <w:szCs w:val="30"/>
         </w:rPr>
@@ -3875,932 +3663,68 @@
           <w:sz w:val="30"/>
           <w:szCs w:val="30"/>
         </w:rPr>
-        <w:t xml:space="preserve"> </w:t>
-      </w:r>
-      <w:r>
-        <w:rPr>
-          <w:sz w:val="30"/>
-          <w:szCs w:val="30"/>
-        </w:rPr>
-        <w:t>=</w:t>
-      </w:r>
-      <w:r>
-        <w:rPr>
-          <w:sz w:val="30"/>
-          <w:szCs w:val="30"/>
-        </w:rPr>
-        <w:t xml:space="preserve"> </w:t>
-      </w:r>
-      <w:r>
-        <w:rPr>
-          <w:sz w:val="30"/>
-          <w:szCs w:val="30"/>
-        </w:rPr>
-        <w:t>F</w:t>
-      </w:r>
-      <w:r>
-        <w:rPr>
-          <w:sz w:val="40"/>
-          <w:szCs w:val="40"/>
-          <w:vertAlign w:val="subscript"/>
-        </w:rPr>
-        <w:t>t</w:t>
-      </w:r>
-      <w:r>
-        <w:rPr>
-          <w:sz w:val="30"/>
-          <w:szCs w:val="30"/>
-        </w:rPr>
-        <w:t xml:space="preserve"> </w:t>
-      </w:r>
-      <w:r>
-        <w:rPr>
-          <w:sz w:val="30"/>
-          <w:szCs w:val="30"/>
-        </w:rPr>
-        <w:t>×</w:t>
-      </w:r>
-      <w:r>
-        <w:rPr>
-          <w:sz w:val="30"/>
-          <w:szCs w:val="30"/>
-        </w:rPr>
-        <w:t xml:space="preserve"> </w:t>
-      </w:r>
-      <w:r>
-        <w:rPr>
-          <w:sz w:val="30"/>
-          <w:szCs w:val="30"/>
-        </w:rPr>
-        <w:t>S</w:t>
-      </w:r>
-      <w:r>
-        <w:rPr>
-          <w:sz w:val="40"/>
-          <w:szCs w:val="40"/>
-          <w:vertAlign w:val="subscript"/>
-        </w:rPr>
-        <w:t>t</w:t>
-      </w:r>
-      <w:r>
-        <w:rPr>
-          <w:sz w:val="40"/>
-          <w:szCs w:val="40"/>
-          <w:vertAlign w:val="subscript"/>
-        </w:rPr>
-        <w:t xml:space="preserve">     </w:t>
-      </w:r>
-      <w:r>
-        <w:rPr>
-          <w:sz w:val="30"/>
-          <w:szCs w:val="30"/>
-        </w:rPr>
-        <w:t>or</w:t>
-      </w:r>
-      <w:r>
-        <w:rPr>
-          <w:sz w:val="30"/>
-          <w:szCs w:val="30"/>
-        </w:rPr>
-        <w:t xml:space="preserve"> </w:t>
-      </w:r>
-      <w:r>
-        <w:rPr>
-          <w:sz w:val="30"/>
-          <w:szCs w:val="30"/>
-        </w:rPr>
-        <w:t xml:space="preserve">   </w:t>
-      </w:r>
-      <w:r>
-        <w:rPr>
-          <w:sz w:val="30"/>
-          <w:szCs w:val="30"/>
-        </w:rPr>
-        <w:t>S</w:t>
-      </w:r>
-      <w:r>
-        <w:rPr>
-          <w:sz w:val="40"/>
-          <w:szCs w:val="40"/>
-          <w:vertAlign w:val="subscript"/>
-        </w:rPr>
-        <w:t>t</w:t>
-      </w:r>
-      <w:r>
-        <w:rPr>
-          <w:sz w:val="30"/>
-          <w:szCs w:val="30"/>
-        </w:rPr>
-        <w:t>′</w:t>
-      </w:r>
-      <w:r>
-        <w:rPr>
-          <w:sz w:val="30"/>
-          <w:szCs w:val="30"/>
-        </w:rPr>
-        <w:t xml:space="preserve"> = 0 in case the news are fake</w:t>
-      </w:r>
-    </w:p>
-    <w:p>
-      <w:pPr>
-        <w:ind w:firstLine="708"/>
-        <w:rPr>
-          <w:sz w:val="30"/>
-          <w:szCs w:val="30"/>
-        </w:rPr>
-      </w:pPr>
-      <w:r>
-        <w:rPr>
-          <w:sz w:val="30"/>
-          <w:szCs w:val="30"/>
-        </w:rPr>
-        <w:t xml:space="preserve">This operation produces a reliability-adjusted sentiment score </w:t>
-      </w:r>
-      <w:r>
-        <w:rPr>
-          <w:sz w:val="30"/>
-          <w:szCs w:val="30"/>
-        </w:rPr>
-        <w:t>S</w:t>
-      </w:r>
-      <w:r>
-        <w:rPr>
-          <w:sz w:val="40"/>
-          <w:szCs w:val="40"/>
-          <w:vertAlign w:val="subscript"/>
-        </w:rPr>
-        <w:t>t</w:t>
-      </w:r>
-      <w:r>
-        <w:rPr>
-          <w:sz w:val="30"/>
-          <w:szCs w:val="30"/>
-        </w:rPr>
-        <w:t>', which minimizes the impact of sentiment derived from unreliable news sources.</w:t>
-      </w:r>
-    </w:p>
-    <w:p>
-      <w:pPr>
-        <w:rPr>
-          <w:sz w:val="30"/>
-          <w:szCs w:val="30"/>
-        </w:rPr>
-      </w:pPr>
-    </w:p>
-    <w:p>
-      <w:pPr>
-        <w:rPr>
-          <w:b/>
-          <w:bCs/>
-          <w:sz w:val="30"/>
-          <w:szCs w:val="30"/>
-        </w:rPr>
-      </w:pPr>
-      <w:r>
-        <w:rPr>
-          <w:b/>
-          <w:bCs/>
-          <w:sz w:val="30"/>
-          <w:szCs w:val="30"/>
-        </w:rPr>
-        <w:t>4.3 Prediction Function</w:t>
-      </w:r>
-    </w:p>
-    <w:p>
-      <w:pPr>
-        <w:rPr>
-          <w:sz w:val="30"/>
-          <w:szCs w:val="30"/>
-        </w:rPr>
-      </w:pPr>
-      <w:r>
-        <w:rPr>
-          <w:sz w:val="30"/>
-          <w:szCs w:val="30"/>
-        </w:rPr>
-        <w:t xml:space="preserve">Given a prediction model f (such as an LSTM or </w:t>
-      </w:r>
-      <w:r>
-        <w:rPr>
-          <w:sz w:val="30"/>
-          <w:szCs w:val="30"/>
-        </w:rPr>
-        <w:t>Linear Regression Model</w:t>
-      </w:r>
-      <w:r>
-        <w:rPr>
-          <w:sz w:val="30"/>
-          <w:szCs w:val="30"/>
-        </w:rPr>
-        <w:t xml:space="preserve">), the objective is to predict the stock price or trend at time t using </w:t>
-      </w:r>
-      <w:r>
-        <w:rPr>
-          <w:sz w:val="30"/>
-          <w:szCs w:val="30"/>
-        </w:rPr>
-        <w:t>X</w:t>
-      </w:r>
-      <w:r>
-        <w:rPr>
-          <w:sz w:val="40"/>
-          <w:szCs w:val="40"/>
-          <w:vertAlign w:val="superscript"/>
-        </w:rPr>
-        <w:t>t</w:t>
-      </w:r>
-      <w:r>
-        <w:rPr>
-          <w:sz w:val="40"/>
-          <w:szCs w:val="40"/>
-          <w:vertAlign w:val="subscript"/>
-        </w:rPr>
-        <w:t>combined</w:t>
-      </w:r>
-      <w:r>
-        <w:rPr>
-          <w:rFonts w:ascii="Arial" w:hAnsi="Arial" w:cs="Arial"/>
-          <w:sz w:val="30"/>
-          <w:szCs w:val="30"/>
-        </w:rPr>
-        <w:t>​</w:t>
-      </w:r>
-      <w:r>
-        <w:rPr>
-          <w:sz w:val="30"/>
-          <w:szCs w:val="30"/>
-        </w:rPr>
-        <w:t xml:space="preserve">, </w:t>
-      </w:r>
-      <w:r>
-        <w:rPr>
-          <w:sz w:val="30"/>
-          <w:szCs w:val="30"/>
-        </w:rPr>
-        <w:t>S</w:t>
-      </w:r>
-      <w:r>
-        <w:rPr>
-          <w:sz w:val="40"/>
-          <w:szCs w:val="40"/>
-          <w:vertAlign w:val="subscript"/>
-        </w:rPr>
-        <w:t>t</w:t>
-      </w:r>
-      <w:r>
-        <w:rPr>
-          <w:sz w:val="30"/>
-          <w:szCs w:val="30"/>
-        </w:rPr>
-        <w:t>′</w:t>
-      </w:r>
-      <w:r>
-        <w:rPr>
-          <w:sz w:val="30"/>
-          <w:szCs w:val="30"/>
-        </w:rPr>
-        <w:t xml:space="preserve"> and </w:t>
-      </w:r>
-      <w:r>
-        <w:rPr>
-          <w:sz w:val="30"/>
-          <w:szCs w:val="30"/>
-        </w:rPr>
-        <w:t>E</w:t>
-      </w:r>
-      <w:r>
-        <w:rPr>
-          <w:sz w:val="40"/>
-          <w:szCs w:val="40"/>
-          <w:vertAlign w:val="subscript"/>
-        </w:rPr>
-        <w:t>t</w:t>
-      </w:r>
-      <w:r>
-        <w:rPr>
-          <w:sz w:val="30"/>
-          <w:szCs w:val="30"/>
-        </w:rPr>
-        <w:t xml:space="preserve"> </w:t>
-      </w:r>
-      <w:r>
-        <w:rPr>
-          <w:sz w:val="30"/>
-          <w:szCs w:val="30"/>
-        </w:rPr>
-        <w:t>as inputs.</w:t>
-      </w:r>
-    </w:p>
-    <w:p>
-      <w:pPr>
-        <w:rPr>
-          <w:b/>
-          <w:bCs/>
-          <w:sz w:val="30"/>
-          <w:szCs w:val="30"/>
-        </w:rPr>
-      </w:pPr>
-      <w:r>
-        <w:rPr>
-          <w:b/>
-          <w:bCs/>
-          <w:sz w:val="30"/>
-          <w:szCs w:val="30"/>
-        </w:rPr>
-        <w:t>4.3.1 Prediction Equation</w:t>
-      </w:r>
-    </w:p>
-    <w:p>
-      <w:pPr>
-        <w:rPr>
-          <w:sz w:val="30"/>
-          <w:szCs w:val="30"/>
-        </w:rPr>
-      </w:pPr>
-      <w:r>
-        <w:rPr>
-          <w:sz w:val="30"/>
-          <w:szCs w:val="30"/>
-        </w:rPr>
-        <w:t>The model’s prediction function at time t, Y</w:t>
-      </w:r>
-      <w:r>
-        <w:rPr>
-          <w:sz w:val="40"/>
-          <w:szCs w:val="40"/>
-          <w:vertAlign w:val="subscript"/>
-        </w:rPr>
-        <w:t>t</w:t>
-      </w:r>
-      <w:r>
-        <w:rPr>
-          <w:sz w:val="30"/>
-          <w:szCs w:val="30"/>
-        </w:rPr>
-        <w:t xml:space="preserve"> is represented as:</w:t>
-      </w:r>
-    </w:p>
-    <w:p>
-      <w:pPr>
-        <w:ind w:firstLine="708"/>
-        <w:rPr>
-          <w:sz w:val="30"/>
-          <w:szCs w:val="30"/>
-        </w:rPr>
-      </w:pPr>
-      <w:r>
-        <w:rPr>
-          <w:sz w:val="30"/>
-          <w:szCs w:val="30"/>
-        </w:rPr>
-        <w:t>Y</w:t>
-      </w:r>
-      <w:r>
-        <w:rPr>
-          <w:sz w:val="40"/>
-          <w:szCs w:val="40"/>
-          <w:vertAlign w:val="subscript"/>
-        </w:rPr>
-        <w:t>t</w:t>
-      </w:r>
-      <w:r>
-        <w:rPr>
-          <w:sz w:val="30"/>
-          <w:szCs w:val="30"/>
-        </w:rPr>
-        <w:t xml:space="preserve"> </w:t>
-      </w:r>
-      <w:r>
-        <w:rPr>
-          <w:sz w:val="30"/>
-          <w:szCs w:val="30"/>
-        </w:rPr>
-        <w:t xml:space="preserve"> </w:t>
-      </w:r>
-      <w:r>
-        <w:rPr>
-          <w:sz w:val="30"/>
-          <w:szCs w:val="30"/>
-        </w:rPr>
-        <w:t>=</w:t>
-      </w:r>
-      <w:r>
-        <w:rPr>
-          <w:sz w:val="30"/>
-          <w:szCs w:val="30"/>
-        </w:rPr>
-        <w:t xml:space="preserve"> </w:t>
-      </w:r>
-      <w:r>
-        <w:rPr>
-          <w:sz w:val="30"/>
-          <w:szCs w:val="30"/>
-        </w:rPr>
-        <w:t>f(</w:t>
-      </w:r>
-      <w:r>
-        <w:rPr>
-          <w:sz w:val="30"/>
-          <w:szCs w:val="30"/>
-        </w:rPr>
-        <w:t xml:space="preserve"> </w:t>
-      </w:r>
-      <w:r>
-        <w:rPr>
-          <w:sz w:val="30"/>
-          <w:szCs w:val="30"/>
-        </w:rPr>
-        <w:t>X</w:t>
-      </w:r>
-      <w:r>
-        <w:rPr>
-          <w:sz w:val="40"/>
-          <w:szCs w:val="40"/>
-          <w:vertAlign w:val="superscript"/>
-        </w:rPr>
-        <w:t>t</w:t>
-      </w:r>
-      <w:r>
-        <w:rPr>
-          <w:sz w:val="40"/>
-          <w:szCs w:val="40"/>
-          <w:vertAlign w:val="subscript"/>
-        </w:rPr>
-        <w:t>combined</w:t>
-      </w:r>
-      <w:r>
-        <w:rPr>
-          <w:sz w:val="30"/>
-          <w:szCs w:val="30"/>
-        </w:rPr>
-        <w:t>,</w:t>
-      </w:r>
-      <w:r>
-        <w:rPr>
-          <w:sz w:val="30"/>
-          <w:szCs w:val="30"/>
-        </w:rPr>
-        <w:t xml:space="preserve"> </w:t>
-      </w:r>
-      <w:r>
-        <w:rPr>
-          <w:sz w:val="30"/>
-          <w:szCs w:val="30"/>
-        </w:rPr>
-        <w:t>S</w:t>
-      </w:r>
-      <w:r>
-        <w:rPr>
-          <w:sz w:val="40"/>
-          <w:szCs w:val="40"/>
-          <w:vertAlign w:val="subscript"/>
-        </w:rPr>
-        <w:t>t</w:t>
-      </w:r>
-      <w:r>
-        <w:rPr>
-          <w:sz w:val="30"/>
-          <w:szCs w:val="30"/>
-        </w:rPr>
-        <w:t>′</w:t>
-      </w:r>
-      <w:r>
-        <w:rPr>
-          <w:sz w:val="30"/>
-          <w:szCs w:val="30"/>
-        </w:rPr>
-        <w:t>,</w:t>
-      </w:r>
-      <w:r>
-        <w:rPr>
-          <w:sz w:val="30"/>
-          <w:szCs w:val="30"/>
-        </w:rPr>
-        <w:t xml:space="preserve"> </w:t>
-      </w:r>
-      <w:r>
-        <w:rPr>
-          <w:sz w:val="30"/>
-          <w:szCs w:val="30"/>
-        </w:rPr>
-        <w:t>E</w:t>
-      </w:r>
-      <w:r>
-        <w:rPr>
-          <w:sz w:val="40"/>
-          <w:szCs w:val="40"/>
-          <w:vertAlign w:val="subscript"/>
-        </w:rPr>
-        <w:t>t</w:t>
-      </w:r>
-      <w:r>
-        <w:rPr>
-          <w:sz w:val="30"/>
-          <w:szCs w:val="30"/>
-        </w:rPr>
-        <w:t xml:space="preserve"> </w:t>
-      </w:r>
-      <w:r>
-        <w:rPr>
-          <w:sz w:val="30"/>
-          <w:szCs w:val="30"/>
-        </w:rPr>
-        <w:t>)</w:t>
-      </w:r>
-      <w:r>
-        <w:rPr>
-          <w:rFonts w:ascii="Arial" w:hAnsi="Arial" w:cs="Arial"/>
-          <w:sz w:val="30"/>
-          <w:szCs w:val="30"/>
-        </w:rPr>
-        <w:t>​</w:t>
-      </w:r>
-    </w:p>
-    <w:p>
-      <w:pPr>
-        <w:rPr>
-          <w:sz w:val="30"/>
-          <w:szCs w:val="30"/>
-        </w:rPr>
-      </w:pPr>
-      <w:r>
-        <w:rPr>
-          <w:sz w:val="30"/>
-          <w:szCs w:val="30"/>
-        </w:rPr>
-        <w:t>For time series models, predictions can be based on a sequence of past observations. For instance, in an LSTM, the model considers a window size www:</w:t>
-      </w:r>
-    </w:p>
-    <w:p>
-      <w:pPr>
-        <w:rPr>
-          <w:sz w:val="30"/>
-          <w:szCs w:val="30"/>
-        </w:rPr>
-      </w:pPr>
-      <w:r>
-        <w:rPr>
-          <w:sz w:val="30"/>
-          <w:szCs w:val="30"/>
-        </w:rPr>
-        <w:tab/>
-      </w:r>
-      <w:r>
-        <w:rPr>
-          <w:sz w:val="30"/>
-          <w:szCs w:val="30"/>
-        </w:rPr>
-        <w:t>Y</w:t>
-      </w:r>
-      <w:r>
-        <w:rPr>
-          <w:sz w:val="40"/>
-          <w:szCs w:val="40"/>
-          <w:vertAlign w:val="subscript"/>
-        </w:rPr>
-        <w:t>t</w:t>
-      </w:r>
-      <w:r>
-        <w:rPr>
-          <w:sz w:val="30"/>
-          <w:szCs w:val="30"/>
-        </w:rPr>
-        <w:t xml:space="preserve"> </w:t>
-      </w:r>
-      <w:r>
-        <w:rPr>
-          <w:sz w:val="30"/>
-          <w:szCs w:val="30"/>
-        </w:rPr>
-        <w:t xml:space="preserve"> </w:t>
-      </w:r>
-      <w:r>
-        <w:rPr>
-          <w:sz w:val="30"/>
-          <w:szCs w:val="30"/>
-        </w:rPr>
-        <w:t>=</w:t>
-      </w:r>
-      <w:r>
-        <w:rPr>
-          <w:sz w:val="30"/>
-          <w:szCs w:val="30"/>
-        </w:rPr>
-        <w:t xml:space="preserve"> </w:t>
-      </w:r>
-      <w:r>
-        <w:rPr>
-          <w:sz w:val="30"/>
-          <w:szCs w:val="30"/>
-        </w:rPr>
-        <w:t>f(</w:t>
-      </w:r>
-      <w:r>
-        <w:rPr>
-          <w:sz w:val="30"/>
-          <w:szCs w:val="30"/>
-        </w:rPr>
-        <w:t xml:space="preserve"> </w:t>
-      </w:r>
-      <w:r>
-        <w:rPr>
-          <w:sz w:val="30"/>
-          <w:szCs w:val="30"/>
-        </w:rPr>
-        <w:t>X</w:t>
-      </w:r>
-      <w:r>
-        <w:rPr>
-          <w:sz w:val="40"/>
-          <w:szCs w:val="40"/>
-          <w:vertAlign w:val="superscript"/>
-        </w:rPr>
-        <w:t>t</w:t>
-      </w:r>
-      <w:r>
-        <w:rPr>
-          <w:sz w:val="40"/>
-          <w:szCs w:val="40"/>
-          <w:vertAlign w:val="superscript"/>
-        </w:rPr>
-        <w:t>-w:t</w:t>
-      </w:r>
-      <w:r>
-        <w:rPr>
-          <w:sz w:val="40"/>
-          <w:szCs w:val="40"/>
-          <w:vertAlign w:val="subscript"/>
-        </w:rPr>
-        <w:t>combined</w:t>
-      </w:r>
-      <w:r>
-        <w:rPr>
-          <w:sz w:val="30"/>
-          <w:szCs w:val="30"/>
-        </w:rPr>
-        <w:t>,</w:t>
-      </w:r>
-      <w:r>
-        <w:rPr>
-          <w:sz w:val="30"/>
-          <w:szCs w:val="30"/>
-        </w:rPr>
-        <w:t xml:space="preserve"> </w:t>
-      </w:r>
-      <w:r>
-        <w:rPr>
-          <w:sz w:val="30"/>
-          <w:szCs w:val="30"/>
-        </w:rPr>
-        <w:t>S</w:t>
-      </w:r>
-      <w:r>
-        <w:rPr>
-          <w:sz w:val="30"/>
-          <w:szCs w:val="30"/>
-        </w:rPr>
-        <w:t>’</w:t>
-      </w:r>
-      <w:r>
-        <w:rPr>
-          <w:sz w:val="40"/>
-          <w:szCs w:val="40"/>
-          <w:vertAlign w:val="subscript"/>
-        </w:rPr>
-        <w:t>t</w:t>
-      </w:r>
-      <w:r>
-        <w:rPr>
-          <w:sz w:val="40"/>
-          <w:szCs w:val="40"/>
-          <w:vertAlign w:val="subscript"/>
-        </w:rPr>
-        <w:t>-w:t</w:t>
-      </w:r>
-      <w:r>
-        <w:rPr>
-          <w:sz w:val="30"/>
-          <w:szCs w:val="30"/>
-        </w:rPr>
-        <w:t>,</w:t>
-      </w:r>
-      <w:r>
-        <w:rPr>
-          <w:sz w:val="30"/>
-          <w:szCs w:val="30"/>
-        </w:rPr>
-        <w:t xml:space="preserve"> </w:t>
-      </w:r>
-      <w:r>
-        <w:rPr>
-          <w:sz w:val="30"/>
-          <w:szCs w:val="30"/>
-        </w:rPr>
-        <w:t>E</w:t>
-      </w:r>
-      <w:r>
-        <w:rPr>
-          <w:sz w:val="40"/>
-          <w:szCs w:val="40"/>
-          <w:vertAlign w:val="subscript"/>
-        </w:rPr>
-        <w:t>t</w:t>
-      </w:r>
-      <w:r>
-        <w:rPr>
-          <w:sz w:val="40"/>
-          <w:szCs w:val="40"/>
-          <w:vertAlign w:val="subscript"/>
-        </w:rPr>
-        <w:t>-w:t</w:t>
-      </w:r>
-      <w:r>
-        <w:rPr>
-          <w:sz w:val="30"/>
-          <w:szCs w:val="30"/>
-        </w:rPr>
-        <w:t xml:space="preserve"> </w:t>
-      </w:r>
-      <w:r>
-        <w:rPr>
-          <w:sz w:val="30"/>
-          <w:szCs w:val="30"/>
-        </w:rPr>
-        <w:t>)</w:t>
-      </w:r>
-      <w:r>
-        <w:rPr>
-          <w:sz w:val="30"/>
-          <w:szCs w:val="30"/>
-        </w:rPr>
-        <w:t xml:space="preserve">, </w:t>
-      </w:r>
-      <w:r>
-        <w:rPr>
-          <w:sz w:val="30"/>
-          <w:szCs w:val="30"/>
-        </w:rPr>
-        <w:t>where:</w:t>
-      </w:r>
-    </w:p>
-    <w:p>
-      <w:pPr>
-        <w:ind w:left="720"/>
-        <w:rPr>
-          <w:sz w:val="30"/>
-          <w:szCs w:val="30"/>
-        </w:rPr>
-      </w:pPr>
-      <w:r>
-        <w:rPr>
-          <w:sz w:val="30"/>
-          <w:szCs w:val="30"/>
-        </w:rPr>
-        <w:t>X</w:t>
-      </w:r>
-      <w:r>
-        <w:rPr>
-          <w:sz w:val="40"/>
-          <w:szCs w:val="40"/>
-          <w:vertAlign w:val="superscript"/>
-        </w:rPr>
-        <w:t>t</w:t>
-      </w:r>
-      <w:r>
-        <w:rPr>
-          <w:sz w:val="40"/>
-          <w:szCs w:val="40"/>
-          <w:vertAlign w:val="superscript"/>
-        </w:rPr>
-        <w:t>-w:t</w:t>
-      </w:r>
-      <w:r>
-        <w:rPr>
-          <w:sz w:val="40"/>
-          <w:szCs w:val="40"/>
-          <w:vertAlign w:val="subscript"/>
-        </w:rPr>
-        <w:t>combined</w:t>
-      </w:r>
-      <w:r>
-        <w:rPr>
-          <w:rFonts w:ascii="Arial" w:hAnsi="Arial" w:cs="Arial"/>
-          <w:sz w:val="30"/>
-          <w:szCs w:val="30"/>
-        </w:rPr>
-        <w:t>​</w:t>
-      </w:r>
-      <w:r>
-        <w:rPr>
-          <w:sz w:val="30"/>
-          <w:szCs w:val="30"/>
-        </w:rPr>
-        <w:t xml:space="preserve"> is a sequence of sentiment-weighted features from time t−w</w:t>
-      </w:r>
-      <w:r>
-        <w:rPr>
-          <w:sz w:val="30"/>
-          <w:szCs w:val="30"/>
-        </w:rPr>
-        <w:t xml:space="preserve"> to </w:t>
-      </w:r>
-      <w:r>
-        <w:rPr>
-          <w:sz w:val="30"/>
-          <w:szCs w:val="30"/>
-        </w:rPr>
-        <w:t>t</w:t>
-      </w:r>
-    </w:p>
-    <w:p>
-      <w:pPr>
-        <w:rPr>
-          <w:b/>
-          <w:bCs/>
-          <w:sz w:val="30"/>
-          <w:szCs w:val="30"/>
-        </w:rPr>
-      </w:pPr>
-      <w:r>
-        <w:rPr>
-          <w:b/>
-          <w:bCs/>
-          <w:sz w:val="30"/>
-          <w:szCs w:val="30"/>
-        </w:rPr>
-        <w:t>4.3.2 Objective Function</w:t>
-      </w:r>
-    </w:p>
-    <w:p>
-      <w:pPr>
-        <w:rPr>
-          <w:sz w:val="30"/>
-          <w:szCs w:val="30"/>
-        </w:rPr>
-      </w:pPr>
-      <w:r>
-        <w:rPr>
-          <w:sz w:val="30"/>
-          <w:szCs w:val="30"/>
-        </w:rPr>
-        <w:t>The objective of the model is to minimize prediction error, defined by a custom loss function that captures both numeric accuracy and reliability in sentiment-based predictions.</w:t>
-      </w:r>
-    </w:p>
-    <w:p>
-      <w:pPr>
-        <w:rPr>
-          <w:sz w:val="30"/>
-          <w:szCs w:val="30"/>
-        </w:rPr>
-      </w:pPr>
-      <w:r>
-        <w:rPr>
-          <w:sz w:val="30"/>
-          <w:szCs w:val="30"/>
-        </w:rPr>
-        <w:pict w14:anchorId="679F9F02">
-          <v:rect id="_x0000_i1026" style="width:0;height:1.5pt" o:hralign="center" o:hrstd="t" o:hr="t" fillcolor="#a0a0a0" stroked="f"/>
-        </w:pict>
-      </w:r>
-    </w:p>
-    <w:p>
-      <w:pPr>
-        <w:rPr>
-          <w:b/>
-          <w:bCs/>
-          <w:sz w:val="30"/>
-          <w:szCs w:val="30"/>
-        </w:rPr>
-      </w:pPr>
-    </w:p>
-    <w:p>
-      <w:pPr>
-        <w:rPr>
-          <w:b/>
-          <w:bCs/>
-          <w:sz w:val="30"/>
-          <w:szCs w:val="30"/>
-        </w:rPr>
-      </w:pPr>
-    </w:p>
-    <w:p>
-      <w:pPr>
-        <w:rPr>
-          <w:b/>
-          <w:bCs/>
-          <w:sz w:val="30"/>
-          <w:szCs w:val="30"/>
-        </w:rPr>
-      </w:pPr>
-      <w:r>
-        <w:rPr>
-          <w:b/>
-          <w:bCs/>
-          <w:sz w:val="30"/>
-          <w:szCs w:val="30"/>
-        </w:rPr>
-        <w:lastRenderedPageBreak/>
-        <w:t>4.4 Loss Function</w:t>
+        <w:t xml:space="preserve"> = 0 (neutral)</w:t>
+      </w:r>
+    </w:p>
+    <w:p>
+      <w:pPr>
+        <w:rPr>
+          <w:sz w:val="30"/>
+          <w:szCs w:val="30"/>
+        </w:rPr>
+      </w:pPr>
+    </w:p>
+    <w:p>
+      <w:pPr>
+        <w:rPr>
+          <w:sz w:val="30"/>
+          <w:szCs w:val="30"/>
+        </w:rPr>
+      </w:pPr>
+    </w:p>
+    <w:p>
+      <w:pPr>
+        <w:rPr>
+          <w:sz w:val="30"/>
+          <w:szCs w:val="30"/>
+        </w:rPr>
+      </w:pPr>
+    </w:p>
+    <w:p>
+      <w:pPr>
+        <w:rPr>
+          <w:b/>
+          <w:bCs/>
+          <w:sz w:val="30"/>
+          <w:szCs w:val="30"/>
+        </w:rPr>
+      </w:pPr>
+      <w:r>
+        <w:rPr>
+          <w:b/>
+          <w:bCs/>
+          <w:sz w:val="30"/>
+          <w:szCs w:val="30"/>
+        </w:rPr>
+        <w:t>4.</w:t>
+      </w:r>
+      <w:r>
+        <w:rPr>
+          <w:b/>
+          <w:bCs/>
+          <w:sz w:val="30"/>
+          <w:szCs w:val="30"/>
+        </w:rPr>
+        <w:t xml:space="preserve">6. </w:t>
+      </w:r>
+      <w:r>
+        <w:rPr>
+          <w:b/>
+          <w:bCs/>
+          <w:sz w:val="30"/>
+          <w:szCs w:val="30"/>
+        </w:rPr>
+        <w:t xml:space="preserve"> Loss Function</w:t>
       </w:r>
     </w:p>
     <w:p>
@@ -4873,28 +3797,7 @@
           <w:sz w:val="40"/>
           <w:szCs w:val="40"/>
         </w:rPr>
-        <w:t>1</w:t>
-      </w:r>
-      <w:r>
-        <w:rPr>
-          <w:sz w:val="40"/>
-          <w:szCs w:val="40"/>
-        </w:rPr>
-        <w:t xml:space="preserve"> / </w:t>
-      </w:r>
-      <w:r>
-        <w:rPr>
-          <w:sz w:val="40"/>
-          <w:szCs w:val="40"/>
-        </w:rPr>
-        <w:t>n</w:t>
-      </w:r>
-      <w:r>
-        <w:rPr>
-          <w:sz w:val="40"/>
-          <w:szCs w:val="40"/>
-        </w:rPr>
-        <w:t xml:space="preserve"> [</w:t>
+        <w:t>1 / n [</w:t>
       </w:r>
       <w:r>
         <w:rPr>
@@ -4953,7 +3856,36 @@
           <w:sz w:val="40"/>
           <w:szCs w:val="40"/>
         </w:rPr>
-        <w:t>(Y</w:t>
+        <w:t>(</w:t>
+      </w:r>
+      <w:r>
+        <w:rPr>
+          <w:sz w:val="40"/>
+          <w:szCs w:val="40"/>
+        </w:rPr>
+        <w:t>Y</w:t>
+      </w:r>
+      <w:r>
+        <w:rPr>
+          <w:sz w:val="40"/>
+          <w:szCs w:val="40"/>
+          <w:vertAlign w:val="subscript"/>
+        </w:rPr>
+        <w:t>t</w:t>
+      </w:r>
+      <w:r>
+        <w:rPr>
+          <w:sz w:val="40"/>
+          <w:szCs w:val="40"/>
+        </w:rPr>
+        <w:t>′</w:t>
+      </w:r>
+      <w:r>
+        <w:rPr>
+          <w:sz w:val="30"/>
+          <w:szCs w:val="30"/>
+        </w:rPr>
+        <w:t xml:space="preserve"> </w:t>
       </w:r>
       <w:r>
         <w:rPr>
@@ -4962,7 +3894,7 @@
           <w:szCs w:val="40"/>
           <w:vertAlign w:val="subscript"/>
         </w:rPr>
-        <w:t xml:space="preserve">t </w:t>
+        <w:t xml:space="preserve"> </w:t>
       </w:r>
       <w:r>
         <w:rPr>
@@ -4986,7 +3918,16 @@
           <w:szCs w:val="40"/>
           <w:vertAlign w:val="subscript"/>
         </w:rPr>
-        <w:t>true, t</w:t>
+        <w:t>t, t</w:t>
+      </w:r>
+      <w:r>
+        <w:rPr>
+          <w:rFonts w:eastAsiaTheme="minorEastAsia"/>
+          <w:sz w:val="40"/>
+          <w:szCs w:val="40"/>
+          <w:vertAlign w:val="subscript"/>
+        </w:rPr>
+        <w:t>rue</w:t>
       </w:r>
       <w:r>
         <w:rPr>
@@ -5069,7 +4010,15 @@
           <w:sz w:val="30"/>
           <w:szCs w:val="30"/>
         </w:rPr>
-        <w:t xml:space="preserve"> is the model’s predicted stock price at time t</w:t>
+        <w:t>’ i</w:t>
+      </w:r>
+      <w:r>
+        <w:rPr>
+          <w:rFonts w:eastAsiaTheme="minorEastAsia"/>
+          <w:sz w:val="30"/>
+          <w:szCs w:val="30"/>
+        </w:rPr>
+        <w:t>s the model’s predicted stock price at time t</w:t>
       </w:r>
     </w:p>
     <w:p>
@@ -5094,713 +4043,159 @@
           <w:szCs w:val="40"/>
           <w:vertAlign w:val="subscript"/>
         </w:rPr>
-        <w:t>true</w:t>
-      </w:r>
-      <w:r>
-        <w:rPr>
-          <w:sz w:val="30"/>
-          <w:szCs w:val="30"/>
-        </w:rPr>
-        <w:t xml:space="preserve"> is the true stock price or trend at time t</w:t>
-      </w:r>
-    </w:p>
-    <w:p>
-      <w:pPr>
+        <w:t>t</w:t>
+      </w:r>
+      <w:r>
         <w:rPr>
           <w:rFonts w:eastAsiaTheme="minorEastAsia"/>
-          <w:sz w:val="30"/>
-          <w:szCs w:val="30"/>
-        </w:rPr>
-      </w:pPr>
-      <w:r>
-        <w:rPr>
-          <w:rFonts w:eastAsiaTheme="minorEastAsia"/>
-          <w:sz w:val="30"/>
-          <w:szCs w:val="30"/>
-        </w:rPr>
-        <w:t>n is the number of data points</w:t>
-      </w:r>
-    </w:p>
-    <w:p>
-      <w:pPr>
-        <w:numPr>
-          <w:ilvl w:val="0"/>
-          <w:numId w:val="41"/>
-        </w:numPr>
-        <w:rPr>
-          <w:sz w:val="30"/>
-          <w:szCs w:val="30"/>
-        </w:rPr>
-      </w:pPr>
-      <w:r>
-        <w:rPr>
-          <w:b/>
-          <w:bCs/>
-          <w:sz w:val="30"/>
-          <w:szCs w:val="30"/>
-        </w:rPr>
-        <w:t>Binary Cross-Entropy (BCE)</w:t>
-      </w:r>
-      <w:r>
-        <w:rPr>
-          <w:sz w:val="30"/>
-          <w:szCs w:val="30"/>
-        </w:rPr>
-        <w:t xml:space="preserve">: The BCE loss penalizes differences between the raw sentiment </w:t>
-      </w:r>
-      <w:r>
-        <w:rPr>
-          <w:sz w:val="30"/>
-          <w:szCs w:val="30"/>
-        </w:rPr>
-        <w:t>S</w:t>
-      </w:r>
-      <w:r>
-        <w:rPr>
           <w:sz w:val="40"/>
           <w:szCs w:val="40"/>
           <w:vertAlign w:val="subscript"/>
         </w:rPr>
-        <w:t>t</w:t>
-      </w:r>
-      <w:r>
-        <w:rPr>
-          <w:rFonts w:ascii="Arial" w:hAnsi="Arial" w:cs="Arial"/>
-          <w:sz w:val="30"/>
-          <w:szCs w:val="30"/>
-        </w:rPr>
-        <w:t>​</w:t>
-      </w:r>
-      <w:r>
-        <w:rPr>
-          <w:sz w:val="30"/>
-          <w:szCs w:val="30"/>
-        </w:rPr>
-        <w:t xml:space="preserve"> and credibility-adjusted sentiment </w:t>
-      </w:r>
-      <w:r>
-        <w:rPr>
-          <w:sz w:val="30"/>
-          <w:szCs w:val="30"/>
-        </w:rPr>
-        <w:t>S</w:t>
-      </w:r>
-      <w:r>
-        <w:rPr>
+        <w:t>, t</w:t>
+      </w:r>
+      <w:r>
+        <w:rPr>
+          <w:rFonts w:eastAsiaTheme="minorEastAsia"/>
           <w:sz w:val="40"/>
           <w:szCs w:val="40"/>
           <w:vertAlign w:val="subscript"/>
         </w:rPr>
+        <w:t>rue</w:t>
+      </w:r>
+      <w:r>
+        <w:rPr>
+          <w:sz w:val="30"/>
+          <w:szCs w:val="30"/>
+        </w:rPr>
+        <w:t xml:space="preserve"> is the true stock price or trend at time t</w:t>
+      </w:r>
+    </w:p>
+    <w:p>
+      <w:pPr>
+        <w:rPr>
+          <w:rFonts w:eastAsiaTheme="minorEastAsia"/>
+          <w:sz w:val="30"/>
+          <w:szCs w:val="30"/>
+        </w:rPr>
+      </w:pPr>
+      <w:r>
+        <w:rPr>
+          <w:rFonts w:eastAsiaTheme="minorEastAsia"/>
+          <w:sz w:val="30"/>
+          <w:szCs w:val="30"/>
+        </w:rPr>
+        <w:t xml:space="preserve"> </w:t>
+      </w:r>
+      <w:r>
+        <w:rPr>
+          <w:rFonts w:eastAsiaTheme="minorEastAsia"/>
+          <w:sz w:val="30"/>
+          <w:szCs w:val="30"/>
+        </w:rPr>
+        <w:t>n is the number of data points</w:t>
+      </w:r>
+    </w:p>
+    <w:p>
+      <w:pPr>
+        <w:ind w:firstLine="708"/>
+        <w:rPr>
+          <w:b/>
+          <w:bCs/>
+          <w:sz w:val="30"/>
+          <w:szCs w:val="30"/>
+        </w:rPr>
+      </w:pPr>
+      <w:r>
+        <w:rPr>
+          <w:b/>
+          <w:bCs/>
+          <w:sz w:val="30"/>
+          <w:szCs w:val="30"/>
+        </w:rPr>
+        <w:t>Further adjustment needed by integrating macroeconomic indicators and also weighting fake news in a non binary method (</w:t>
+      </w:r>
+      <w:r>
+        <w:rPr>
+          <w:b/>
+          <w:bCs/>
+          <w:sz w:val="30"/>
+          <w:szCs w:val="30"/>
+        </w:rPr>
+        <w:t>F</w:t>
+      </w:r>
+      <w:r>
+        <w:rPr>
+          <w:b/>
+          <w:bCs/>
+          <w:sz w:val="30"/>
+          <w:szCs w:val="30"/>
+          <w:vertAlign w:val="subscript"/>
+        </w:rPr>
         <w:t>t</w:t>
       </w:r>
       <w:r>
         <w:rPr>
-          <w:sz w:val="30"/>
-          <w:szCs w:val="30"/>
-        </w:rPr>
-        <w:t>′</w:t>
-      </w:r>
-      <w:r>
-        <w:rPr>
-          <w:rFonts w:ascii="Arial" w:hAnsi="Arial" w:cs="Arial"/>
-          <w:sz w:val="30"/>
-          <w:szCs w:val="30"/>
-        </w:rPr>
-        <w:t>​</w:t>
-      </w:r>
-      <w:r>
-        <w:rPr>
-          <w:sz w:val="30"/>
-          <w:szCs w:val="30"/>
-        </w:rPr>
-        <w:t>, promoting accuracy in the credibility filter:</w:t>
-      </w:r>
-    </w:p>
-    <w:p>
-      <w:pPr>
+          <w:b/>
+          <w:bCs/>
+          <w:sz w:val="30"/>
+          <w:szCs w:val="30"/>
+        </w:rPr>
+        <w:t xml:space="preserve"> </w:t>
+      </w:r>
+      <w:r>
         <w:rPr>
           <w:rFonts w:eastAsiaTheme="minorEastAsia"/>
-          <w:bCs/>
-          <w:sz w:val="30"/>
-          <w:szCs w:val="30"/>
-        </w:rPr>
-      </w:pPr>
-      <w:r>
-        <w:rPr>
-          <w:rFonts w:eastAsiaTheme="minorEastAsia"/>
-          <w:bCs/>
-          <w:sz w:val="30"/>
-          <w:szCs w:val="30"/>
-        </w:rPr>
-        <w:t>BCE = -</w:t>
-      </w:r>
-      <w:r>
-        <w:rPr>
-          <w:sz w:val="40"/>
-          <w:szCs w:val="40"/>
-        </w:rPr>
-        <w:t>1 / n</w:t>
-      </w:r>
-      <w:r>
-        <w:rPr>
-          <w:sz w:val="40"/>
-          <w:szCs w:val="40"/>
-        </w:rPr>
-        <w:t xml:space="preserve"> [</w:t>
-      </w:r>
-      <w:r>
-        <w:rPr>
-          <w:rFonts w:eastAsiaTheme="minorEastAsia"/>
-          <w:bCs/>
-          <w:sz w:val="30"/>
-          <w:szCs w:val="30"/>
-        </w:rPr>
-        <w:t xml:space="preserve"> </w:t>
-      </w:r>
-      <m:oMath>
-        <m:nary>
-          <m:naryPr>
-            <m:chr m:val="∑"/>
-            <m:grow m:val="1"/>
-            <m:ctrlPr>
-              <w:rPr>
-                <w:rFonts w:ascii="Cambria Math" w:hAnsi="Cambria Math"/>
-                <w:bCs/>
-                <w:sz w:val="40"/>
-                <w:szCs w:val="40"/>
-              </w:rPr>
-            </m:ctrlPr>
-          </m:naryPr>
-          <m:sub>
-            <m:r>
-              <w:rPr>
-                <w:rFonts w:ascii="Cambria Math" w:hAnsi="Cambria Math"/>
-                <w:sz w:val="40"/>
-                <w:szCs w:val="40"/>
-              </w:rPr>
-              <m:t>t=1</m:t>
-            </m:r>
-          </m:sub>
-          <m:sup>
-            <m:r>
-              <w:rPr>
-                <w:rFonts w:ascii="Cambria Math" w:hAnsi="Cambria Math"/>
-                <w:sz w:val="40"/>
-                <w:szCs w:val="40"/>
-              </w:rPr>
-              <m:t>n</m:t>
-            </m:r>
-          </m:sup>
-          <m:e/>
-        </m:nary>
-      </m:oMath>
-      <w:r>
-        <w:rPr>
-          <w:rFonts w:eastAsiaTheme="minorEastAsia"/>
-          <w:bCs/>
-          <w:sz w:val="40"/>
-          <w:szCs w:val="40"/>
-        </w:rPr>
-        <w:t>(</w:t>
-      </w:r>
-      <w:r>
-        <w:rPr>
-          <w:sz w:val="30"/>
-          <w:szCs w:val="30"/>
-        </w:rPr>
-        <w:t>S</w:t>
-      </w:r>
-      <w:r>
-        <w:rPr>
           <w:sz w:val="40"/>
           <w:szCs w:val="40"/>
           <w:vertAlign w:val="subscript"/>
         </w:rPr>
-        <w:t>t</w:t>
-      </w:r>
-      <w:r>
-        <w:rPr>
-          <w:rFonts w:ascii="Arial" w:hAnsi="Arial" w:cs="Arial"/>
-          <w:sz w:val="30"/>
-          <w:szCs w:val="30"/>
-        </w:rPr>
-        <w:t>​</w:t>
-      </w:r>
-      <w:r>
-        <w:rPr>
-          <w:rFonts w:ascii="Arial" w:hAnsi="Arial" w:cs="Arial"/>
-          <w:sz w:val="30"/>
-          <w:szCs w:val="30"/>
-        </w:rPr>
-        <w:t xml:space="preserve"> log(</w:t>
-      </w:r>
-      <w:r>
-        <w:rPr>
-          <w:sz w:val="30"/>
-          <w:szCs w:val="30"/>
-        </w:rPr>
-        <w:t>S</w:t>
-      </w:r>
-      <w:r>
-        <w:rPr>
-          <w:sz w:val="40"/>
-          <w:szCs w:val="40"/>
-          <w:vertAlign w:val="subscript"/>
-        </w:rPr>
-        <w:t>t</w:t>
-      </w:r>
-      <w:r>
-        <w:rPr>
-          <w:sz w:val="30"/>
-          <w:szCs w:val="30"/>
-        </w:rPr>
-        <w:t>′</w:t>
-      </w:r>
-      <w:r>
-        <w:rPr>
-          <w:rFonts w:ascii="Arial" w:hAnsi="Arial" w:cs="Arial"/>
-          <w:sz w:val="30"/>
-          <w:szCs w:val="30"/>
-        </w:rPr>
-        <w:t xml:space="preserve">) + (1 – </w:t>
-      </w:r>
-      <w:r>
-        <w:rPr>
-          <w:sz w:val="30"/>
-          <w:szCs w:val="30"/>
-        </w:rPr>
-        <w:t>S</w:t>
-      </w:r>
-      <w:r>
-        <w:rPr>
-          <w:sz w:val="40"/>
-          <w:szCs w:val="40"/>
-          <w:vertAlign w:val="subscript"/>
-        </w:rPr>
-        <w:t>t</w:t>
-      </w:r>
-      <w:r>
-        <w:rPr>
-          <w:rFonts w:ascii="Arial" w:hAnsi="Arial" w:cs="Arial"/>
-          <w:sz w:val="30"/>
-          <w:szCs w:val="30"/>
-        </w:rPr>
-        <w:t>)</w:t>
-      </w:r>
-      <w:r>
-        <w:rPr>
-          <w:rFonts w:ascii="Arial" w:hAnsi="Arial" w:cs="Arial"/>
-          <w:sz w:val="30"/>
-          <w:szCs w:val="30"/>
-        </w:rPr>
-        <w:t xml:space="preserve"> log(1 - </w:t>
-      </w:r>
-      <w:r>
-        <w:rPr>
-          <w:sz w:val="30"/>
-          <w:szCs w:val="30"/>
-        </w:rPr>
-        <w:t>S</w:t>
-      </w:r>
-      <w:r>
-        <w:rPr>
-          <w:sz w:val="40"/>
-          <w:szCs w:val="40"/>
-          <w:vertAlign w:val="subscript"/>
-        </w:rPr>
-        <w:t>t</w:t>
-      </w:r>
-      <w:r>
-        <w:rPr>
-          <w:sz w:val="30"/>
-          <w:szCs w:val="30"/>
-        </w:rPr>
-        <w:t>′</w:t>
-      </w:r>
-      <w:r>
-        <w:rPr>
-          <w:rFonts w:ascii="Arial" w:hAnsi="Arial" w:cs="Arial"/>
-          <w:sz w:val="30"/>
-          <w:szCs w:val="30"/>
-        </w:rPr>
-        <w:t>)</w:t>
-      </w:r>
-      <w:r>
-        <w:rPr>
-          <w:rFonts w:eastAsiaTheme="minorEastAsia"/>
-          <w:bCs/>
-          <w:sz w:val="40"/>
-          <w:szCs w:val="40"/>
-        </w:rPr>
-        <w:t>) ]</w:t>
-      </w:r>
-      <w:r>
-        <w:rPr>
-          <w:rFonts w:eastAsiaTheme="minorEastAsia"/>
-          <w:bCs/>
-          <w:sz w:val="40"/>
-          <w:szCs w:val="40"/>
-        </w:rPr>
-        <w:t xml:space="preserve">, </w:t>
-      </w:r>
-      <w:r>
-        <w:rPr>
-          <w:rFonts w:eastAsiaTheme="minorEastAsia"/>
-          <w:bCs/>
-          <w:sz w:val="30"/>
-          <w:szCs w:val="30"/>
-        </w:rPr>
-        <w:t>where</w:t>
-      </w:r>
-    </w:p>
-    <w:p>
-      <w:pPr>
-        <w:rPr>
-          <w:sz w:val="30"/>
-          <w:szCs w:val="30"/>
-        </w:rPr>
-      </w:pPr>
-      <w:r>
-        <w:rPr>
-          <w:rFonts w:ascii="Arial" w:hAnsi="Arial" w:cs="Arial"/>
-          <w:sz w:val="30"/>
-          <w:szCs w:val="30"/>
-        </w:rPr>
-        <w:t>​</w:t>
-      </w:r>
-      <w:r>
-        <w:rPr>
-          <w:sz w:val="30"/>
-          <w:szCs w:val="30"/>
-        </w:rPr>
         <w:t xml:space="preserve"> </w:t>
       </w:r>
       <w:r>
         <w:rPr>
-          <w:sz w:val="30"/>
-          <w:szCs w:val="30"/>
-        </w:rPr>
-        <w:t>S</w:t>
-      </w:r>
-      <w:r>
-        <w:rPr>
-          <w:sz w:val="40"/>
-          <w:szCs w:val="40"/>
-          <w:vertAlign w:val="subscript"/>
-        </w:rPr>
-        <w:t>t</w:t>
-      </w:r>
-      <w:r>
-        <w:rPr>
-          <w:rFonts w:ascii="Arial" w:hAnsi="Arial" w:cs="Arial"/>
-          <w:sz w:val="30"/>
-          <w:szCs w:val="30"/>
-        </w:rPr>
-        <w:t>​</w:t>
-      </w:r>
-      <w:r>
-        <w:rPr>
-          <w:sz w:val="30"/>
-          <w:szCs w:val="30"/>
-        </w:rPr>
-        <w:t xml:space="preserve"> is the raw sentiment score at time t,</w:t>
-      </w:r>
-    </w:p>
-    <w:p>
-      <w:pPr>
-        <w:rPr>
-          <w:sz w:val="30"/>
-          <w:szCs w:val="30"/>
-        </w:rPr>
-      </w:pPr>
-      <w:r>
-        <w:rPr>
-          <w:sz w:val="30"/>
-          <w:szCs w:val="30"/>
-        </w:rPr>
-        <w:t xml:space="preserve"> </w:t>
-      </w:r>
-      <w:r>
-        <w:rPr>
-          <w:sz w:val="30"/>
-          <w:szCs w:val="30"/>
-        </w:rPr>
-        <w:t>S</w:t>
-      </w:r>
-      <w:r>
-        <w:rPr>
-          <w:sz w:val="40"/>
-          <w:szCs w:val="40"/>
-          <w:vertAlign w:val="subscript"/>
-        </w:rPr>
-        <w:t>t</w:t>
-      </w:r>
-      <w:r>
-        <w:rPr>
-          <w:rFonts w:ascii="Arial" w:hAnsi="Arial" w:cs="Arial"/>
-          <w:sz w:val="30"/>
-          <w:szCs w:val="30"/>
-        </w:rPr>
-        <w:t>​</w:t>
-      </w:r>
-      <w:r>
-        <w:rPr>
-          <w:sz w:val="30"/>
-          <w:szCs w:val="30"/>
-        </w:rPr>
-        <w:t>′</w:t>
-      </w:r>
-      <w:r>
-        <w:rPr>
-          <w:rFonts w:ascii="Arial" w:hAnsi="Arial" w:cs="Arial"/>
-          <w:sz w:val="30"/>
-          <w:szCs w:val="30"/>
-        </w:rPr>
-        <w:t>​</w:t>
-      </w:r>
-      <w:r>
-        <w:rPr>
-          <w:sz w:val="30"/>
-          <w:szCs w:val="30"/>
-        </w:rPr>
-        <w:t xml:space="preserve"> is the credibility-adjusted sentiment score at time t,</w:t>
-      </w:r>
-    </w:p>
-    <w:p>
-      <w:pPr>
-        <w:rPr>
-          <w:sz w:val="30"/>
-          <w:szCs w:val="30"/>
-        </w:rPr>
-      </w:pPr>
-      <w:r>
-        <w:rPr>
-          <w:sz w:val="30"/>
-          <w:szCs w:val="30"/>
-        </w:rPr>
-        <w:t xml:space="preserve"> </w:t>
-      </w:r>
-      <w:r>
-        <w:rPr>
-          <w:sz w:val="30"/>
-          <w:szCs w:val="30"/>
-        </w:rPr>
-        <w:t>n is the number of data points.</w:t>
-      </w:r>
-    </w:p>
-    <w:p>
-      <w:pPr>
-        <w:numPr>
-          <w:ilvl w:val="0"/>
-          <w:numId w:val="41"/>
-        </w:numPr>
-        <w:rPr>
-          <w:sz w:val="30"/>
-          <w:szCs w:val="30"/>
-        </w:rPr>
-      </w:pPr>
-      <w:r>
-        <w:rPr>
-          <w:b/>
-          <w:bCs/>
-          <w:sz w:val="30"/>
-          <w:szCs w:val="30"/>
-        </w:rPr>
-        <w:t>Composite Loss Function</w:t>
-      </w:r>
-      <w:r>
-        <w:rPr>
-          <w:sz w:val="30"/>
-          <w:szCs w:val="30"/>
-        </w:rPr>
-        <w:t xml:space="preserve">: The overall loss function </w:t>
-      </w:r>
-      <w:r>
-        <w:rPr>
-          <w:sz w:val="30"/>
-          <w:szCs w:val="30"/>
-        </w:rPr>
-        <w:t>L</w:t>
-      </w:r>
-      <w:r>
-        <w:rPr>
-          <w:sz w:val="30"/>
-          <w:szCs w:val="30"/>
-        </w:rPr>
-        <w:t xml:space="preserve"> combines MSE and BCE, with a weight λ to control the contribution of sentiment reliability:</w:t>
-      </w:r>
-    </w:p>
-    <w:p>
-      <w:pPr>
-        <w:rPr>
-          <w:sz w:val="40"/>
-          <w:szCs w:val="40"/>
-        </w:rPr>
-      </w:pPr>
-      <w:r>
-        <w:rPr>
-          <w:sz w:val="40"/>
-          <w:szCs w:val="40"/>
-        </w:rPr>
-        <w:t>L</w:t>
-      </w:r>
-      <w:r>
-        <w:rPr>
-          <w:sz w:val="40"/>
-          <w:szCs w:val="40"/>
-        </w:rPr>
-        <w:t xml:space="preserve"> </w:t>
-      </w:r>
-      <w:r>
-        <w:rPr>
-          <w:sz w:val="40"/>
-          <w:szCs w:val="40"/>
-        </w:rPr>
-        <w:t>=</w:t>
-      </w:r>
-      <w:r>
-        <w:rPr>
-          <w:sz w:val="40"/>
-          <w:szCs w:val="40"/>
-        </w:rPr>
-        <w:t xml:space="preserve"> </w:t>
-      </w:r>
-      <w:r>
-        <w:rPr>
-          <w:sz w:val="40"/>
-          <w:szCs w:val="40"/>
-        </w:rPr>
-        <w:t>MSE(Y</w:t>
-      </w:r>
-      <w:r>
-        <w:rPr>
-          <w:sz w:val="40"/>
-          <w:szCs w:val="40"/>
-          <w:vertAlign w:val="subscript"/>
-        </w:rPr>
-        <w:t>t</w:t>
-      </w:r>
-      <w:r>
-        <w:rPr>
-          <w:sz w:val="40"/>
-          <w:szCs w:val="40"/>
-        </w:rPr>
-        <w:t>,Y</w:t>
-      </w:r>
-      <w:r>
-        <w:rPr>
-          <w:sz w:val="40"/>
-          <w:szCs w:val="40"/>
-          <w:vertAlign w:val="subscript"/>
-        </w:rPr>
-        <w:t>true</w:t>
-      </w:r>
-      <w:r>
-        <w:rPr>
-          <w:sz w:val="40"/>
-          <w:szCs w:val="40"/>
-        </w:rPr>
-        <w:t>)+λ</w:t>
-      </w:r>
-      <w:r>
-        <w:rPr>
-          <w:rFonts w:ascii="Cambria Math" w:hAnsi="Cambria Math" w:cs="Cambria Math"/>
-          <w:sz w:val="40"/>
-          <w:szCs w:val="40"/>
-        </w:rPr>
-        <w:t xml:space="preserve"> * </w:t>
-      </w:r>
-      <w:r>
-        <w:rPr>
-          <w:sz w:val="40"/>
-          <w:szCs w:val="40"/>
-        </w:rPr>
-        <w:t>BCE(S</w:t>
-      </w:r>
-      <w:r>
-        <w:rPr>
-          <w:sz w:val="40"/>
-          <w:szCs w:val="40"/>
-          <w:vertAlign w:val="subscript"/>
-        </w:rPr>
-        <w:t>t</w:t>
-      </w:r>
-      <w:r>
-        <w:rPr>
-          <w:sz w:val="40"/>
-          <w:szCs w:val="40"/>
-        </w:rPr>
-        <w:t>,S</w:t>
-      </w:r>
-      <w:r>
-        <w:rPr>
-          <w:sz w:val="40"/>
-          <w:szCs w:val="40"/>
-          <w:vertAlign w:val="subscript"/>
-        </w:rPr>
-        <w:t>t</w:t>
-      </w:r>
-      <w:r>
-        <w:rPr>
-          <w:rFonts w:ascii="Aptos" w:hAnsi="Aptos" w:cs="Aptos"/>
-          <w:sz w:val="40"/>
-          <w:szCs w:val="40"/>
-        </w:rPr>
-        <w:t>′</w:t>
-      </w:r>
-      <w:r>
-        <w:rPr>
-          <w:sz w:val="40"/>
-          <w:szCs w:val="40"/>
-        </w:rPr>
-        <w:t>)</w:t>
-      </w:r>
-    </w:p>
-    <w:p>
-      <w:pPr>
-        <w:rPr>
-          <w:sz w:val="30"/>
-          <w:szCs w:val="30"/>
-        </w:rPr>
-      </w:pPr>
-      <w:r>
-        <w:rPr>
-          <w:sz w:val="30"/>
-          <w:szCs w:val="30"/>
-        </w:rPr>
-        <w:t>wh</w:t>
-      </w:r>
-      <w:r>
-        <w:rPr>
-          <w:sz w:val="30"/>
-          <w:szCs w:val="30"/>
-        </w:rPr>
-        <w:t>ere:</w:t>
-      </w:r>
-    </w:p>
-    <w:p>
-      <w:pPr>
-        <w:ind w:left="1440"/>
-        <w:rPr>
-          <w:sz w:val="30"/>
-          <w:szCs w:val="30"/>
-        </w:rPr>
-      </w:pPr>
-      <w:r>
-        <w:rPr>
-          <w:b/>
-          <w:bCs/>
-          <w:sz w:val="30"/>
-          <w:szCs w:val="30"/>
-        </w:rPr>
-        <w:t>λ</w:t>
-      </w:r>
-      <w:r>
-        <w:rPr>
-          <w:sz w:val="30"/>
-          <w:szCs w:val="30"/>
-        </w:rPr>
-        <w:t xml:space="preserve"> balances the trade-off between numeric accuracy (MSE) and robustness to misinformation (BCE).</w:t>
+          <w:b/>
+          <w:bCs/>
+          <w:sz w:val="30"/>
+          <w:szCs w:val="30"/>
+        </w:rPr>
+        <w:t>should be in [0, 1] instead of {0, 1} )</w:t>
+      </w:r>
+    </w:p>
+    <w:p>
+      <w:pPr>
+        <w:rPr>
+          <w:sz w:val="30"/>
+          <w:szCs w:val="30"/>
+        </w:rPr>
+      </w:pPr>
+      <w:r>
+        <w:rPr>
+          <w:sz w:val="30"/>
+          <w:szCs w:val="30"/>
+        </w:rPr>
+        <w:pict w14:anchorId="71A400F1">
+          <v:rect id="_x0000_i1026" style="width:0;height:1.5pt" o:hralign="center" o:hrstd="t" o:hr="t" fillcolor="#a0a0a0" stroked="f"/>
+        </w:pict>
+      </w:r>
+    </w:p>
+    <w:p>
+      <w:pPr>
+        <w:rPr>
+          <w:b/>
+          <w:bCs/>
+          <w:sz w:val="30"/>
+          <w:szCs w:val="30"/>
+        </w:rPr>
+      </w:pPr>
+      <w:r>
+        <w:rPr>
+          <w:b/>
+          <w:bCs/>
+          <w:sz w:val="30"/>
+          <w:szCs w:val="30"/>
+        </w:rPr>
+        <w:t>5) Expected Outcomes</w:t>
       </w:r>
     </w:p>
     <w:p>
@@ -5816,42 +4211,6 @@
           <w:szCs w:val="30"/>
         </w:rPr>
         <w:lastRenderedPageBreak/>
-        <w:pict w14:anchorId="71A400F1">
-          <v:rect id="_x0000_i1027" style="width:0;height:1.5pt" o:hralign="center" o:hrstd="t" o:hr="t" fillcolor="#a0a0a0" stroked="f"/>
-        </w:pict>
-      </w:r>
-    </w:p>
-    <w:p>
-      <w:pPr>
-        <w:rPr>
-          <w:b/>
-          <w:bCs/>
-          <w:sz w:val="30"/>
-          <w:szCs w:val="30"/>
-        </w:rPr>
-      </w:pPr>
-      <w:r>
-        <w:rPr>
-          <w:b/>
-          <w:bCs/>
-          <w:sz w:val="30"/>
-          <w:szCs w:val="30"/>
-        </w:rPr>
-        <w:t>5) Expected Outcomes</w:t>
-      </w:r>
-    </w:p>
-    <w:p>
-      <w:pPr>
-        <w:rPr>
-          <w:sz w:val="30"/>
-          <w:szCs w:val="30"/>
-        </w:rPr>
-      </w:pPr>
-      <w:r>
-        <w:rPr>
-          <w:sz w:val="30"/>
-          <w:szCs w:val="30"/>
-        </w:rPr>
         <w:t>Based on this framework, the proposed approach is expected to yield significant improvements in accuracy and robustness over traditional models.</w:t>
       </w:r>
     </w:p>
@@ -6351,22 +4710,22 @@
           <w:sz w:val="30"/>
           <w:szCs w:val="30"/>
         </w:rPr>
+        <w:t>1.4 Macroeconomic Indicators</w:t>
+      </w:r>
+    </w:p>
+    <w:p>
+      <w:pPr>
+        <w:rPr>
+          <w:sz w:val="30"/>
+          <w:szCs w:val="30"/>
+        </w:rPr>
+      </w:pPr>
+      <w:r>
+        <w:rPr>
+          <w:sz w:val="30"/>
+          <w:szCs w:val="30"/>
+        </w:rPr>
         <w:lastRenderedPageBreak/>
-        <w:t>1.4 Macroeconomic Indicators</w:t>
-      </w:r>
-    </w:p>
-    <w:p>
-      <w:pPr>
-        <w:rPr>
-          <w:sz w:val="30"/>
-          <w:szCs w:val="30"/>
-        </w:rPr>
-      </w:pPr>
-      <w:r>
-        <w:rPr>
-          <w:sz w:val="30"/>
-          <w:szCs w:val="30"/>
-        </w:rPr>
         <w:t>Data on GDP, unemployment, and inflation were collected to give broader economic context, which helped refine the model’s understanding of market conditions.</w:t>
       </w:r>
     </w:p>
@@ -6537,77 +4896,609 @@
     </w:p>
     <w:p>
       <w:pPr>
-        <w:pStyle w:val="ListParagraph"/>
-        <w:rPr>
-          <w:sz w:val="30"/>
-          <w:szCs w:val="30"/>
-        </w:rPr>
-      </w:pPr>
-      <w:r>
-        <w:rPr>
-          <w:sz w:val="30"/>
-          <w:szCs w:val="30"/>
-        </w:rPr>
-        <w:t>test_data = [ {"news": "Tech stocks rally after positive earnings reports", "sentiment": "POSITIVE", "real": True}, {"news": "Company X accused of financial fraud", "sentiment": "NEGATIVE", "real": False}, {"news": "Markets remain stable despite global uncertainties", "sentiment": "NEUTRAL", "real": True}, {"news": "Breakthrough in AI technology boosts investor confidence", "sentiment": "POSITIVE", "real": True}, {"news": "Economic slowdown feared due to rising unemployment", "sentiment": "NEGATIVE", "real": True} ]</w:t>
-      </w:r>
-    </w:p>
-    <w:p>
-      <w:pPr>
-        <w:rPr>
-          <w:b/>
-          <w:bCs/>
-          <w:sz w:val="30"/>
-          <w:szCs w:val="30"/>
-        </w:rPr>
-      </w:pPr>
-    </w:p>
-    <w:p>
-      <w:pPr>
-        <w:rPr>
-          <w:b/>
-          <w:bCs/>
-          <w:sz w:val="30"/>
-          <w:szCs w:val="30"/>
-        </w:rPr>
-      </w:pPr>
-    </w:p>
-    <w:p>
-      <w:pPr>
-        <w:rPr>
-          <w:b/>
-          <w:bCs/>
-          <w:sz w:val="30"/>
-          <w:szCs w:val="30"/>
-        </w:rPr>
-      </w:pPr>
-    </w:p>
-    <w:p>
-      <w:pPr>
-        <w:rPr>
-          <w:b/>
-          <w:bCs/>
-          <w:sz w:val="30"/>
-          <w:szCs w:val="30"/>
-        </w:rPr>
-      </w:pPr>
-    </w:p>
-    <w:p>
-      <w:pPr>
-        <w:rPr>
-          <w:b/>
-          <w:bCs/>
-          <w:sz w:val="30"/>
-          <w:szCs w:val="30"/>
-        </w:rPr>
-      </w:pPr>
-      <w:r>
-        <w:rPr>
-          <w:b/>
-          <w:bCs/>
+        <w:rPr>
+          <w:sz w:val="30"/>
+          <w:szCs w:val="30"/>
+        </w:rPr>
+      </w:pPr>
+      <w:r>
+        <w:rPr>
+          <w:sz w:val="30"/>
+          <w:szCs w:val="30"/>
+        </w:rPr>
+        <w:t>test_data = [</w:t>
+      </w:r>
+    </w:p>
+    <w:p>
+      <w:pPr>
+        <w:rPr>
+          <w:sz w:val="30"/>
+          <w:szCs w:val="30"/>
+        </w:rPr>
+      </w:pPr>
+      <w:r>
+        <w:rPr>
+          <w:sz w:val="30"/>
+          <w:szCs w:val="30"/>
+        </w:rPr>
+        <w:t xml:space="preserve">    {</w:t>
+      </w:r>
+    </w:p>
+    <w:p>
+      <w:pPr>
+        <w:rPr>
+          <w:sz w:val="30"/>
+          <w:szCs w:val="30"/>
+        </w:rPr>
+      </w:pPr>
+      <w:r>
+        <w:rPr>
+          <w:sz w:val="30"/>
+          <w:szCs w:val="30"/>
+        </w:rPr>
+        <w:t xml:space="preserve">        "news": "Tech stocks rally after positive earnings reports",</w:t>
+      </w:r>
+    </w:p>
+    <w:p>
+      <w:pPr>
+        <w:rPr>
+          <w:sz w:val="30"/>
+          <w:szCs w:val="30"/>
+        </w:rPr>
+      </w:pPr>
+      <w:r>
+        <w:rPr>
+          <w:sz w:val="30"/>
+          <w:szCs w:val="30"/>
+        </w:rPr>
+        <w:t xml:space="preserve">        "sentiment": "POSITIVE",</w:t>
+      </w:r>
+    </w:p>
+    <w:p>
+      <w:pPr>
+        <w:rPr>
+          <w:sz w:val="30"/>
+          <w:szCs w:val="30"/>
+        </w:rPr>
+      </w:pPr>
+      <w:r>
+        <w:rPr>
+          <w:sz w:val="30"/>
+          <w:szCs w:val="30"/>
+        </w:rPr>
+        <w:t xml:space="preserve">        "real": True,</w:t>
+      </w:r>
+    </w:p>
+    <w:p>
+      <w:pPr>
+        <w:rPr>
+          <w:sz w:val="30"/>
+          <w:szCs w:val="30"/>
+        </w:rPr>
+      </w:pPr>
+      <w:r>
+        <w:rPr>
+          <w:sz w:val="30"/>
+          <w:szCs w:val="30"/>
+        </w:rPr>
+        <w:t xml:space="preserve">        "ticker": "NASDAQ:GOOGL",</w:t>
+      </w:r>
+    </w:p>
+    <w:p>
+      <w:pPr>
+        <w:rPr>
+          <w:sz w:val="30"/>
+          <w:szCs w:val="30"/>
+        </w:rPr>
+      </w:pPr>
+      <w:r>
+        <w:rPr>
+          <w:sz w:val="30"/>
+          <w:szCs w:val="30"/>
+        </w:rPr>
+        <w:t xml:space="preserve">        "predicted_price": 3020  # Close to actual positive sentiment effect</w:t>
+      </w:r>
+    </w:p>
+    <w:p>
+      <w:pPr>
+        <w:rPr>
+          <w:sz w:val="30"/>
+          <w:szCs w:val="30"/>
+        </w:rPr>
+      </w:pPr>
+      <w:r>
+        <w:rPr>
+          <w:sz w:val="30"/>
+          <w:szCs w:val="30"/>
+        </w:rPr>
+        <w:t xml:space="preserve">    },</w:t>
+      </w:r>
+    </w:p>
+    <w:p>
+      <w:pPr>
+        <w:rPr>
+          <w:sz w:val="30"/>
+          <w:szCs w:val="30"/>
+        </w:rPr>
+      </w:pPr>
+      <w:r>
+        <w:rPr>
+          <w:sz w:val="30"/>
+          <w:szCs w:val="30"/>
+        </w:rPr>
+        <w:t xml:space="preserve">    {</w:t>
+      </w:r>
+    </w:p>
+    <w:p>
+      <w:pPr>
+        <w:rPr>
+          <w:sz w:val="30"/>
+          <w:szCs w:val="30"/>
+        </w:rPr>
+      </w:pPr>
+      <w:r>
+        <w:rPr>
+          <w:sz w:val="30"/>
+          <w:szCs w:val="30"/>
+        </w:rPr>
+        <w:t xml:space="preserve">        "news": "Company X accused of financial fraud",</w:t>
+      </w:r>
+    </w:p>
+    <w:p>
+      <w:pPr>
+        <w:rPr>
+          <w:sz w:val="30"/>
+          <w:szCs w:val="30"/>
+        </w:rPr>
+      </w:pPr>
+      <w:r>
+        <w:rPr>
+          <w:sz w:val="30"/>
+          <w:szCs w:val="30"/>
+        </w:rPr>
+        <w:t xml:space="preserve">        "sentiment": "NEGATIVE",</w:t>
+      </w:r>
+    </w:p>
+    <w:p>
+      <w:pPr>
+        <w:rPr>
+          <w:sz w:val="30"/>
+          <w:szCs w:val="30"/>
+        </w:rPr>
+      </w:pPr>
+      <w:r>
+        <w:rPr>
           <w:sz w:val="30"/>
           <w:szCs w:val="30"/>
         </w:rPr>
         <w:lastRenderedPageBreak/>
+        <w:t xml:space="preserve">        "real": False,</w:t>
+      </w:r>
+    </w:p>
+    <w:p>
+      <w:pPr>
+        <w:rPr>
+          <w:sz w:val="30"/>
+          <w:szCs w:val="30"/>
+        </w:rPr>
+      </w:pPr>
+      <w:r>
+        <w:rPr>
+          <w:sz w:val="30"/>
+          <w:szCs w:val="30"/>
+        </w:rPr>
+        <w:t xml:space="preserve">        "ticker": "NYSE:XINC",</w:t>
+      </w:r>
+    </w:p>
+    <w:p>
+      <w:pPr>
+        <w:rPr>
+          <w:sz w:val="30"/>
+          <w:szCs w:val="30"/>
+        </w:rPr>
+      </w:pPr>
+      <w:r>
+        <w:rPr>
+          <w:sz w:val="30"/>
+          <w:szCs w:val="30"/>
+        </w:rPr>
+        <w:t xml:space="preserve">        "predicted_price": 15.8  # Reflects potential drop</w:t>
+      </w:r>
+    </w:p>
+    <w:p>
+      <w:pPr>
+        <w:rPr>
+          <w:sz w:val="30"/>
+          <w:szCs w:val="30"/>
+        </w:rPr>
+      </w:pPr>
+      <w:r>
+        <w:rPr>
+          <w:sz w:val="30"/>
+          <w:szCs w:val="30"/>
+        </w:rPr>
+        <w:t xml:space="preserve">    },</w:t>
+      </w:r>
+    </w:p>
+    <w:p>
+      <w:pPr>
+        <w:rPr>
+          <w:sz w:val="30"/>
+          <w:szCs w:val="30"/>
+        </w:rPr>
+      </w:pPr>
+      <w:r>
+        <w:rPr>
+          <w:sz w:val="30"/>
+          <w:szCs w:val="30"/>
+        </w:rPr>
+        <w:t xml:space="preserve">    {</w:t>
+      </w:r>
+    </w:p>
+    <w:p>
+      <w:pPr>
+        <w:rPr>
+          <w:sz w:val="30"/>
+          <w:szCs w:val="30"/>
+        </w:rPr>
+      </w:pPr>
+      <w:r>
+        <w:rPr>
+          <w:sz w:val="30"/>
+          <w:szCs w:val="30"/>
+        </w:rPr>
+        <w:t xml:space="preserve">        "news": "Markets remain stable despite global uncertainties",</w:t>
+      </w:r>
+    </w:p>
+    <w:p>
+      <w:pPr>
+        <w:rPr>
+          <w:sz w:val="30"/>
+          <w:szCs w:val="30"/>
+        </w:rPr>
+      </w:pPr>
+      <w:r>
+        <w:rPr>
+          <w:sz w:val="30"/>
+          <w:szCs w:val="30"/>
+        </w:rPr>
+        <w:t xml:space="preserve">        "sentiment": "NEUTRAL",</w:t>
+      </w:r>
+    </w:p>
+    <w:p>
+      <w:pPr>
+        <w:rPr>
+          <w:sz w:val="30"/>
+          <w:szCs w:val="30"/>
+        </w:rPr>
+      </w:pPr>
+      <w:r>
+        <w:rPr>
+          <w:sz w:val="30"/>
+          <w:szCs w:val="30"/>
+        </w:rPr>
+        <w:t xml:space="preserve">        "real": True,</w:t>
+      </w:r>
+    </w:p>
+    <w:p>
+      <w:pPr>
+        <w:rPr>
+          <w:sz w:val="30"/>
+          <w:szCs w:val="30"/>
+        </w:rPr>
+      </w:pPr>
+      <w:r>
+        <w:rPr>
+          <w:sz w:val="30"/>
+          <w:szCs w:val="30"/>
+        </w:rPr>
+        <w:t xml:space="preserve">        "ticker": "NYSE:SPY",</w:t>
+      </w:r>
+    </w:p>
+    <w:p>
+      <w:pPr>
+        <w:rPr>
+          <w:sz w:val="30"/>
+          <w:szCs w:val="30"/>
+        </w:rPr>
+      </w:pPr>
+      <w:r>
+        <w:rPr>
+          <w:sz w:val="30"/>
+          <w:szCs w:val="30"/>
+        </w:rPr>
+        <w:t xml:space="preserve">        "predicted_price": 450.5  # Stability in broad-market ETF</w:t>
+      </w:r>
+    </w:p>
+    <w:p>
+      <w:pPr>
+        <w:rPr>
+          <w:sz w:val="30"/>
+          <w:szCs w:val="30"/>
+        </w:rPr>
+      </w:pPr>
+      <w:r>
+        <w:rPr>
+          <w:sz w:val="30"/>
+          <w:szCs w:val="30"/>
+        </w:rPr>
+        <w:t xml:space="preserve">    },</w:t>
+      </w:r>
+    </w:p>
+    <w:p>
+      <w:pPr>
+        <w:rPr>
+          <w:sz w:val="30"/>
+          <w:szCs w:val="30"/>
+        </w:rPr>
+      </w:pPr>
+      <w:r>
+        <w:rPr>
+          <w:sz w:val="30"/>
+          <w:szCs w:val="30"/>
+        </w:rPr>
+        <w:t xml:space="preserve">    {</w:t>
+      </w:r>
+    </w:p>
+    <w:p>
+      <w:pPr>
+        <w:rPr>
+          <w:sz w:val="30"/>
+          <w:szCs w:val="30"/>
+        </w:rPr>
+      </w:pPr>
+      <w:r>
+        <w:rPr>
+          <w:sz w:val="30"/>
+          <w:szCs w:val="30"/>
+        </w:rPr>
+        <w:t xml:space="preserve">        "news": "Breakthrough in AI technology boosts investor confidence",</w:t>
+      </w:r>
+    </w:p>
+    <w:p>
+      <w:pPr>
+        <w:rPr>
+          <w:sz w:val="30"/>
+          <w:szCs w:val="30"/>
+        </w:rPr>
+      </w:pPr>
+      <w:r>
+        <w:rPr>
+          <w:sz w:val="30"/>
+          <w:szCs w:val="30"/>
+        </w:rPr>
+        <w:t xml:space="preserve">        "sentiment": "POSITIVE",</w:t>
+      </w:r>
+    </w:p>
+    <w:p>
+      <w:pPr>
+        <w:rPr>
+          <w:sz w:val="30"/>
+          <w:szCs w:val="30"/>
+        </w:rPr>
+      </w:pPr>
+      <w:r>
+        <w:rPr>
+          <w:sz w:val="30"/>
+          <w:szCs w:val="30"/>
+        </w:rPr>
+        <w:t xml:space="preserve">        "real": True,</w:t>
+      </w:r>
+    </w:p>
+    <w:p>
+      <w:pPr>
+        <w:rPr>
+          <w:sz w:val="30"/>
+          <w:szCs w:val="30"/>
+        </w:rPr>
+      </w:pPr>
+      <w:r>
+        <w:rPr>
+          <w:sz w:val="30"/>
+          <w:szCs w:val="30"/>
+        </w:rPr>
+        <w:t xml:space="preserve">        "ticker": "NASDAQ:MSFT",</w:t>
+      </w:r>
+    </w:p>
+    <w:p>
+      <w:pPr>
+        <w:rPr>
+          <w:sz w:val="30"/>
+          <w:szCs w:val="30"/>
+        </w:rPr>
+      </w:pPr>
+      <w:r>
+        <w:rPr>
+          <w:sz w:val="30"/>
+          <w:szCs w:val="30"/>
+        </w:rPr>
+        <w:t xml:space="preserve">        "predicted_price": 380  # Reflects investor optimism</w:t>
+      </w:r>
+    </w:p>
+    <w:p>
+      <w:pPr>
+        <w:rPr>
+          <w:sz w:val="30"/>
+          <w:szCs w:val="30"/>
+        </w:rPr>
+      </w:pPr>
+      <w:r>
+        <w:rPr>
+          <w:sz w:val="30"/>
+          <w:szCs w:val="30"/>
+        </w:rPr>
+        <w:t xml:space="preserve">    },</w:t>
+      </w:r>
+    </w:p>
+    <w:p>
+      <w:pPr>
+        <w:rPr>
+          <w:sz w:val="30"/>
+          <w:szCs w:val="30"/>
+        </w:rPr>
+      </w:pPr>
+      <w:r>
+        <w:rPr>
+          <w:sz w:val="30"/>
+          <w:szCs w:val="30"/>
+        </w:rPr>
+        <w:t xml:space="preserve">    {</w:t>
+      </w:r>
+    </w:p>
+    <w:p>
+      <w:pPr>
+        <w:rPr>
+          <w:sz w:val="30"/>
+          <w:szCs w:val="30"/>
+        </w:rPr>
+      </w:pPr>
+      <w:r>
+        <w:rPr>
+          <w:sz w:val="30"/>
+          <w:szCs w:val="30"/>
+        </w:rPr>
+        <w:t xml:space="preserve">        "news": "Economic slowdown feared due to rising unemployment",</w:t>
+      </w:r>
+    </w:p>
+    <w:p>
+      <w:pPr>
+        <w:rPr>
+          <w:sz w:val="30"/>
+          <w:szCs w:val="30"/>
+        </w:rPr>
+      </w:pPr>
+      <w:r>
+        <w:rPr>
+          <w:sz w:val="30"/>
+          <w:szCs w:val="30"/>
+        </w:rPr>
+        <w:t xml:space="preserve">        "sentiment": "NEGATIVE",</w:t>
+      </w:r>
+    </w:p>
+    <w:p>
+      <w:pPr>
+        <w:rPr>
+          <w:sz w:val="30"/>
+          <w:szCs w:val="30"/>
+        </w:rPr>
+      </w:pPr>
+      <w:r>
+        <w:rPr>
+          <w:sz w:val="30"/>
+          <w:szCs w:val="30"/>
+        </w:rPr>
+        <w:t xml:space="preserve">        "real": True,</w:t>
+      </w:r>
+    </w:p>
+    <w:p>
+      <w:pPr>
+        <w:rPr>
+          <w:sz w:val="30"/>
+          <w:szCs w:val="30"/>
+        </w:rPr>
+      </w:pPr>
+      <w:r>
+        <w:rPr>
+          <w:sz w:val="30"/>
+          <w:szCs w:val="30"/>
+        </w:rPr>
+        <w:t xml:space="preserve">        "ticker": "NYSE:DJIA",</w:t>
+      </w:r>
+    </w:p>
+    <w:p>
+      <w:pPr>
+        <w:rPr>
+          <w:sz w:val="30"/>
+          <w:szCs w:val="30"/>
+        </w:rPr>
+      </w:pPr>
+      <w:r>
+        <w:rPr>
+          <w:sz w:val="30"/>
+          <w:szCs w:val="30"/>
+        </w:rPr>
+        <w:lastRenderedPageBreak/>
+        <w:t xml:space="preserve">        "predicted_price": 33800  # Lower Dow index due to fears</w:t>
+      </w:r>
+    </w:p>
+    <w:p>
+      <w:pPr>
+        <w:rPr>
+          <w:sz w:val="30"/>
+          <w:szCs w:val="30"/>
+        </w:rPr>
+      </w:pPr>
+      <w:r>
+        <w:rPr>
+          <w:sz w:val="30"/>
+          <w:szCs w:val="30"/>
+        </w:rPr>
+        <w:t xml:space="preserve">    }</w:t>
+      </w:r>
+    </w:p>
+    <w:p>
+      <w:pPr>
+        <w:rPr>
+          <w:b/>
+          <w:bCs/>
+          <w:sz w:val="30"/>
+          <w:szCs w:val="30"/>
+        </w:rPr>
+      </w:pPr>
+      <w:r>
+        <w:rPr>
+          <w:sz w:val="30"/>
+          <w:szCs w:val="30"/>
+        </w:rPr>
+        <w:t>]</w:t>
+      </w:r>
+    </w:p>
+    <w:p>
+      <w:pPr>
+        <w:rPr>
+          <w:b/>
+          <w:bCs/>
+          <w:sz w:val="30"/>
+          <w:szCs w:val="30"/>
+        </w:rPr>
+      </w:pPr>
+    </w:p>
+    <w:p>
+      <w:pPr>
+        <w:rPr>
+          <w:b/>
+          <w:bCs/>
+          <w:sz w:val="30"/>
+          <w:szCs w:val="30"/>
+        </w:rPr>
+      </w:pPr>
+    </w:p>
+    <w:p>
+      <w:pPr>
+        <w:rPr>
+          <w:b/>
+          <w:bCs/>
+          <w:sz w:val="30"/>
+          <w:szCs w:val="30"/>
+        </w:rPr>
+      </w:pPr>
+    </w:p>
+    <w:p>
+      <w:pPr>
+        <w:rPr>
+          <w:b/>
+          <w:bCs/>
+          <w:sz w:val="30"/>
+          <w:szCs w:val="30"/>
+        </w:rPr>
+      </w:pPr>
+      <w:r>
+        <w:rPr>
+          <w:b/>
+          <w:bCs/>
+          <w:sz w:val="30"/>
+          <w:szCs w:val="30"/>
+        </w:rPr>
         <w:t>3.1 Model Performance</w:t>
       </w:r>
     </w:p>
@@ -6955,25 +5846,7 @@
           <w:sz w:val="30"/>
           <w:szCs w:val="30"/>
         </w:rPr>
-        <w:t>true_positives / (true_positives + false_</w:t>
-      </w:r>
-      <w:r>
-        <w:rPr>
-          <w:b/>
-          <w:bCs/>
-          <w:sz w:val="30"/>
-          <w:szCs w:val="30"/>
-        </w:rPr>
-        <w:t>negatives</w:t>
-      </w:r>
-      <w:r>
-        <w:rPr>
-          <w:b/>
-          <w:bCs/>
-          <w:sz w:val="30"/>
-          <w:szCs w:val="30"/>
-        </w:rPr>
-        <w:t>)</w:t>
+        <w:t>true_positives / (true_positives + false_negatives)</w:t>
       </w:r>
     </w:p>
     <w:p>
@@ -7313,6 +6186,7 @@
                 <w:sz w:val="30"/>
                 <w:szCs w:val="30"/>
               </w:rPr>
+              <w:lastRenderedPageBreak/>
               <w:t>Metric</w:t>
             </w:r>
           </w:p>
@@ -7442,7 +6316,6 @@
           <w:sz w:val="30"/>
           <w:szCs w:val="30"/>
         </w:rPr>
-        <w:lastRenderedPageBreak/>
         <w:t>3.2 Fake News Filtering</w:t>
       </w:r>
     </w:p>
@@ -7604,6 +6477,7 @@
           <w:sz w:val="36"/>
           <w:szCs w:val="36"/>
         </w:rPr>
+        <w:lastRenderedPageBreak/>
         <w:t>Related Work</w:t>
       </w:r>
     </w:p>
@@ -7723,7 +6597,6 @@
           <w:sz w:val="30"/>
           <w:szCs w:val="30"/>
         </w:rPr>
-        <w:lastRenderedPageBreak/>
         <w:t>1. Literature Review of Related Approaches</w:t>
       </w:r>
     </w:p>
@@ -7873,6 +6746,7 @@
           <w:sz w:val="30"/>
           <w:szCs w:val="30"/>
         </w:rPr>
+        <w:lastRenderedPageBreak/>
         <w:t>Sentiment analysis has become popular in predicting stock prices, as studies show a strong link between public sentiment and stock market movements:</w:t>
       </w:r>
     </w:p>
@@ -7938,7 +6812,6 @@
           <w:sz w:val="30"/>
           <w:szCs w:val="30"/>
         </w:rPr>
-        <w:lastRenderedPageBreak/>
         <w:t>Emotion-Based Sentiment Models</w:t>
       </w:r>
       <w:r>
@@ -8036,7 +6909,15 @@
           <w:sz w:val="30"/>
           <w:szCs w:val="30"/>
         </w:rPr>
-        <w:t>However, it would need to be used together with the other prediction approach since they are not always accurate enough at filtering all the financial fake news and causing to send in my case fake news to the news sentiment analysis.</w:t>
+        <w:t xml:space="preserve">However, it would need to be used together with the other prediction approach since they are not always accurate enough at filtering all the financial fake news </w:t>
+      </w:r>
+      <w:r>
+        <w:rPr>
+          <w:sz w:val="30"/>
+          <w:szCs w:val="30"/>
+        </w:rPr>
+        <w:lastRenderedPageBreak/>
+        <w:t>and causing to send in my case fake news to the news sentiment analysis.</w:t>
       </w:r>
     </w:p>
     <w:p>
@@ -8114,15 +6995,7 @@
           <w:sz w:val="30"/>
           <w:szCs w:val="30"/>
         </w:rPr>
-        <w:t xml:space="preserve">: Traditional models like Moving Average (MA), ARIMA, and LSTM use historical price data alone to predict future stock trends. In contrast, our model </w:t>
-      </w:r>
-      <w:r>
-        <w:rPr>
-          <w:sz w:val="30"/>
-          <w:szCs w:val="30"/>
-        </w:rPr>
-        <w:lastRenderedPageBreak/>
-        <w:t>employs LSTM but enriches it with additional features, including sentiment scores and emotion detection. This adjustment is anticipated to yield more accurate predictions, especially during volatile market conditions where historical prices alone may not fully capture market dynamics.</w:t>
+        <w:t>: Traditional models like Moving Average (MA), ARIMA, and LSTM use historical price data alone to predict future stock trends. In contrast, our model employs LSTM but enriches it with additional features, including sentiment scores and emotion detection. This adjustment is anticipated to yield more accurate predictions, especially during volatile market conditions where historical prices alone may not fully capture market dynamics.</w:t>
       </w:r>
     </w:p>
     <w:p>
@@ -8193,6 +7066,7 @@
           <w:sz w:val="30"/>
           <w:szCs w:val="30"/>
         </w:rPr>
+        <w:lastRenderedPageBreak/>
         <w:t>Macro Indicators Integration</w:t>
       </w:r>
       <w:r>
@@ -8226,15 +7100,7 @@
           <w:sz w:val="30"/>
           <w:szCs w:val="30"/>
         </w:rPr>
-        <w:t xml:space="preserve">: Existing approaches minimally incorporate emotion detection, which limits their responsiveness to extreme market reactions driven by fear, excitement, or panic. Our model, however, includes emotion cues, allowing it to adjust predictions based on heightened </w:t>
-      </w:r>
-      <w:r>
-        <w:rPr>
-          <w:sz w:val="30"/>
-          <w:szCs w:val="30"/>
-        </w:rPr>
-        <w:lastRenderedPageBreak/>
-        <w:t>emotional responses. This feature should improve the model’s responsiveness to sudden market sentiment changes, helping to capture trends in real time during crises or unexpected news events.</w:t>
+        <w:t>: Existing approaches minimally incorporate emotion detection, which limits their responsiveness to extreme market reactions driven by fear, excitement, or panic. Our model, however, includes emotion cues, allowing it to adjust predictions based on heightened emotional responses. This feature should improve the model’s responsiveness to sudden market sentiment changes, helping to capture trends in real time during crises or unexpected news events.</w:t>
       </w:r>
     </w:p>
     <w:p>
@@ -8419,6 +7285,7 @@
           <w:sz w:val="30"/>
           <w:szCs w:val="30"/>
         </w:rPr>
+        <w:lastRenderedPageBreak/>
         <w:t>Our approach is designed to outperform existing models in scenarios with significant sentiment or misinformation-driven volatility. The addition of multilingual sentiment, emotion detection, and financial-specific misinformation filtering offers a comprehensive perspective, making it a robust choice for stock prediction in real-world, diverse, and high-volume information environments.</w:t>
       </w:r>
       <w:r>
@@ -8671,6 +7538,7 @@
           <w:sz w:val="30"/>
           <w:szCs w:val="30"/>
         </w:rPr>
+        <w:lastRenderedPageBreak/>
         <w:t>2. Development</w:t>
       </w:r>
     </w:p>
@@ -8777,15 +7645,7 @@
           <w:sz w:val="30"/>
           <w:szCs w:val="30"/>
         </w:rPr>
-        <w:t xml:space="preserve">one of the prediction that is already existing, but to integrate some already existing models together with some improvements and prove </w:t>
-      </w:r>
-      <w:r>
-        <w:rPr>
-          <w:sz w:val="30"/>
-          <w:szCs w:val="30"/>
-        </w:rPr>
-        <w:lastRenderedPageBreak/>
-        <w:t>that the integration of all these methods together with most of the fake news being filtered enhances the entire process of predicting stock prices more accurately, being less influenced by the less fake news classified by the news sentiment analysis model</w:t>
+        <w:t>one of the prediction that is already existing, but to integrate some already existing models together with some improvements and prove that the integration of all these methods together with most of the fake news being filtered enhances the entire process of predicting stock prices more accurately, being less influenced by the less fake news classified by the news sentiment analysis model</w:t>
       </w:r>
       <w:r>
         <w:rPr>
@@ -9047,7 +7907,15 @@
           <w:sz w:val="30"/>
           <w:szCs w:val="30"/>
         </w:rPr>
-        <w:t>: updated fake news detection model (to replace the limited old one from the second commit), pretrained model for fake news detection using BERT model and documentation</w:t>
+        <w:t xml:space="preserve">: updated fake news detection model (to replace the limited old </w:t>
+      </w:r>
+      <w:r>
+        <w:rPr>
+          <w:sz w:val="30"/>
+          <w:szCs w:val="30"/>
+        </w:rPr>
+        <w:lastRenderedPageBreak/>
+        <w:t>one from the second commit), pretrained model for fake news detection using BERT model and documentation</w:t>
       </w:r>
     </w:p>
     <w:p>
@@ -9181,40 +8049,14 @@
           <w:sz w:val="30"/>
           <w:szCs w:val="30"/>
         </w:rPr>
-        <w:lastRenderedPageBreak/>
-        <w:t>-„</w:t>
-      </w:r>
-      <w:r>
-        <w:rPr>
-          <w:b/>
-          <w:bCs/>
-          <w:sz w:val="30"/>
-          <w:szCs w:val="30"/>
-        </w:rPr>
-        <w:t>merging together fake news detection (filtering) and news sentiment analysis</w:t>
-      </w:r>
-      <w:r>
-        <w:rPr>
-          <w:b/>
-          <w:bCs/>
-          <w:sz w:val="30"/>
-          <w:szCs w:val="30"/>
-        </w:rPr>
-        <w:t>”</w:t>
-      </w:r>
-      <w:r>
-        <w:rPr>
-          <w:sz w:val="30"/>
-          <w:szCs w:val="30"/>
-        </w:rPr>
-        <w:t>:</w:t>
-      </w:r>
-      <w:r>
-        <w:rPr>
-          <w:sz w:val="30"/>
-          <w:szCs w:val="30"/>
-        </w:rPr>
-        <w:t xml:space="preserve"> merged the model for detecting fake news with the one for news sentiment analysis, for allowing only the true news given as input to be processed by the news sentiment analysis model</w:t>
+        <w:t>-„merging together fake news detection (filtering) and news sentiment analysis”</w:t>
+      </w:r>
+      <w:r>
+        <w:rPr>
+          <w:sz w:val="30"/>
+          <w:szCs w:val="30"/>
+        </w:rPr>
+        <w:t>: merged the model for detecting fake news with the one for news sentiment analysis, for allowing only the true news given as input to be processed by the news sentiment analysis model</w:t>
       </w:r>
     </w:p>
     <w:p>
@@ -9232,39 +8074,14 @@
           <w:sz w:val="30"/>
           <w:szCs w:val="30"/>
         </w:rPr>
-        <w:t>-„</w:t>
-      </w:r>
-      <w:r>
-        <w:rPr>
-          <w:b/>
-          <w:bCs/>
-          <w:sz w:val="30"/>
-          <w:szCs w:val="30"/>
-        </w:rPr>
-        <w:t>model for prediction for stock market prices integrated with fake news detection and news sentiment analysis</w:t>
-      </w:r>
-      <w:r>
-        <w:rPr>
-          <w:b/>
-          <w:bCs/>
-          <w:sz w:val="30"/>
-          <w:szCs w:val="30"/>
-        </w:rPr>
-        <w:t>”</w:t>
-      </w:r>
-      <w:r>
-        <w:rPr>
-          <w:sz w:val="30"/>
-          <w:szCs w:val="30"/>
-        </w:rPr>
-        <w:t>:</w:t>
-      </w:r>
-      <w:r>
-        <w:rPr>
-          <w:sz w:val="30"/>
-          <w:szCs w:val="30"/>
-        </w:rPr>
-        <w:t xml:space="preserve"> merging together the news model with a model for predicting the prices based on Linear Regression</w:t>
+        <w:t>-„model for prediction for stock market prices integrated with fake news detection and news sentiment analysis”</w:t>
+      </w:r>
+      <w:r>
+        <w:rPr>
+          <w:sz w:val="30"/>
+          <w:szCs w:val="30"/>
+        </w:rPr>
+        <w:t>: merging together the news model with a model for predicting the prices based on Linear Regression</w:t>
       </w:r>
     </w:p>
     <w:p>
@@ -9418,7 +8235,16 @@
             <w:sz w:val="30"/>
             <w:szCs w:val="30"/>
           </w:rPr>
-          <w:t>Forecasting Stock Market Indices Prices with LSTM: A Deep Learning Approach to Predicting Market Trends | by ShawnYuShuHearn | Medium</w:t>
+          <w:t xml:space="preserve">Forecasting Stock Market Indices </w:t>
+        </w:r>
+        <w:r>
+          <w:rPr>
+            <w:rStyle w:val="Hyperlink"/>
+            <w:sz w:val="30"/>
+            <w:szCs w:val="30"/>
+          </w:rPr>
+          <w:lastRenderedPageBreak/>
+          <w:t>Prices with LSTM: A Deep Learning Approach to Predicting Market Trends | by ShawnYuShuHearn | Medium</w:t>
         </w:r>
       </w:hyperlink>
     </w:p>
@@ -9899,6 +8725,7 @@
           <w:sz w:val="30"/>
           <w:szCs w:val="30"/>
         </w:rPr>
+        <w:lastRenderedPageBreak/>
         <w:t>2.2 Sentiment Analysis in Context of Stock Market Prediction</w:t>
       </w:r>
     </w:p>
@@ -10064,7 +8891,6 @@
           <w:sz w:val="30"/>
           <w:szCs w:val="30"/>
         </w:rPr>
-        <w:lastRenderedPageBreak/>
         <w:t>Methodology</w:t>
       </w:r>
     </w:p>
@@ -10366,6 +9192,7 @@
           <w:sz w:val="30"/>
           <w:szCs w:val="30"/>
         </w:rPr>
+        <w:lastRenderedPageBreak/>
         <w:t>4.3 Comparison of Results with Previous Studies</w:t>
       </w:r>
     </w:p>
@@ -10539,7 +9366,6 @@
           <w:sz w:val="30"/>
           <w:szCs w:val="30"/>
         </w:rPr>
-        <w:lastRenderedPageBreak/>
         <w:t>6.2 Contributions to the Field of Financial Market Prediction</w:t>
       </w:r>
     </w:p>
@@ -10773,7 +9599,15 @@
           <w:sz w:val="30"/>
           <w:szCs w:val="30"/>
         </w:rPr>
-        <w:t xml:space="preserve"> enhances the accuracy of stock market trend predictions, </w:t>
+        <w:t xml:space="preserve"> </w:t>
+      </w:r>
+      <w:r>
+        <w:rPr>
+          <w:sz w:val="30"/>
+          <w:szCs w:val="30"/>
+        </w:rPr>
+        <w:lastRenderedPageBreak/>
+        <w:t xml:space="preserve">enhances the accuracy of stock market trend predictions, </w:t>
       </w:r>
       <w:r>
         <w:rPr>
@@ -11064,7 +9898,6 @@
           <w:lang w:eastAsia="ro-RO"/>
           <w14:ligatures w14:val="none"/>
         </w:rPr>
-        <w:lastRenderedPageBreak/>
         <w:t>Trading signals generation</w:t>
       </w:r>
       <w:r>
@@ -11393,6 +10226,7 @@
           <w:sz w:val="30"/>
           <w:szCs w:val="30"/>
         </w:rPr>
+        <w:lastRenderedPageBreak/>
         <w:t>-</w:t>
       </w:r>
       <w:r>
@@ -11608,262 +10442,262 @@
           <w:sz w:val="30"/>
           <w:szCs w:val="30"/>
         </w:rPr>
+        <w:t>-</w:t>
+      </w:r>
+      <w:r>
+        <w:rPr>
+          <w:sz w:val="30"/>
+          <w:szCs w:val="30"/>
+        </w:rPr>
+        <w:t>Integration of Sentiment Analysis: Incorporate sentiment scores and emotional indicators as features in the models</w:t>
+      </w:r>
+      <w:r>
+        <w:rPr>
+          <w:sz w:val="30"/>
+          <w:szCs w:val="30"/>
+        </w:rPr>
+        <w:t>;</w:t>
+      </w:r>
+    </w:p>
+    <w:p>
+      <w:pPr>
+        <w:rPr>
+          <w:sz w:val="30"/>
+          <w:szCs w:val="30"/>
+        </w:rPr>
+      </w:pPr>
+      <w:r>
+        <w:rPr>
+          <w:sz w:val="30"/>
+          <w:szCs w:val="30"/>
+        </w:rPr>
+        <w:t>-Integration of misinformation detectio</w:t>
+      </w:r>
+      <w:r>
+        <w:rPr>
+          <w:sz w:val="30"/>
+          <w:szCs w:val="30"/>
+        </w:rPr>
+        <w:t>n (detecting exaggerated conclusions using developed means or standard devations)</w:t>
+      </w:r>
+    </w:p>
+    <w:p>
+      <w:pPr>
+        <w:rPr>
+          <w:b/>
+          <w:bCs/>
+          <w:sz w:val="30"/>
+          <w:szCs w:val="30"/>
+        </w:rPr>
+      </w:pPr>
+      <w:r>
+        <w:rPr>
+          <w:b/>
+          <w:bCs/>
+          <w:sz w:val="30"/>
+          <w:szCs w:val="30"/>
+        </w:rPr>
+        <w:t xml:space="preserve">       4. </w:t>
+      </w:r>
+      <w:r>
+        <w:rPr>
+          <w:b/>
+          <w:bCs/>
+          <w:sz w:val="30"/>
+          <w:szCs w:val="30"/>
+        </w:rPr>
+        <w:t>Description of the Original Approach</w:t>
+      </w:r>
+    </w:p>
+    <w:p>
+      <w:pPr>
+        <w:rPr>
+          <w:sz w:val="30"/>
+          <w:szCs w:val="30"/>
+        </w:rPr>
+      </w:pPr>
+      <w:r>
+        <w:rPr>
+          <w:sz w:val="30"/>
+          <w:szCs w:val="30"/>
+        </w:rPr>
+        <w:t>-</w:t>
+      </w:r>
+      <w:r>
+        <w:rPr>
+          <w:sz w:val="30"/>
+          <w:szCs w:val="30"/>
+        </w:rPr>
+        <w:t xml:space="preserve">The approach combines advanced sentiment analysis techniques with traditional financial indicators, creating a </w:t>
+      </w:r>
+      <w:r>
+        <w:rPr>
+          <w:sz w:val="30"/>
+          <w:szCs w:val="30"/>
+        </w:rPr>
+        <w:t xml:space="preserve">general </w:t>
+      </w:r>
+      <w:r>
+        <w:rPr>
+          <w:sz w:val="30"/>
+          <w:szCs w:val="30"/>
+        </w:rPr>
+        <w:t xml:space="preserve">prediction model that </w:t>
+      </w:r>
+      <w:r>
+        <w:rPr>
+          <w:sz w:val="30"/>
+          <w:szCs w:val="30"/>
+        </w:rPr>
+        <w:t>combines</w:t>
+      </w:r>
+      <w:r>
+        <w:rPr>
+          <w:sz w:val="30"/>
+          <w:szCs w:val="30"/>
+        </w:rPr>
+        <w:t xml:space="preserve"> both quantitative and qualitative data.</w:t>
+      </w:r>
+    </w:p>
+    <w:p>
+      <w:pPr>
+        <w:rPr>
+          <w:sz w:val="30"/>
+          <w:szCs w:val="30"/>
+        </w:rPr>
+      </w:pPr>
+      <w:r>
+        <w:rPr>
+          <w:sz w:val="30"/>
+          <w:szCs w:val="30"/>
+        </w:rPr>
+        <w:t>-</w:t>
+      </w:r>
+      <w:r>
+        <w:rPr>
+          <w:sz w:val="30"/>
+          <w:szCs w:val="30"/>
+        </w:rPr>
+        <w:t>Emphasizing multilingual sentiment analysis addresses the global nature of financial markets and provides a broader perspective on market sentiment</w:t>
+      </w:r>
+    </w:p>
+    <w:p>
+      <w:pPr>
+        <w:rPr>
+          <w:b/>
+          <w:bCs/>
+          <w:sz w:val="30"/>
+          <w:szCs w:val="30"/>
+        </w:rPr>
+      </w:pPr>
+      <w:r>
+        <w:rPr>
+          <w:b/>
+          <w:bCs/>
+          <w:sz w:val="30"/>
+          <w:szCs w:val="30"/>
+        </w:rPr>
+        <w:t xml:space="preserve">         </w:t>
+      </w:r>
+      <w:r>
+        <w:rPr>
+          <w:b/>
+          <w:bCs/>
+          <w:sz w:val="30"/>
+          <w:szCs w:val="30"/>
+        </w:rPr>
+        <w:t xml:space="preserve">  </w:t>
+      </w:r>
+      <w:r>
+        <w:rPr>
+          <w:b/>
+          <w:bCs/>
+          <w:sz w:val="30"/>
+          <w:szCs w:val="30"/>
+        </w:rPr>
+        <w:t xml:space="preserve">5. </w:t>
+      </w:r>
+      <w:r>
+        <w:rPr>
+          <w:b/>
+          <w:bCs/>
+          <w:sz w:val="30"/>
+          <w:szCs w:val="30"/>
+        </w:rPr>
+        <w:t>Experimental Setup</w:t>
+      </w:r>
+    </w:p>
+    <w:p>
+      <w:pPr>
+        <w:rPr>
+          <w:sz w:val="30"/>
+          <w:szCs w:val="30"/>
+        </w:rPr>
+      </w:pPr>
+      <w:r>
+        <w:rPr>
+          <w:sz w:val="30"/>
+          <w:szCs w:val="30"/>
+        </w:rPr>
+        <w:t>-</w:t>
+      </w:r>
+      <w:r>
+        <w:rPr>
+          <w:sz w:val="30"/>
+          <w:szCs w:val="30"/>
+        </w:rPr>
+        <w:t>Define evaluation metrics (accuracy, precision, recall) to assess model performance.</w:t>
+      </w:r>
+    </w:p>
+    <w:p>
+      <w:pPr>
+        <w:rPr>
+          <w:sz w:val="30"/>
+          <w:szCs w:val="30"/>
+        </w:rPr>
+      </w:pPr>
+      <w:r>
+        <w:rPr>
+          <w:sz w:val="30"/>
+          <w:szCs w:val="30"/>
+        </w:rPr>
+        <w:t>-</w:t>
+      </w:r>
+      <w:r>
+        <w:rPr>
+          <w:sz w:val="30"/>
+          <w:szCs w:val="30"/>
+        </w:rPr>
+        <w:t xml:space="preserve">Conduct experiments comparing traditional prediction models against those </w:t>
+      </w:r>
+      <w:r>
+        <w:rPr>
+          <w:sz w:val="30"/>
+          <w:szCs w:val="30"/>
+        </w:rPr>
+        <w:t>integrated with</w:t>
+      </w:r>
+      <w:r>
+        <w:rPr>
+          <w:sz w:val="30"/>
+          <w:szCs w:val="30"/>
+        </w:rPr>
+        <w:t xml:space="preserve"> sentiment analysis and emotion detection.</w:t>
+      </w:r>
+    </w:p>
+    <w:p>
+      <w:pPr>
+        <w:rPr>
+          <w:sz w:val="30"/>
+          <w:szCs w:val="30"/>
+        </w:rPr>
+      </w:pPr>
+      <w:r>
+        <w:rPr>
+          <w:sz w:val="30"/>
+          <w:szCs w:val="30"/>
+        </w:rPr>
         <w:lastRenderedPageBreak/>
-        <w:t>-</w:t>
-      </w:r>
-      <w:r>
-        <w:rPr>
-          <w:sz w:val="30"/>
-          <w:szCs w:val="30"/>
-        </w:rPr>
-        <w:t>Integration of Sentiment Analysis: Incorporate sentiment scores and emotional indicators as features in the models</w:t>
-      </w:r>
-      <w:r>
-        <w:rPr>
-          <w:sz w:val="30"/>
-          <w:szCs w:val="30"/>
-        </w:rPr>
-        <w:t>;</w:t>
-      </w:r>
-    </w:p>
-    <w:p>
-      <w:pPr>
-        <w:rPr>
-          <w:sz w:val="30"/>
-          <w:szCs w:val="30"/>
-        </w:rPr>
-      </w:pPr>
-      <w:r>
-        <w:rPr>
-          <w:sz w:val="30"/>
-          <w:szCs w:val="30"/>
-        </w:rPr>
-        <w:t>-Integration of misinformation detectio</w:t>
-      </w:r>
-      <w:r>
-        <w:rPr>
-          <w:sz w:val="30"/>
-          <w:szCs w:val="30"/>
-        </w:rPr>
-        <w:t>n (detecting exaggerated conclusions using developed means or standard devations)</w:t>
-      </w:r>
-    </w:p>
-    <w:p>
-      <w:pPr>
-        <w:rPr>
-          <w:b/>
-          <w:bCs/>
-          <w:sz w:val="30"/>
-          <w:szCs w:val="30"/>
-        </w:rPr>
-      </w:pPr>
-      <w:r>
-        <w:rPr>
-          <w:b/>
-          <w:bCs/>
-          <w:sz w:val="30"/>
-          <w:szCs w:val="30"/>
-        </w:rPr>
-        <w:t xml:space="preserve">       4. </w:t>
-      </w:r>
-      <w:r>
-        <w:rPr>
-          <w:b/>
-          <w:bCs/>
-          <w:sz w:val="30"/>
-          <w:szCs w:val="30"/>
-        </w:rPr>
-        <w:t>Description of the Original Approach</w:t>
-      </w:r>
-    </w:p>
-    <w:p>
-      <w:pPr>
-        <w:rPr>
-          <w:sz w:val="30"/>
-          <w:szCs w:val="30"/>
-        </w:rPr>
-      </w:pPr>
-      <w:r>
-        <w:rPr>
-          <w:sz w:val="30"/>
-          <w:szCs w:val="30"/>
-        </w:rPr>
-        <w:t>-</w:t>
-      </w:r>
-      <w:r>
-        <w:rPr>
-          <w:sz w:val="30"/>
-          <w:szCs w:val="30"/>
-        </w:rPr>
-        <w:t xml:space="preserve">The approach combines advanced sentiment analysis techniques with traditional financial indicators, creating a </w:t>
-      </w:r>
-      <w:r>
-        <w:rPr>
-          <w:sz w:val="30"/>
-          <w:szCs w:val="30"/>
-        </w:rPr>
-        <w:t xml:space="preserve">general </w:t>
-      </w:r>
-      <w:r>
-        <w:rPr>
-          <w:sz w:val="30"/>
-          <w:szCs w:val="30"/>
-        </w:rPr>
-        <w:t xml:space="preserve">prediction model that </w:t>
-      </w:r>
-      <w:r>
-        <w:rPr>
-          <w:sz w:val="30"/>
-          <w:szCs w:val="30"/>
-        </w:rPr>
-        <w:t>combines</w:t>
-      </w:r>
-      <w:r>
-        <w:rPr>
-          <w:sz w:val="30"/>
-          <w:szCs w:val="30"/>
-        </w:rPr>
-        <w:t xml:space="preserve"> both quantitative and qualitative data.</w:t>
-      </w:r>
-    </w:p>
-    <w:p>
-      <w:pPr>
-        <w:rPr>
-          <w:sz w:val="30"/>
-          <w:szCs w:val="30"/>
-        </w:rPr>
-      </w:pPr>
-      <w:r>
-        <w:rPr>
-          <w:sz w:val="30"/>
-          <w:szCs w:val="30"/>
-        </w:rPr>
-        <w:t>-</w:t>
-      </w:r>
-      <w:r>
-        <w:rPr>
-          <w:sz w:val="30"/>
-          <w:szCs w:val="30"/>
-        </w:rPr>
-        <w:t>Emphasizing multilingual sentiment analysis addresses the global nature of financial markets and provides a broader perspective on market sentiment</w:t>
-      </w:r>
-    </w:p>
-    <w:p>
-      <w:pPr>
-        <w:rPr>
-          <w:b/>
-          <w:bCs/>
-          <w:sz w:val="30"/>
-          <w:szCs w:val="30"/>
-        </w:rPr>
-      </w:pPr>
-      <w:r>
-        <w:rPr>
-          <w:b/>
-          <w:bCs/>
-          <w:sz w:val="30"/>
-          <w:szCs w:val="30"/>
-        </w:rPr>
-        <w:t xml:space="preserve">         </w:t>
-      </w:r>
-      <w:r>
-        <w:rPr>
-          <w:b/>
-          <w:bCs/>
-          <w:sz w:val="30"/>
-          <w:szCs w:val="30"/>
-        </w:rPr>
-        <w:t xml:space="preserve">  </w:t>
-      </w:r>
-      <w:r>
-        <w:rPr>
-          <w:b/>
-          <w:bCs/>
-          <w:sz w:val="30"/>
-          <w:szCs w:val="30"/>
-        </w:rPr>
-        <w:t xml:space="preserve">5. </w:t>
-      </w:r>
-      <w:r>
-        <w:rPr>
-          <w:b/>
-          <w:bCs/>
-          <w:sz w:val="30"/>
-          <w:szCs w:val="30"/>
-        </w:rPr>
-        <w:t>Experimental Setup</w:t>
-      </w:r>
-    </w:p>
-    <w:p>
-      <w:pPr>
-        <w:rPr>
-          <w:sz w:val="30"/>
-          <w:szCs w:val="30"/>
-        </w:rPr>
-      </w:pPr>
-      <w:r>
-        <w:rPr>
-          <w:sz w:val="30"/>
-          <w:szCs w:val="30"/>
-        </w:rPr>
-        <w:t>-</w:t>
-      </w:r>
-      <w:r>
-        <w:rPr>
-          <w:sz w:val="30"/>
-          <w:szCs w:val="30"/>
-        </w:rPr>
-        <w:t>Define evaluation metrics (accuracy, precision, recall) to assess model performance.</w:t>
-      </w:r>
-    </w:p>
-    <w:p>
-      <w:pPr>
-        <w:rPr>
-          <w:sz w:val="30"/>
-          <w:szCs w:val="30"/>
-        </w:rPr>
-      </w:pPr>
-      <w:r>
-        <w:rPr>
-          <w:sz w:val="30"/>
-          <w:szCs w:val="30"/>
-        </w:rPr>
-        <w:t>-</w:t>
-      </w:r>
-      <w:r>
-        <w:rPr>
-          <w:sz w:val="30"/>
-          <w:szCs w:val="30"/>
-        </w:rPr>
-        <w:t xml:space="preserve">Conduct experiments comparing traditional prediction models against those </w:t>
-      </w:r>
-      <w:r>
-        <w:rPr>
-          <w:sz w:val="30"/>
-          <w:szCs w:val="30"/>
-        </w:rPr>
-        <w:t>integrated with</w:t>
-      </w:r>
-      <w:r>
-        <w:rPr>
-          <w:sz w:val="30"/>
-          <w:szCs w:val="30"/>
-        </w:rPr>
-        <w:t xml:space="preserve"> sentiment analysis and emotion detection.</w:t>
-      </w:r>
-    </w:p>
-    <w:p>
-      <w:pPr>
-        <w:rPr>
-          <w:sz w:val="30"/>
-          <w:szCs w:val="30"/>
-        </w:rPr>
-      </w:pPr>
-      <w:r>
-        <w:rPr>
-          <w:sz w:val="30"/>
-          <w:szCs w:val="30"/>
-        </w:rPr>
         <w:t>-Perform a long-term experiment on a specific stock price and check the accuracy of the prediction</w:t>
       </w:r>
       <w:r>
@@ -12003,173 +10837,173 @@
           <w:sz w:val="30"/>
           <w:szCs w:val="30"/>
         </w:rPr>
+        <w:t xml:space="preserve">but </w:t>
+      </w:r>
+      <w:r>
+        <w:rPr>
+          <w:sz w:val="30"/>
+          <w:szCs w:val="30"/>
+        </w:rPr>
+        <w:t xml:space="preserve">this research </w:t>
+      </w:r>
+      <w:r>
+        <w:rPr>
+          <w:sz w:val="30"/>
+          <w:szCs w:val="30"/>
+        </w:rPr>
+        <w:t>integrates</w:t>
+      </w:r>
+      <w:r>
+        <w:rPr>
+          <w:sz w:val="30"/>
+          <w:szCs w:val="30"/>
+        </w:rPr>
+        <w:t xml:space="preserve"> multilingual news sentiment, offering a more </w:t>
+      </w:r>
+      <w:r>
+        <w:rPr>
+          <w:sz w:val="30"/>
+          <w:szCs w:val="30"/>
+        </w:rPr>
+        <w:t>complex</w:t>
+      </w:r>
+      <w:r>
+        <w:rPr>
+          <w:sz w:val="30"/>
+          <w:szCs w:val="30"/>
+        </w:rPr>
+        <w:t xml:space="preserve"> understanding of global market influences.</w:t>
+      </w:r>
+    </w:p>
+    <w:p>
+      <w:pPr>
+        <w:rPr>
+          <w:sz w:val="30"/>
+          <w:szCs w:val="30"/>
+        </w:rPr>
+      </w:pPr>
+      <w:r>
+        <w:rPr>
+          <w:sz w:val="30"/>
+          <w:szCs w:val="30"/>
+        </w:rPr>
+        <w:t xml:space="preserve">   </w:t>
+      </w:r>
+      <w:r>
+        <w:rPr>
+          <w:sz w:val="30"/>
+          <w:szCs w:val="30"/>
+        </w:rPr>
+        <w:t xml:space="preserve">It also supposes </w:t>
+      </w:r>
+      <w:r>
+        <w:rPr>
+          <w:sz w:val="30"/>
+          <w:szCs w:val="30"/>
+        </w:rPr>
+        <w:t>Emotion Detection Integration</w:t>
+      </w:r>
+      <w:r>
+        <w:rPr>
+          <w:sz w:val="30"/>
+          <w:szCs w:val="30"/>
+        </w:rPr>
+        <w:t>,</w:t>
+      </w:r>
+      <w:r>
+        <w:rPr>
+          <w:sz w:val="30"/>
+          <w:szCs w:val="30"/>
+        </w:rPr>
+        <w:t xml:space="preserve"> </w:t>
+      </w:r>
+      <w:r>
+        <w:rPr>
+          <w:sz w:val="30"/>
+          <w:szCs w:val="30"/>
+        </w:rPr>
+        <w:t>so t</w:t>
+      </w:r>
+      <w:r>
+        <w:rPr>
+          <w:sz w:val="30"/>
+          <w:szCs w:val="30"/>
+        </w:rPr>
+        <w:t>he inclusion of emotion detection adds depth to sentiment analysis, potentially improving the model's ability to respond to misinformation and emotional market reactions.</w:t>
+      </w:r>
+    </w:p>
+    <w:p>
+      <w:pPr>
+        <w:rPr>
+          <w:sz w:val="30"/>
+          <w:szCs w:val="30"/>
+        </w:rPr>
+      </w:pPr>
+      <w:r>
+        <w:rPr>
+          <w:sz w:val="30"/>
+          <w:szCs w:val="30"/>
+        </w:rPr>
+        <w:t xml:space="preserve">   The uniquenss of my research paper comes from combining all the methods and funcitonalities together to get something as complex and useful as possible for more people, such that predicting stock prices is done more accurat than using only one method at a time. A section of the app includes Emotion Detection for misinformation too, which is critical in predicting stock prices, since misinformation spreads faster than ever before daily.</w:t>
+      </w:r>
+    </w:p>
+    <w:p>
+      <w:pPr>
+        <w:rPr>
+          <w:sz w:val="30"/>
+          <w:szCs w:val="30"/>
+        </w:rPr>
+      </w:pPr>
+    </w:p>
+    <w:p>
+      <w:pPr>
+        <w:rPr>
+          <w:sz w:val="30"/>
+          <w:szCs w:val="30"/>
+        </w:rPr>
+      </w:pPr>
+    </w:p>
+    <w:p>
+      <w:pPr>
+        <w:rPr>
+          <w:sz w:val="30"/>
+          <w:szCs w:val="30"/>
+        </w:rPr>
+      </w:pPr>
+    </w:p>
+    <w:p>
+      <w:pPr>
+        <w:rPr>
+          <w:sz w:val="30"/>
+          <w:szCs w:val="30"/>
+        </w:rPr>
+      </w:pPr>
+    </w:p>
+    <w:p>
+      <w:pPr>
+        <w:rPr>
+          <w:sz w:val="30"/>
+          <w:szCs w:val="30"/>
+        </w:rPr>
+      </w:pPr>
+    </w:p>
+    <w:p>
+      <w:pPr>
+        <w:rPr>
+          <w:b/>
+          <w:bCs/>
+          <w:sz w:val="30"/>
+          <w:szCs w:val="30"/>
+        </w:rPr>
+      </w:pPr>
+      <w:r>
+        <w:rPr>
+          <w:b/>
+          <w:bCs/>
+          <w:sz w:val="30"/>
+          <w:szCs w:val="30"/>
+        </w:rPr>
         <w:lastRenderedPageBreak/>
-        <w:t xml:space="preserve">but </w:t>
-      </w:r>
-      <w:r>
-        <w:rPr>
-          <w:sz w:val="30"/>
-          <w:szCs w:val="30"/>
-        </w:rPr>
-        <w:t xml:space="preserve">this research </w:t>
-      </w:r>
-      <w:r>
-        <w:rPr>
-          <w:sz w:val="30"/>
-          <w:szCs w:val="30"/>
-        </w:rPr>
-        <w:t>integrates</w:t>
-      </w:r>
-      <w:r>
-        <w:rPr>
-          <w:sz w:val="30"/>
-          <w:szCs w:val="30"/>
-        </w:rPr>
-        <w:t xml:space="preserve"> multilingual news sentiment, offering a more </w:t>
-      </w:r>
-      <w:r>
-        <w:rPr>
-          <w:sz w:val="30"/>
-          <w:szCs w:val="30"/>
-        </w:rPr>
-        <w:t>complex</w:t>
-      </w:r>
-      <w:r>
-        <w:rPr>
-          <w:sz w:val="30"/>
-          <w:szCs w:val="30"/>
-        </w:rPr>
-        <w:t xml:space="preserve"> understanding of global market influences.</w:t>
-      </w:r>
-    </w:p>
-    <w:p>
-      <w:pPr>
-        <w:rPr>
-          <w:sz w:val="30"/>
-          <w:szCs w:val="30"/>
-        </w:rPr>
-      </w:pPr>
-      <w:r>
-        <w:rPr>
-          <w:sz w:val="30"/>
-          <w:szCs w:val="30"/>
-        </w:rPr>
-        <w:t xml:space="preserve">   </w:t>
-      </w:r>
-      <w:r>
-        <w:rPr>
-          <w:sz w:val="30"/>
-          <w:szCs w:val="30"/>
-        </w:rPr>
-        <w:t xml:space="preserve">It also supposes </w:t>
-      </w:r>
-      <w:r>
-        <w:rPr>
-          <w:sz w:val="30"/>
-          <w:szCs w:val="30"/>
-        </w:rPr>
-        <w:t>Emotion Detection Integration</w:t>
-      </w:r>
-      <w:r>
-        <w:rPr>
-          <w:sz w:val="30"/>
-          <w:szCs w:val="30"/>
-        </w:rPr>
-        <w:t>,</w:t>
-      </w:r>
-      <w:r>
-        <w:rPr>
-          <w:sz w:val="30"/>
-          <w:szCs w:val="30"/>
-        </w:rPr>
-        <w:t xml:space="preserve"> </w:t>
-      </w:r>
-      <w:r>
-        <w:rPr>
-          <w:sz w:val="30"/>
-          <w:szCs w:val="30"/>
-        </w:rPr>
-        <w:t>so t</w:t>
-      </w:r>
-      <w:r>
-        <w:rPr>
-          <w:sz w:val="30"/>
-          <w:szCs w:val="30"/>
-        </w:rPr>
-        <w:t>he inclusion of emotion detection adds depth to sentiment analysis, potentially improving the model's ability to respond to misinformation and emotional market reactions.</w:t>
-      </w:r>
-    </w:p>
-    <w:p>
-      <w:pPr>
-        <w:rPr>
-          <w:sz w:val="30"/>
-          <w:szCs w:val="30"/>
-        </w:rPr>
-      </w:pPr>
-      <w:r>
-        <w:rPr>
-          <w:sz w:val="30"/>
-          <w:szCs w:val="30"/>
-        </w:rPr>
-        <w:t xml:space="preserve">   The uniquenss of my research paper comes from combining all the methods and funcitonalities together to get something as complex and useful as possible for more people, such that predicting stock prices is done more accurat than using only one method at a time. A section of the app includes Emotion Detection for misinformation too, which is critical in predicting stock prices, since misinformation spreads faster than ever before daily.</w:t>
-      </w:r>
-    </w:p>
-    <w:p>
-      <w:pPr>
-        <w:rPr>
-          <w:sz w:val="30"/>
-          <w:szCs w:val="30"/>
-        </w:rPr>
-      </w:pPr>
-    </w:p>
-    <w:p>
-      <w:pPr>
-        <w:rPr>
-          <w:sz w:val="30"/>
-          <w:szCs w:val="30"/>
-        </w:rPr>
-      </w:pPr>
-    </w:p>
-    <w:p>
-      <w:pPr>
-        <w:rPr>
-          <w:sz w:val="30"/>
-          <w:szCs w:val="30"/>
-        </w:rPr>
-      </w:pPr>
-    </w:p>
-    <w:p>
-      <w:pPr>
-        <w:rPr>
-          <w:sz w:val="30"/>
-          <w:szCs w:val="30"/>
-        </w:rPr>
-      </w:pPr>
-    </w:p>
-    <w:p>
-      <w:pPr>
-        <w:rPr>
-          <w:sz w:val="30"/>
-          <w:szCs w:val="30"/>
-        </w:rPr>
-      </w:pPr>
-    </w:p>
-    <w:p>
-      <w:pPr>
-        <w:rPr>
-          <w:b/>
-          <w:bCs/>
-          <w:sz w:val="30"/>
-          <w:szCs w:val="30"/>
-        </w:rPr>
-      </w:pPr>
-      <w:r>
-        <w:rPr>
-          <w:b/>
-          <w:bCs/>
-          <w:sz w:val="30"/>
-          <w:szCs w:val="30"/>
-        </w:rPr>
         <w:t>Contribution to Research in the Field</w:t>
       </w:r>
     </w:p>
@@ -12255,15 +11089,7 @@
           <w:sz w:val="30"/>
           <w:szCs w:val="30"/>
         </w:rPr>
-        <w:t xml:space="preserve">, the findings may encourage further </w:t>
-      </w:r>
-      <w:r>
-        <w:rPr>
-          <w:sz w:val="30"/>
-          <w:szCs w:val="30"/>
-        </w:rPr>
-        <w:lastRenderedPageBreak/>
-        <w:t>exploration of interdisciplinary approaches in financial market prediction.</w:t>
+        <w:t>, the findings may encourage further exploration of interdisciplinary approaches in financial market prediction.</w:t>
       </w:r>
     </w:p>
     <w:p>
@@ -12566,7 +11392,6 @@
         </w:rPr>
       </w:pPr>
       <w:r>
-        <w:lastRenderedPageBreak/>
         <w:t xml:space="preserve">Li, T., Chen, X., Dong, Z., Yu, W., Yan, Y., Keutzer, K., &amp; Zhang, S. (2023). Domain-adaptive text classification with structured knowledge from unlabeled data. </w:t>
       </w:r>
       <w:r>
@@ -21476,6 +20301,7 @@
   <w:style w:type="character" w:default="1" w:styleId="DefaultParagraphFont">
     <w:name w:val="Default Paragraph Font"/>
     <w:uiPriority w:val="1"/>
+    <w:semiHidden/>
     <w:unhideWhenUsed/>
   </w:style>
   <w:style w:type="table" w:default="1" w:styleId="TableNormal">
